--- a/Fabrica de cimento.docx
+++ b/Fabrica de cimento.docx
@@ -1558,12 +1558,12 @@
           <wp:inline distB="114300" distT="114300" distL="114300" distR="114300">
             <wp:extent cx="5731200" cy="4965700"/>
             <wp:effectExtent b="0" l="0" r="0" t="0"/>
-            <wp:docPr id="1" name="image2.png"/>
+            <wp:docPr id="2" name="image3.png"/>
             <a:graphic>
               <a:graphicData uri="http://schemas.openxmlformats.org/drawingml/2006/picture">
                 <pic:pic>
                   <pic:nvPicPr>
-                    <pic:cNvPr id="0" name="image2.png"/>
+                    <pic:cNvPr id="0" name="image3.png"/>
                     <pic:cNvPicPr preferRelativeResize="0"/>
                   </pic:nvPicPr>
                   <pic:blipFill>
@@ -2282,7 +2282,7 @@
           <wp:inline distB="114300" distT="114300" distL="114300" distR="114300">
             <wp:extent cx="5731200" cy="3784600"/>
             <wp:effectExtent b="0" l="0" r="0" t="0"/>
-            <wp:docPr id="2" name="image1.png"/>
+            <wp:docPr id="3" name="image1.png"/>
             <a:graphic>
               <a:graphicData uri="http://schemas.openxmlformats.org/drawingml/2006/picture">
                 <pic:pic>
@@ -2311,6 +2311,1027 @@
           </wp:inline>
         </w:drawing>
       </w:r>
+      <w:r>
+        <w:rPr>
+          <w:rtl w:val="0"/>
+        </w:rPr>
+      </w:r>
+    </w:p>
+    <w:p>
+      <w:pPr>
+        <w:rPr/>
+      </w:pPr>
+      <w:r>
+        <w:rPr>
+          <w:rtl w:val="0"/>
+        </w:rPr>
+        <w:t xml:space="preserve">5) Histórias do usuário</w:t>
+      </w:r>
+    </w:p>
+    <w:p>
+      <w:pPr>
+        <w:rPr/>
+      </w:pPr>
+      <w:r>
+        <w:rPr>
+          <w:rtl w:val="0"/>
+        </w:rPr>
+      </w:r>
+    </w:p>
+    <w:p>
+      <w:pPr>
+        <w:rPr/>
+      </w:pPr>
+      <w:r>
+        <w:rPr>
+          <w:rtl w:val="0"/>
+        </w:rPr>
+        <w:t xml:space="preserve">Caso de Uso: Realizar Pedido</w:t>
+      </w:r>
+    </w:p>
+    <w:p>
+      <w:pPr>
+        <w:rPr/>
+      </w:pPr>
+      <w:r>
+        <w:rPr>
+          <w:rtl w:val="0"/>
+        </w:rPr>
+      </w:r>
+    </w:p>
+    <w:p>
+      <w:pPr>
+        <w:rPr/>
+      </w:pPr>
+      <w:r>
+        <w:rPr>
+          <w:rtl w:val="0"/>
+        </w:rPr>
+        <w:t xml:space="preserve">Descrição: O cliente preenche uma ordem de pedido para solicitar a entrega de concreto.</w:t>
+      </w:r>
+    </w:p>
+    <w:p>
+      <w:pPr>
+        <w:rPr/>
+      </w:pPr>
+      <w:r>
+        <w:rPr>
+          <w:rtl w:val="0"/>
+        </w:rPr>
+        <w:t xml:space="preserve">Ator Principal: Cliente</w:t>
+      </w:r>
+    </w:p>
+    <w:p>
+      <w:pPr>
+        <w:rPr/>
+      </w:pPr>
+      <w:r>
+        <w:rPr>
+          <w:rtl w:val="0"/>
+        </w:rPr>
+        <w:t xml:space="preserve">História do Usuário: Como cliente, eu quero poder fazer um pedido de concreto especificando o tipo e a quantidade necessária, para que a fábrica possa preparar e entregar o concreto no local desejado.</w:t>
+      </w:r>
+    </w:p>
+    <w:p>
+      <w:pPr>
+        <w:rPr/>
+      </w:pPr>
+      <w:r>
+        <w:rPr>
+          <w:rtl w:val="0"/>
+        </w:rPr>
+        <w:t xml:space="preserve">Caso de Uso: Gerenciar Pedidos</w:t>
+      </w:r>
+    </w:p>
+    <w:p>
+      <w:pPr>
+        <w:rPr/>
+      </w:pPr>
+      <w:r>
+        <w:rPr>
+          <w:rtl w:val="0"/>
+        </w:rPr>
+      </w:r>
+    </w:p>
+    <w:p>
+      <w:pPr>
+        <w:rPr/>
+      </w:pPr>
+      <w:r>
+        <w:rPr>
+          <w:rtl w:val="0"/>
+        </w:rPr>
+        <w:t xml:space="preserve">Descrição: O departamento de vendas recebe, registra e gerencia os pedidos recebidos.</w:t>
+      </w:r>
+    </w:p>
+    <w:p>
+      <w:pPr>
+        <w:rPr/>
+      </w:pPr>
+      <w:r>
+        <w:rPr>
+          <w:rtl w:val="0"/>
+        </w:rPr>
+        <w:t xml:space="preserve">Ator Principal: Departamento de Vendas</w:t>
+      </w:r>
+    </w:p>
+    <w:p>
+      <w:pPr>
+        <w:rPr/>
+      </w:pPr>
+      <w:r>
+        <w:rPr>
+          <w:rtl w:val="0"/>
+        </w:rPr>
+        <w:t xml:space="preserve">História do Usuário: Como membro do departamento de vendas, eu quero poder receber e registrar os pedidos dos clientes, atribuindo-lhes um status e prioridade, para que possamos gerenciar eficientemente o fluxo de pedidos e garantir a entrega no prazo.</w:t>
+      </w:r>
+    </w:p>
+    <w:p>
+      <w:pPr>
+        <w:rPr/>
+      </w:pPr>
+      <w:r>
+        <w:rPr>
+          <w:rtl w:val="0"/>
+        </w:rPr>
+        <w:t xml:space="preserve">Caso de Uso: Encaminhar Pedido para Produção</w:t>
+      </w:r>
+    </w:p>
+    <w:p>
+      <w:pPr>
+        <w:rPr/>
+      </w:pPr>
+      <w:r>
+        <w:rPr>
+          <w:rtl w:val="0"/>
+        </w:rPr>
+      </w:r>
+    </w:p>
+    <w:p>
+      <w:pPr>
+        <w:rPr/>
+      </w:pPr>
+      <w:r>
+        <w:rPr>
+          <w:rtl w:val="0"/>
+        </w:rPr>
+        <w:t xml:space="preserve">Descrição: O departamento de vendas encaminha os pedidos aprovados para o encarregado de produção.</w:t>
+      </w:r>
+    </w:p>
+    <w:p>
+      <w:pPr>
+        <w:rPr/>
+      </w:pPr>
+      <w:r>
+        <w:rPr>
+          <w:rtl w:val="0"/>
+        </w:rPr>
+        <w:t xml:space="preserve">Ator Principal: Departamento de Vendas</w:t>
+      </w:r>
+    </w:p>
+    <w:p>
+      <w:pPr>
+        <w:rPr/>
+      </w:pPr>
+      <w:r>
+        <w:rPr>
+          <w:rtl w:val="0"/>
+        </w:rPr>
+        <w:t xml:space="preserve">História do Usuário: Como membro do departamento de vendas, eu quero poder encaminhar os pedidos aprovados para o encarregado de produção, para que a fabricação do concreto possa ser iniciada e os materiais necessários possam ser providenciados.</w:t>
+      </w:r>
+    </w:p>
+    <w:p>
+      <w:pPr>
+        <w:rPr/>
+      </w:pPr>
+      <w:r>
+        <w:rPr>
+          <w:rtl w:val="0"/>
+        </w:rPr>
+        <w:t xml:space="preserve">Caso de Uso: Gerenciar Estoque de Materiais</w:t>
+      </w:r>
+    </w:p>
+    <w:p>
+      <w:pPr>
+        <w:rPr/>
+      </w:pPr>
+      <w:r>
+        <w:rPr>
+          <w:rtl w:val="0"/>
+        </w:rPr>
+      </w:r>
+    </w:p>
+    <w:p>
+      <w:pPr>
+        <w:rPr/>
+      </w:pPr>
+      <w:r>
+        <w:rPr>
+          <w:rtl w:val="0"/>
+        </w:rPr>
+        <w:t xml:space="preserve">Descrição: O encarregado de almoxarifado e estocagem controla o estoque de materiais necessários para a produção de concreto.</w:t>
+      </w:r>
+    </w:p>
+    <w:p>
+      <w:pPr>
+        <w:rPr/>
+      </w:pPr>
+      <w:r>
+        <w:rPr>
+          <w:rtl w:val="0"/>
+        </w:rPr>
+        <w:t xml:space="preserve">Ator Principal: Encarregado de Almoxarifado e Estocagem</w:t>
+      </w:r>
+    </w:p>
+    <w:p>
+      <w:pPr>
+        <w:rPr/>
+      </w:pPr>
+      <w:r>
+        <w:rPr>
+          <w:rtl w:val="0"/>
+        </w:rPr>
+        <w:t xml:space="preserve">História do Usuário: Como encarregado de almoxarifado e estocagem, eu quero poder monitorar e atualizar o estoque de materiais, para garantir que haja suprimentos suficientes disponíveis para atender aos pedidos de produção de concreto.</w:t>
+      </w:r>
+    </w:p>
+    <w:p>
+      <w:pPr>
+        <w:rPr/>
+      </w:pPr>
+      <w:r>
+        <w:rPr>
+          <w:rtl w:val="0"/>
+        </w:rPr>
+        <w:t xml:space="preserve">Caso de Uso: Produzir Concreto</w:t>
+      </w:r>
+    </w:p>
+    <w:p>
+      <w:pPr>
+        <w:rPr/>
+      </w:pPr>
+      <w:r>
+        <w:rPr>
+          <w:rtl w:val="0"/>
+        </w:rPr>
+      </w:r>
+    </w:p>
+    <w:p>
+      <w:pPr>
+        <w:rPr/>
+      </w:pPr>
+      <w:r>
+        <w:rPr>
+          <w:rtl w:val="0"/>
+        </w:rPr>
+        <w:t xml:space="preserve">Descrição: O encarregado de produção coordena a produção de concreto com base nos pedidos recebidos.</w:t>
+      </w:r>
+    </w:p>
+    <w:p>
+      <w:pPr>
+        <w:rPr/>
+      </w:pPr>
+      <w:r>
+        <w:rPr>
+          <w:rtl w:val="0"/>
+        </w:rPr>
+        <w:t xml:space="preserve">Ator Principal: Encarregado de Produção</w:t>
+      </w:r>
+    </w:p>
+    <w:p>
+      <w:pPr>
+        <w:rPr/>
+      </w:pPr>
+      <w:r>
+        <w:rPr>
+          <w:rtl w:val="0"/>
+        </w:rPr>
+        <w:t xml:space="preserve">História do Usuário: Como encarregado de produção, eu quero poder receber os pedidos de concreto e coordenar as etapas de mistura dos componentes, controlando o fluxo de trabalho e assegurando a qualidade do concreto produzido.</w:t>
+      </w:r>
+    </w:p>
+    <w:p>
+      <w:pPr>
+        <w:rPr/>
+      </w:pPr>
+      <w:r>
+        <w:rPr>
+          <w:rtl w:val="0"/>
+        </w:rPr>
+        <w:t xml:space="preserve">Caso de Uso: Emitir Pedido de Compra de Materiais</w:t>
+      </w:r>
+    </w:p>
+    <w:p>
+      <w:pPr>
+        <w:rPr/>
+      </w:pPr>
+      <w:r>
+        <w:rPr>
+          <w:rtl w:val="0"/>
+        </w:rPr>
+      </w:r>
+    </w:p>
+    <w:p>
+      <w:pPr>
+        <w:rPr/>
+      </w:pPr>
+      <w:r>
+        <w:rPr>
+          <w:rtl w:val="0"/>
+        </w:rPr>
+        <w:t xml:space="preserve">Descrição: O encarregado de produção emite um pedido de compra de materiais caso algum deles esteja abaixo do nível de segurança.</w:t>
+      </w:r>
+    </w:p>
+    <w:p>
+      <w:pPr>
+        <w:rPr/>
+      </w:pPr>
+      <w:r>
+        <w:rPr>
+          <w:rtl w:val="0"/>
+        </w:rPr>
+        <w:t xml:space="preserve">Ator Principal: Encarregado de Produção</w:t>
+      </w:r>
+    </w:p>
+    <w:p>
+      <w:pPr>
+        <w:rPr/>
+      </w:pPr>
+      <w:r>
+        <w:rPr>
+          <w:rtl w:val="0"/>
+        </w:rPr>
+        <w:t xml:space="preserve">História do Usuário: Como encarregado de produção, eu quero poder emitir um pedido de compra de materiais automaticamente caso identifique que algum deles está abaixo do nível de segurança, para garantir o abastecimento adequado e contínuo dos materiais necessários para a produção.</w:t>
+      </w:r>
+    </w:p>
+    <w:p>
+      <w:pPr>
+        <w:rPr/>
+      </w:pPr>
+      <w:r>
+        <w:rPr>
+          <w:rtl w:val="0"/>
+        </w:rPr>
+        <w:t xml:space="preserve">Caso de Uso: Receber e Verificar Entrega de Materiais</w:t>
+      </w:r>
+    </w:p>
+    <w:p>
+      <w:pPr>
+        <w:rPr/>
+      </w:pPr>
+      <w:r>
+        <w:rPr>
+          <w:rtl w:val="0"/>
+        </w:rPr>
+      </w:r>
+    </w:p>
+    <w:p>
+      <w:pPr>
+        <w:rPr/>
+      </w:pPr>
+      <w:r>
+        <w:rPr>
+          <w:rtl w:val="0"/>
+        </w:rPr>
+        <w:t xml:space="preserve">Descrição: O setor de recebimento e distribuição verifica se os materiais adquiridos foram entregues conforme solicitado.</w:t>
+      </w:r>
+    </w:p>
+    <w:p>
+      <w:pPr>
+        <w:rPr/>
+      </w:pPr>
+      <w:r>
+        <w:rPr>
+          <w:rtl w:val="0"/>
+        </w:rPr>
+        <w:t xml:space="preserve">Ator Principal: Setor de Recebimento e Distribuição</w:t>
+      </w:r>
+    </w:p>
+    <w:p>
+      <w:pPr>
+        <w:rPr/>
+      </w:pPr>
+      <w:r>
+        <w:rPr>
+          <w:rtl w:val="0"/>
+        </w:rPr>
+        <w:t xml:space="preserve">História do Usuário: Como membro do setor de recebimento e distribuição, eu quero poder receber e verificar se os materiais adquiridos foram entregues corretamente de acordo com os pedidos de compra, para garantir a conformidade e qualidade dos materiais recebidos.</w:t>
+      </w:r>
+    </w:p>
+    <w:p>
+      <w:pPr>
+        <w:rPr/>
+      </w:pPr>
+      <w:r>
+        <w:rPr>
+          <w:rtl w:val="0"/>
+        </w:rPr>
+        <w:t xml:space="preserve">Caso de Uso: Entregar Concreto</w:t>
+      </w:r>
+    </w:p>
+    <w:p>
+      <w:pPr>
+        <w:rPr/>
+      </w:pPr>
+      <w:r>
+        <w:rPr>
+          <w:rtl w:val="0"/>
+        </w:rPr>
+      </w:r>
+    </w:p>
+    <w:p>
+      <w:pPr>
+        <w:rPr/>
+      </w:pPr>
+      <w:r>
+        <w:rPr>
+          <w:rtl w:val="0"/>
+        </w:rPr>
+        <w:t xml:space="preserve">Descrição: A transportadora da empresa realiza a entrega do concreto nas construções solicitadas.</w:t>
+      </w:r>
+    </w:p>
+    <w:p>
+      <w:pPr>
+        <w:rPr/>
+      </w:pPr>
+      <w:r>
+        <w:rPr>
+          <w:rtl w:val="0"/>
+        </w:rPr>
+        <w:t xml:space="preserve">Ator Principal: Transportadora da Empresa</w:t>
+      </w:r>
+    </w:p>
+    <w:p>
+      <w:pPr>
+        <w:rPr/>
+      </w:pPr>
+      <w:r>
+        <w:rPr>
+          <w:rtl w:val="0"/>
+        </w:rPr>
+        <w:t xml:space="preserve">História do Usuário: Como motorista da transportadora, eu quero poder receber os pedidos de entrega de concreto, carregar o concreto adequadamente em meu veículo e realizar as entregas nos locais especificados pelos clientes, dentro dos prazos acordados.</w:t>
+      </w:r>
+    </w:p>
+    <w:p>
+      <w:pPr>
+        <w:rPr/>
+      </w:pPr>
+      <w:r>
+        <w:rPr>
+          <w:rtl w:val="0"/>
+        </w:rPr>
+        <w:t xml:space="preserve">Caso de Uso: Receber Pagamento</w:t>
+      </w:r>
+    </w:p>
+    <w:p>
+      <w:pPr>
+        <w:rPr/>
+      </w:pPr>
+      <w:r>
+        <w:rPr>
+          <w:rtl w:val="0"/>
+        </w:rPr>
+      </w:r>
+    </w:p>
+    <w:p>
+      <w:pPr>
+        <w:rPr/>
+      </w:pPr>
+      <w:r>
+        <w:rPr>
+          <w:rtl w:val="0"/>
+        </w:rPr>
+        <w:t xml:space="preserve">Descrição: O departamento financeiro recebe o pagamento dos clientes pelos pedidos entregues.</w:t>
+      </w:r>
+    </w:p>
+    <w:p>
+      <w:pPr>
+        <w:rPr/>
+      </w:pPr>
+      <w:r>
+        <w:rPr>
+          <w:rtl w:val="0"/>
+        </w:rPr>
+        <w:t xml:space="preserve">Ator Principal: Departamento Financeiro</w:t>
+      </w:r>
+    </w:p>
+    <w:p>
+      <w:pPr>
+        <w:rPr/>
+      </w:pPr>
+      <w:r>
+        <w:rPr>
+          <w:rtl w:val="0"/>
+        </w:rPr>
+        <w:t xml:space="preserve">História do Usuário: Como membro do departamento financeiro, eu quero poder receber os pagamentos dos clientes pelos pedidos entregues, registrar as transações financeiras e emitir os recibos adequados, para garantir uma gestão financeira eficiente da empresa.</w:t>
+      </w:r>
+    </w:p>
+    <w:p>
+      <w:pPr>
+        <w:rPr/>
+      </w:pPr>
+      <w:r>
+        <w:rPr>
+          <w:rtl w:val="0"/>
+        </w:rPr>
+      </w:r>
+    </w:p>
+    <w:p>
+      <w:pPr>
+        <w:rPr/>
+      </w:pPr>
+      <w:r>
+        <w:rPr>
+          <w:rtl w:val="0"/>
+        </w:rPr>
+        <w:t xml:space="preserve">relação entre as classes</w:t>
+      </w:r>
+    </w:p>
+    <w:p>
+      <w:pPr>
+        <w:rPr/>
+      </w:pPr>
+      <w:r>
+        <w:rPr/>
+        <w:drawing>
+          <wp:inline distB="114300" distT="114300" distL="114300" distR="114300">
+            <wp:extent cx="5731200" cy="1651000"/>
+            <wp:effectExtent b="0" l="0" r="0" t="0"/>
+            <wp:docPr id="1" name="image2.png"/>
+            <a:graphic>
+              <a:graphicData uri="http://schemas.openxmlformats.org/drawingml/2006/picture">
+                <pic:pic>
+                  <pic:nvPicPr>
+                    <pic:cNvPr id="0" name="image2.png"/>
+                    <pic:cNvPicPr preferRelativeResize="0"/>
+                  </pic:nvPicPr>
+                  <pic:blipFill>
+                    <a:blip r:embed="rId8"/>
+                    <a:srcRect b="0" l="0" r="0" t="0"/>
+                    <a:stretch>
+                      <a:fillRect/>
+                    </a:stretch>
+                  </pic:blipFill>
+                  <pic:spPr>
+                    <a:xfrm>
+                      <a:off x="0" y="0"/>
+                      <a:ext cx="5731200" cy="1651000"/>
+                    </a:xfrm>
+                    <a:prstGeom prst="rect"/>
+                    <a:ln/>
+                  </pic:spPr>
+                </pic:pic>
+              </a:graphicData>
+            </a:graphic>
+          </wp:inline>
+        </w:drawing>
+      </w:r>
+      <w:r>
+        <w:rPr>
+          <w:rtl w:val="0"/>
+        </w:rPr>
+      </w:r>
+    </w:p>
+    <w:p>
+      <w:pPr>
+        <w:rPr/>
+      </w:pPr>
+      <w:r>
+        <w:rPr>
+          <w:rtl w:val="0"/>
+        </w:rPr>
+        <w:t xml:space="preserve">@startuml</w:t>
+      </w:r>
+    </w:p>
+    <w:p>
+      <w:pPr>
+        <w:rPr/>
+      </w:pPr>
+      <w:r>
+        <w:rPr>
+          <w:rtl w:val="0"/>
+        </w:rPr>
+        <w:t xml:space="preserve">' Ator Principal: Cliente</w:t>
+      </w:r>
+    </w:p>
+    <w:p>
+      <w:pPr>
+        <w:rPr/>
+      </w:pPr>
+      <w:r>
+        <w:rPr>
+          <w:rtl w:val="0"/>
+        </w:rPr>
+        <w:t xml:space="preserve">actor Cliente</w:t>
+      </w:r>
+    </w:p>
+    <w:p>
+      <w:pPr>
+        <w:rPr/>
+      </w:pPr>
+      <w:r>
+        <w:rPr>
+          <w:rtl w:val="0"/>
+        </w:rPr>
+        <w:t xml:space="preserve">' Ator Principal: Departamento de Vendas</w:t>
+      </w:r>
+    </w:p>
+    <w:p>
+      <w:pPr>
+        <w:rPr/>
+      </w:pPr>
+      <w:r>
+        <w:rPr>
+          <w:rtl w:val="0"/>
+        </w:rPr>
+        <w:t xml:space="preserve">actor "Departamento de Vendas"</w:t>
+      </w:r>
+    </w:p>
+    <w:p>
+      <w:pPr>
+        <w:rPr/>
+      </w:pPr>
+      <w:r>
+        <w:rPr>
+          <w:rtl w:val="0"/>
+        </w:rPr>
+        <w:t xml:space="preserve">' Ator Principal: Encarregado de Produção</w:t>
+      </w:r>
+    </w:p>
+    <w:p>
+      <w:pPr>
+        <w:rPr/>
+      </w:pPr>
+      <w:r>
+        <w:rPr>
+          <w:rtl w:val="0"/>
+        </w:rPr>
+        <w:t xml:space="preserve">actor "Encarregado de Produção"</w:t>
+      </w:r>
+    </w:p>
+    <w:p>
+      <w:pPr>
+        <w:rPr/>
+      </w:pPr>
+      <w:r>
+        <w:rPr>
+          <w:rtl w:val="0"/>
+        </w:rPr>
+        <w:t xml:space="preserve">' Ator Principal: Transportadora da Empresa</w:t>
+      </w:r>
+    </w:p>
+    <w:p>
+      <w:pPr>
+        <w:rPr/>
+      </w:pPr>
+      <w:r>
+        <w:rPr>
+          <w:rtl w:val="0"/>
+        </w:rPr>
+        <w:t xml:space="preserve">actor "Transportadora da Empresa"</w:t>
+      </w:r>
+    </w:p>
+    <w:p>
+      <w:pPr>
+        <w:rPr/>
+      </w:pPr>
+      <w:r>
+        <w:rPr>
+          <w:rtl w:val="0"/>
+        </w:rPr>
+        <w:t xml:space="preserve">' Ator Principal: Departamento Financeiro</w:t>
+      </w:r>
+    </w:p>
+    <w:p>
+      <w:pPr>
+        <w:rPr/>
+      </w:pPr>
+      <w:r>
+        <w:rPr>
+          <w:rtl w:val="0"/>
+        </w:rPr>
+        <w:t xml:space="preserve">actor "Departamento Financeiro"</w:t>
+      </w:r>
+    </w:p>
+    <w:p>
+      <w:pPr>
+        <w:rPr/>
+      </w:pPr>
+      <w:r>
+        <w:rPr>
+          <w:rtl w:val="0"/>
+        </w:rPr>
+        <w:t xml:space="preserve">' Ator Principal: Encarregado de Almoxarifado e Estocagem</w:t>
+      </w:r>
+    </w:p>
+    <w:p>
+      <w:pPr>
+        <w:rPr/>
+      </w:pPr>
+      <w:r>
+        <w:rPr>
+          <w:rtl w:val="0"/>
+        </w:rPr>
+        <w:t xml:space="preserve">actor "Encarregado de Almoxarifado e Estocagem"</w:t>
+      </w:r>
+    </w:p>
+    <w:p>
+      <w:pPr>
+        <w:rPr/>
+      </w:pPr>
+      <w:r>
+        <w:rPr>
+          <w:rtl w:val="0"/>
+        </w:rPr>
+        <w:t xml:space="preserve">' Ator Principal: Operador das Máquinas</w:t>
+      </w:r>
+    </w:p>
+    <w:p>
+      <w:pPr>
+        <w:rPr/>
+      </w:pPr>
+      <w:r>
+        <w:rPr>
+          <w:rtl w:val="0"/>
+        </w:rPr>
+        <w:t xml:space="preserve">actor "Operador das Máquinas"</w:t>
+      </w:r>
+    </w:p>
+    <w:p>
+      <w:pPr>
+        <w:rPr/>
+      </w:pPr>
+      <w:r>
+        <w:rPr>
+          <w:rtl w:val="0"/>
+        </w:rPr>
+        <w:t xml:space="preserve">' Ator Principal: Departamento de Compras</w:t>
+      </w:r>
+    </w:p>
+    <w:p>
+      <w:pPr>
+        <w:rPr/>
+      </w:pPr>
+      <w:r>
+        <w:rPr>
+          <w:rtl w:val="0"/>
+        </w:rPr>
+        <w:t xml:space="preserve">actor "Departamento de Compras"</w:t>
+      </w:r>
+    </w:p>
+    <w:p>
+      <w:pPr>
+        <w:rPr/>
+      </w:pPr>
+      <w:r>
+        <w:rPr>
+          <w:rtl w:val="0"/>
+        </w:rPr>
+        <w:t xml:space="preserve">' Ator Principal: Setor de Recebimento e Distribuição</w:t>
+      </w:r>
+    </w:p>
+    <w:p>
+      <w:pPr>
+        <w:rPr/>
+      </w:pPr>
+      <w:r>
+        <w:rPr>
+          <w:rtl w:val="0"/>
+        </w:rPr>
+        <w:t xml:space="preserve">actor "Setor de Recebimento e Distribuição"</w:t>
+      </w:r>
+    </w:p>
+    <w:p>
+      <w:pPr>
+        <w:rPr/>
+      </w:pPr>
+      <w:r>
+        <w:rPr>
+          <w:rtl w:val="0"/>
+        </w:rPr>
+      </w:r>
+    </w:p>
+    <w:p>
+      <w:pPr>
+        <w:rPr/>
+      </w:pPr>
+      <w:r>
+        <w:rPr>
+          <w:rtl w:val="0"/>
+        </w:rPr>
+        <w:t xml:space="preserve">' Caso de Uso: Realizar Pedido</w:t>
+      </w:r>
+    </w:p>
+    <w:p>
+      <w:pPr>
+        <w:rPr/>
+      </w:pPr>
+      <w:r>
+        <w:rPr>
+          <w:rtl w:val="0"/>
+        </w:rPr>
+        <w:t xml:space="preserve">Cliente -&gt; "Departamento de Vendas": Realizar Pedido</w:t>
+      </w:r>
+    </w:p>
+    <w:p>
+      <w:pPr>
+        <w:rPr/>
+      </w:pPr>
+      <w:r>
+        <w:rPr>
+          <w:rtl w:val="0"/>
+        </w:rPr>
+        <w:t xml:space="preserve">' Caso de Uso: Gerenciar Pedidos</w:t>
+      </w:r>
+    </w:p>
+    <w:p>
+      <w:pPr>
+        <w:rPr/>
+      </w:pPr>
+      <w:r>
+        <w:rPr>
+          <w:rtl w:val="0"/>
+        </w:rPr>
+        <w:t xml:space="preserve">"Departamento de Vendas" -&gt; "Departamento de Vendas": Gerenciar Pedidos</w:t>
+      </w:r>
+    </w:p>
+    <w:p>
+      <w:pPr>
+        <w:rPr/>
+      </w:pPr>
+      <w:r>
+        <w:rPr>
+          <w:rtl w:val="0"/>
+        </w:rPr>
+        <w:t xml:space="preserve">' Caso de Uso: Encaminhar Pedido para Produção</w:t>
+      </w:r>
+    </w:p>
+    <w:p>
+      <w:pPr>
+        <w:rPr/>
+      </w:pPr>
+      <w:r>
+        <w:rPr>
+          <w:rtl w:val="0"/>
+        </w:rPr>
+        <w:t xml:space="preserve">"Departamento de Vendas" -&gt; "Encarregado de Produção": Encaminhar Pedido</w:t>
+      </w:r>
+    </w:p>
+    <w:p>
+      <w:pPr>
+        <w:rPr/>
+      </w:pPr>
+      <w:r>
+        <w:rPr>
+          <w:rtl w:val="0"/>
+        </w:rPr>
+        <w:t xml:space="preserve">' Caso de Uso: Gerenciar Estoque de Materiais</w:t>
+      </w:r>
+    </w:p>
+    <w:p>
+      <w:pPr>
+        <w:rPr/>
+      </w:pPr>
+      <w:r>
+        <w:rPr>
+          <w:rtl w:val="0"/>
+        </w:rPr>
+        <w:t xml:space="preserve">"Encarregado de Almoxarifado e Estocagem" -&gt; "Encarregado de Almoxarifado e Estocagem": Gerenciar Estoque de Materiais</w:t>
+      </w:r>
+    </w:p>
+    <w:p>
+      <w:pPr>
+        <w:rPr/>
+      </w:pPr>
+      <w:r>
+        <w:rPr>
+          <w:rtl w:val="0"/>
+        </w:rPr>
+        <w:t xml:space="preserve">' Caso de Uso: Produzir Concreto</w:t>
+      </w:r>
+    </w:p>
+    <w:p>
+      <w:pPr>
+        <w:rPr/>
+      </w:pPr>
+      <w:r>
+        <w:rPr>
+          <w:rtl w:val="0"/>
+        </w:rPr>
+        <w:t xml:space="preserve">"Encarregado de Produção" -&gt; "Operador das Máquinas": Instruir Operador das Máquinas</w:t>
+      </w:r>
+    </w:p>
+    <w:p>
+      <w:pPr>
+        <w:rPr/>
+      </w:pPr>
+      <w:r>
+        <w:rPr>
+          <w:rtl w:val="0"/>
+        </w:rPr>
+        <w:t xml:space="preserve">' Caso de Uso: Emitir Pedido de Compra de Materiais</w:t>
+      </w:r>
+    </w:p>
+    <w:p>
+      <w:pPr>
+        <w:rPr/>
+      </w:pPr>
+      <w:r>
+        <w:rPr>
+          <w:rtl w:val="0"/>
+        </w:rPr>
+        <w:t xml:space="preserve">"Encarregado de Produção" -&gt; "Departamento de Compras": Emitir Pedido de Compra</w:t>
+      </w:r>
+    </w:p>
+    <w:p>
+      <w:pPr>
+        <w:rPr/>
+      </w:pPr>
+      <w:r>
+        <w:rPr>
+          <w:rtl w:val="0"/>
+        </w:rPr>
+        <w:t xml:space="preserve">' Caso de Uso: Receber e Verificar Entrega de Materiais</w:t>
+      </w:r>
+    </w:p>
+    <w:p>
+      <w:pPr>
+        <w:rPr/>
+      </w:pPr>
+      <w:r>
+        <w:rPr>
+          <w:rtl w:val="0"/>
+        </w:rPr>
+        <w:t xml:space="preserve">"Departamento de Compras" -&gt; "Setor de Recebimento e Distribuição": Receber Materiais</w:t>
+      </w:r>
+    </w:p>
+    <w:p>
+      <w:pPr>
+        <w:rPr/>
+      </w:pPr>
+      <w:r>
+        <w:rPr>
+          <w:rtl w:val="0"/>
+        </w:rPr>
+        <w:t xml:space="preserve">' Caso de Uso: Entregar Concreto</w:t>
+      </w:r>
+    </w:p>
+    <w:p>
+      <w:pPr>
+        <w:rPr/>
+      </w:pPr>
+      <w:r>
+        <w:rPr>
+          <w:rtl w:val="0"/>
+        </w:rPr>
+        <w:t xml:space="preserve">"Transportadora da Empresa" -&gt; "Cliente": Entregar Concreto</w:t>
+      </w:r>
+    </w:p>
+    <w:p>
+      <w:pPr>
+        <w:rPr/>
+      </w:pPr>
+      <w:r>
+        <w:rPr>
+          <w:rtl w:val="0"/>
+        </w:rPr>
+        <w:t xml:space="preserve">' Caso de Uso: Receber Pagamento</w:t>
+      </w:r>
+    </w:p>
+    <w:p>
+      <w:pPr>
+        <w:rPr/>
+      </w:pPr>
+      <w:r>
+        <w:rPr>
+          <w:rtl w:val="0"/>
+        </w:rPr>
+        <w:t xml:space="preserve">"Cliente" -&gt; "Departamento Financeiro": Efetuar Pagamento</w:t>
+      </w:r>
+    </w:p>
+    <w:p>
+      <w:pPr>
+        <w:rPr/>
+      </w:pPr>
+      <w:r>
+        <w:rPr>
+          <w:rtl w:val="0"/>
+        </w:rPr>
+      </w:r>
+    </w:p>
+    <w:p>
+      <w:pPr>
+        <w:rPr/>
+      </w:pPr>
+      <w:r>
+        <w:rPr>
+          <w:rtl w:val="0"/>
+        </w:rPr>
+        <w:t xml:space="preserve">@enduml</w:t>
+      </w:r>
+    </w:p>
+    <w:p>
+      <w:pPr>
+        <w:rPr/>
+      </w:pPr>
       <w:r>
         <w:rPr>
           <w:rtl w:val="0"/>

--- a/Fabrica de cimento.docx
+++ b/Fabrica de cimento.docx
@@ -4,6 +4,1747 @@
   <w:body>
     <w:p>
       <w:pPr>
+        <w:spacing w:after="0" w:line="240" w:lineRule="auto"/>
+        <w:jc w:val="center"/>
+        <w:rPr>
+          <w:rFonts w:ascii="Times New Roman" w:cs="Times New Roman" w:eastAsia="Times New Roman" w:hAnsi="Times New Roman"/>
+          <w:b w:val="1"/>
+          <w:sz w:val="32"/>
+          <w:szCs w:val="32"/>
+        </w:rPr>
+      </w:pPr>
+      <w:r>
+        <w:rPr>
+          <w:rFonts w:ascii="Times New Roman" w:cs="Times New Roman" w:eastAsia="Times New Roman" w:hAnsi="Times New Roman"/>
+          <w:b w:val="1"/>
+          <w:sz w:val="32"/>
+          <w:szCs w:val="32"/>
+          <w:rtl w:val="0"/>
+        </w:rPr>
+        <w:t xml:space="preserve">Engenharia de Software</w:t>
+      </w:r>
+    </w:p>
+    <w:p>
+      <w:pPr>
+        <w:spacing w:after="0" w:line="240" w:lineRule="auto"/>
+        <w:jc w:val="center"/>
+        <w:rPr>
+          <w:rFonts w:ascii="Arial" w:cs="Arial" w:eastAsia="Arial" w:hAnsi="Arial"/>
+          <w:sz w:val="36"/>
+          <w:szCs w:val="36"/>
+        </w:rPr>
+      </w:pPr>
+      <w:r>
+        <w:rPr>
+          <w:rtl w:val="0"/>
+        </w:rPr>
+      </w:r>
+    </w:p>
+    <w:p>
+      <w:pPr>
+        <w:spacing w:after="0" w:line="240" w:lineRule="auto"/>
+        <w:jc w:val="center"/>
+        <w:rPr>
+          <w:rFonts w:ascii="Arial" w:cs="Arial" w:eastAsia="Arial" w:hAnsi="Arial"/>
+          <w:sz w:val="36"/>
+          <w:szCs w:val="36"/>
+        </w:rPr>
+      </w:pPr>
+      <w:r>
+        <w:rPr>
+          <w:rFonts w:ascii="Arial" w:cs="Arial" w:eastAsia="Arial" w:hAnsi="Arial"/>
+          <w:sz w:val="36"/>
+          <w:szCs w:val="36"/>
+          <w:rtl w:val="0"/>
+        </w:rPr>
+        <w:t xml:space="preserve">2023-01</w:t>
+      </w:r>
+    </w:p>
+    <w:p>
+      <w:pPr>
+        <w:spacing w:after="0" w:line="240" w:lineRule="auto"/>
+        <w:jc w:val="center"/>
+        <w:rPr>
+          <w:rFonts w:ascii="Arial" w:cs="Arial" w:eastAsia="Arial" w:hAnsi="Arial"/>
+          <w:sz w:val="36"/>
+          <w:szCs w:val="36"/>
+        </w:rPr>
+      </w:pPr>
+      <w:r>
+        <w:rPr>
+          <w:rtl w:val="0"/>
+        </w:rPr>
+      </w:r>
+    </w:p>
+    <w:tbl>
+      <w:tblPr>
+        <w:tblStyle w:val="Table1"/>
+        <w:tblW w:w="5520.0" w:type="dxa"/>
+        <w:jc w:val="center"/>
+        <w:tblLayout w:type="fixed"/>
+        <w:tblLook w:val="0400"/>
+      </w:tblPr>
+      <w:tblGrid>
+        <w:gridCol w:w="1830"/>
+        <w:gridCol w:w="3690"/>
+        <w:tblGridChange w:id="0">
+          <w:tblGrid>
+            <w:gridCol w:w="1830"/>
+            <w:gridCol w:w="3690"/>
+          </w:tblGrid>
+        </w:tblGridChange>
+      </w:tblGrid>
+      <w:tr>
+        <w:trPr>
+          <w:cantSplit w:val="0"/>
+          <w:tblHeader w:val="0"/>
+        </w:trPr>
+        <w:tc>
+          <w:tcPr>
+            <w:tcBorders>
+              <w:top w:color="cccccc" w:space="0" w:sz="8" w:val="single"/>
+              <w:left w:color="cccccc" w:space="0" w:sz="8" w:val="single"/>
+              <w:bottom w:color="cccccc" w:space="0" w:sz="8" w:val="single"/>
+              <w:right w:color="cccccc" w:space="0" w:sz="8" w:val="single"/>
+            </w:tcBorders>
+            <w:shd w:fill="d9d9d9" w:val="clear"/>
+            <w:tcMar>
+              <w:top w:w="100.0" w:type="dxa"/>
+              <w:left w:w="100.0" w:type="dxa"/>
+              <w:bottom w:w="100.0" w:type="dxa"/>
+              <w:right w:w="100.0" w:type="dxa"/>
+            </w:tcMar>
+          </w:tcPr>
+          <w:p>
+            <w:pPr>
+              <w:spacing w:after="0" w:line="240" w:lineRule="auto"/>
+              <w:rPr>
+                <w:rFonts w:ascii="Times New Roman" w:cs="Times New Roman" w:eastAsia="Times New Roman" w:hAnsi="Times New Roman"/>
+                <w:sz w:val="24"/>
+                <w:szCs w:val="24"/>
+              </w:rPr>
+            </w:pPr>
+            <w:r>
+              <w:rPr>
+                <w:rFonts w:ascii="Arial" w:cs="Arial" w:eastAsia="Arial" w:hAnsi="Arial"/>
+                <w:b w:val="1"/>
+                <w:sz w:val="20"/>
+                <w:szCs w:val="20"/>
+                <w:rtl w:val="0"/>
+              </w:rPr>
+              <w:t xml:space="preserve">Professor(a)(es)</w:t>
+            </w:r>
+            <w:r>
+              <w:rPr>
+                <w:rtl w:val="0"/>
+              </w:rPr>
+            </w:r>
+          </w:p>
+        </w:tc>
+        <w:tc>
+          <w:tcPr>
+            <w:tcBorders>
+              <w:top w:color="cccccc" w:space="0" w:sz="8" w:val="single"/>
+              <w:left w:color="cccccc" w:space="0" w:sz="8" w:val="single"/>
+              <w:bottom w:color="cccccc" w:space="0" w:sz="8" w:val="single"/>
+              <w:right w:color="cccccc" w:space="0" w:sz="8" w:val="single"/>
+            </w:tcBorders>
+            <w:tcMar>
+              <w:top w:w="100.0" w:type="dxa"/>
+              <w:left w:w="100.0" w:type="dxa"/>
+              <w:bottom w:w="100.0" w:type="dxa"/>
+              <w:right w:w="100.0" w:type="dxa"/>
+            </w:tcMar>
+          </w:tcPr>
+          <w:p>
+            <w:pPr>
+              <w:spacing w:after="0" w:line="240" w:lineRule="auto"/>
+              <w:rPr>
+                <w:rFonts w:ascii="Times New Roman" w:cs="Times New Roman" w:eastAsia="Times New Roman" w:hAnsi="Times New Roman"/>
+                <w:sz w:val="24"/>
+                <w:szCs w:val="24"/>
+              </w:rPr>
+            </w:pPr>
+            <w:r>
+              <w:rPr>
+                <w:rFonts w:ascii="Arial" w:cs="Arial" w:eastAsia="Arial" w:hAnsi="Arial"/>
+                <w:sz w:val="20"/>
+                <w:szCs w:val="20"/>
+                <w:rtl w:val="0"/>
+              </w:rPr>
+              <w:t xml:space="preserve">RADAMÉS PEREIRA</w:t>
+            </w:r>
+            <w:r>
+              <w:rPr>
+                <w:rtl w:val="0"/>
+              </w:rPr>
+            </w:r>
+          </w:p>
+        </w:tc>
+      </w:tr>
+    </w:tbl>
+    <w:p>
+      <w:pPr>
+        <w:spacing w:after="0" w:line="240" w:lineRule="auto"/>
+        <w:jc w:val="center"/>
+        <w:rPr>
+          <w:rFonts w:ascii="Arial" w:cs="Arial" w:eastAsia="Arial" w:hAnsi="Arial"/>
+          <w:sz w:val="36"/>
+          <w:szCs w:val="36"/>
+        </w:rPr>
+      </w:pPr>
+      <w:r>
+        <w:rPr>
+          <w:rtl w:val="0"/>
+        </w:rPr>
+      </w:r>
+    </w:p>
+    <w:p>
+      <w:pPr>
+        <w:spacing w:after="0" w:line="240" w:lineRule="auto"/>
+        <w:rPr>
+          <w:rFonts w:ascii="Arial" w:cs="Arial" w:eastAsia="Arial" w:hAnsi="Arial"/>
+          <w:sz w:val="88"/>
+          <w:szCs w:val="88"/>
+        </w:rPr>
+      </w:pPr>
+      <w:r>
+        <w:rPr>
+          <w:rtl w:val="0"/>
+        </w:rPr>
+      </w:r>
+    </w:p>
+    <w:p>
+      <w:pPr>
+        <w:spacing w:after="0" w:line="240" w:lineRule="auto"/>
+        <w:jc w:val="center"/>
+        <w:rPr>
+          <w:rFonts w:ascii="Arial" w:cs="Arial" w:eastAsia="Arial" w:hAnsi="Arial"/>
+          <w:sz w:val="88"/>
+          <w:szCs w:val="88"/>
+        </w:rPr>
+      </w:pPr>
+      <w:r>
+        <w:rPr>
+          <w:rtl w:val="0"/>
+        </w:rPr>
+      </w:r>
+    </w:p>
+    <w:p>
+      <w:pPr>
+        <w:spacing w:after="0" w:line="240" w:lineRule="auto"/>
+        <w:jc w:val="center"/>
+        <w:rPr>
+          <w:rFonts w:ascii="Arial" w:cs="Arial" w:eastAsia="Arial" w:hAnsi="Arial"/>
+          <w:sz w:val="40"/>
+          <w:szCs w:val="40"/>
+        </w:rPr>
+      </w:pPr>
+      <w:r>
+        <w:rPr>
+          <w:rFonts w:ascii="Arial" w:cs="Arial" w:eastAsia="Arial" w:hAnsi="Arial"/>
+          <w:sz w:val="40"/>
+          <w:szCs w:val="40"/>
+          <w:rtl w:val="0"/>
+        </w:rPr>
+        <w:t xml:space="preserve">Atributos de uma boa Especificação de Requisitos de Projeto de Software:</w:t>
+      </w:r>
+    </w:p>
+    <w:p>
+      <w:pPr>
+        <w:spacing w:after="0" w:line="240" w:lineRule="auto"/>
+        <w:ind w:left="536" w:firstLine="0"/>
+        <w:rPr>
+          <w:rFonts w:ascii="Arial" w:cs="Arial" w:eastAsia="Arial" w:hAnsi="Arial"/>
+          <w:sz w:val="40"/>
+          <w:szCs w:val="40"/>
+        </w:rPr>
+      </w:pPr>
+      <w:r>
+        <w:rPr>
+          <w:rtl w:val="0"/>
+        </w:rPr>
+      </w:r>
+    </w:p>
+    <w:p>
+      <w:pPr>
+        <w:numPr>
+          <w:ilvl w:val="0"/>
+          <w:numId w:val="1"/>
+        </w:numPr>
+        <w:spacing w:after="0" w:line="240" w:lineRule="auto"/>
+        <w:ind w:left="3402" w:hanging="360"/>
+      </w:pPr>
+      <w:r>
+        <w:rPr>
+          <w:rFonts w:ascii="Arial" w:cs="Arial" w:eastAsia="Arial" w:hAnsi="Arial"/>
+          <w:sz w:val="40"/>
+          <w:szCs w:val="40"/>
+          <w:rtl w:val="0"/>
+        </w:rPr>
+        <w:t xml:space="preserve">Clareza</w:t>
+      </w:r>
+    </w:p>
+    <w:p>
+      <w:pPr>
+        <w:numPr>
+          <w:ilvl w:val="0"/>
+          <w:numId w:val="1"/>
+        </w:numPr>
+        <w:spacing w:after="0" w:before="128" w:line="240" w:lineRule="auto"/>
+        <w:ind w:left="3402" w:hanging="360"/>
+      </w:pPr>
+      <w:r>
+        <w:rPr>
+          <w:rFonts w:ascii="Arial" w:cs="Arial" w:eastAsia="Arial" w:hAnsi="Arial"/>
+          <w:sz w:val="40"/>
+          <w:szCs w:val="40"/>
+          <w:rtl w:val="0"/>
+        </w:rPr>
+        <w:t xml:space="preserve">Não Ambígua</w:t>
+      </w:r>
+    </w:p>
+    <w:p>
+      <w:pPr>
+        <w:numPr>
+          <w:ilvl w:val="0"/>
+          <w:numId w:val="1"/>
+        </w:numPr>
+        <w:spacing w:after="0" w:before="128" w:line="240" w:lineRule="auto"/>
+        <w:ind w:left="3402" w:hanging="360"/>
+      </w:pPr>
+      <w:r>
+        <w:rPr>
+          <w:rFonts w:ascii="Arial" w:cs="Arial" w:eastAsia="Arial" w:hAnsi="Arial"/>
+          <w:sz w:val="40"/>
+          <w:szCs w:val="40"/>
+          <w:rtl w:val="0"/>
+        </w:rPr>
+        <w:t xml:space="preserve">Completa</w:t>
+      </w:r>
+    </w:p>
+    <w:p>
+      <w:pPr>
+        <w:numPr>
+          <w:ilvl w:val="0"/>
+          <w:numId w:val="1"/>
+        </w:numPr>
+        <w:spacing w:after="0" w:before="128" w:line="240" w:lineRule="auto"/>
+        <w:ind w:left="3402" w:hanging="360"/>
+      </w:pPr>
+      <w:r>
+        <w:rPr>
+          <w:rFonts w:ascii="Arial" w:cs="Arial" w:eastAsia="Arial" w:hAnsi="Arial"/>
+          <w:sz w:val="40"/>
+          <w:szCs w:val="40"/>
+          <w:rtl w:val="0"/>
+        </w:rPr>
+        <w:t xml:space="preserve">Simples</w:t>
+      </w:r>
+    </w:p>
+    <w:p>
+      <w:pPr>
+        <w:numPr>
+          <w:ilvl w:val="0"/>
+          <w:numId w:val="1"/>
+        </w:numPr>
+        <w:spacing w:after="0" w:before="128" w:line="240" w:lineRule="auto"/>
+        <w:ind w:left="3402" w:hanging="360"/>
+      </w:pPr>
+      <w:r>
+        <w:rPr>
+          <w:rFonts w:ascii="Arial" w:cs="Arial" w:eastAsia="Arial" w:hAnsi="Arial"/>
+          <w:sz w:val="40"/>
+          <w:szCs w:val="40"/>
+          <w:rtl w:val="0"/>
+        </w:rPr>
+        <w:t xml:space="preserve">Bem escrita</w:t>
+      </w:r>
+    </w:p>
+    <w:p>
+      <w:pPr>
+        <w:spacing w:after="0" w:line="240" w:lineRule="auto"/>
+        <w:rPr>
+          <w:rFonts w:ascii="Times New Roman" w:cs="Times New Roman" w:eastAsia="Times New Roman" w:hAnsi="Times New Roman"/>
+          <w:b w:val="1"/>
+          <w:sz w:val="32"/>
+          <w:szCs w:val="32"/>
+        </w:rPr>
+      </w:pPr>
+      <w:r>
+        <w:rPr>
+          <w:rtl w:val="0"/>
+        </w:rPr>
+      </w:r>
+    </w:p>
+    <w:p>
+      <w:pPr>
+        <w:spacing w:after="0" w:line="240" w:lineRule="auto"/>
+        <w:rPr>
+          <w:rFonts w:ascii="Times New Roman" w:cs="Times New Roman" w:eastAsia="Times New Roman" w:hAnsi="Times New Roman"/>
+          <w:b w:val="1"/>
+          <w:sz w:val="32"/>
+          <w:szCs w:val="32"/>
+        </w:rPr>
+      </w:pPr>
+      <w:r>
+        <w:br w:type="page"/>
+      </w:r>
+      <w:r>
+        <w:rPr>
+          <w:rtl w:val="0"/>
+        </w:rPr>
+      </w:r>
+    </w:p>
+    <w:p>
+      <w:pPr>
+        <w:spacing w:after="0" w:line="240" w:lineRule="auto"/>
+        <w:jc w:val="center"/>
+        <w:rPr>
+          <w:rFonts w:ascii="Times New Roman" w:cs="Times New Roman" w:eastAsia="Times New Roman" w:hAnsi="Times New Roman"/>
+          <w:b w:val="1"/>
+          <w:sz w:val="32"/>
+          <w:szCs w:val="32"/>
+        </w:rPr>
+      </w:pPr>
+      <w:r>
+        <w:rPr>
+          <w:rtl w:val="0"/>
+        </w:rPr>
+      </w:r>
+    </w:p>
+    <w:p>
+      <w:pPr>
+        <w:spacing w:after="0" w:line="240" w:lineRule="auto"/>
+        <w:jc w:val="center"/>
+        <w:rPr>
+          <w:rFonts w:ascii="Times New Roman" w:cs="Times New Roman" w:eastAsia="Times New Roman" w:hAnsi="Times New Roman"/>
+          <w:b w:val="1"/>
+          <w:sz w:val="32"/>
+          <w:szCs w:val="32"/>
+        </w:rPr>
+      </w:pPr>
+      <w:r>
+        <w:rPr>
+          <w:rFonts w:ascii="Times New Roman" w:cs="Times New Roman" w:eastAsia="Times New Roman" w:hAnsi="Times New Roman"/>
+          <w:b w:val="1"/>
+          <w:sz w:val="32"/>
+          <w:szCs w:val="32"/>
+          <w:rtl w:val="0"/>
+        </w:rPr>
+        <w:t xml:space="preserve">UNIVERSIDADE COMUNITÁRIA REGIONAL DE CHAPECÓ - UNOCHAPECÓ</w:t>
+      </w:r>
+    </w:p>
+    <w:p>
+      <w:pPr>
+        <w:spacing w:after="0" w:line="240" w:lineRule="auto"/>
+        <w:jc w:val="center"/>
+        <w:rPr>
+          <w:rFonts w:ascii="Times New Roman" w:cs="Times New Roman" w:eastAsia="Times New Roman" w:hAnsi="Times New Roman"/>
+          <w:sz w:val="32"/>
+          <w:szCs w:val="32"/>
+        </w:rPr>
+      </w:pPr>
+      <w:r>
+        <w:rPr>
+          <w:rFonts w:ascii="Times New Roman" w:cs="Times New Roman" w:eastAsia="Times New Roman" w:hAnsi="Times New Roman"/>
+          <w:b w:val="1"/>
+          <w:sz w:val="32"/>
+          <w:szCs w:val="32"/>
+          <w:rtl w:val="0"/>
+        </w:rPr>
+        <w:t xml:space="preserve">ÁREA DE CIÊNCIAS EXATAS E AMBIENTAIS</w:t>
+      </w:r>
+      <w:r>
+        <w:rPr>
+          <w:rtl w:val="0"/>
+        </w:rPr>
+      </w:r>
+    </w:p>
+    <w:p>
+      <w:pPr>
+        <w:spacing w:after="0" w:line="240" w:lineRule="auto"/>
+        <w:jc w:val="center"/>
+        <w:rPr>
+          <w:rFonts w:ascii="Times New Roman" w:cs="Times New Roman" w:eastAsia="Times New Roman" w:hAnsi="Times New Roman"/>
+          <w:sz w:val="20"/>
+          <w:szCs w:val="20"/>
+        </w:rPr>
+      </w:pPr>
+      <w:r>
+        <w:rPr>
+          <w:rFonts w:ascii="Times New Roman" w:cs="Times New Roman" w:eastAsia="Times New Roman" w:hAnsi="Times New Roman"/>
+          <w:b w:val="1"/>
+          <w:sz w:val="28"/>
+          <w:szCs w:val="28"/>
+          <w:rtl w:val="0"/>
+        </w:rPr>
+        <w:t xml:space="preserve">CIÊNCIA DA COMPUTAÇÃO</w:t>
+      </w:r>
+      <w:r>
+        <w:rPr>
+          <w:rtl w:val="0"/>
+        </w:rPr>
+      </w:r>
+    </w:p>
+    <w:p>
+      <w:pPr>
+        <w:spacing w:after="0" w:line="240" w:lineRule="auto"/>
+        <w:jc w:val="center"/>
+        <w:rPr>
+          <w:rFonts w:ascii="Times New Roman" w:cs="Times New Roman" w:eastAsia="Times New Roman" w:hAnsi="Times New Roman"/>
+          <w:sz w:val="20"/>
+          <w:szCs w:val="20"/>
+        </w:rPr>
+      </w:pPr>
+      <w:r>
+        <w:rPr>
+          <w:rtl w:val="0"/>
+        </w:rPr>
+      </w:r>
+    </w:p>
+    <w:p>
+      <w:pPr>
+        <w:spacing w:after="0" w:line="240" w:lineRule="auto"/>
+        <w:jc w:val="center"/>
+        <w:rPr>
+          <w:rFonts w:ascii="Times New Roman" w:cs="Times New Roman" w:eastAsia="Times New Roman" w:hAnsi="Times New Roman"/>
+          <w:sz w:val="20"/>
+          <w:szCs w:val="20"/>
+        </w:rPr>
+      </w:pPr>
+      <w:r>
+        <w:rPr>
+          <w:rtl w:val="0"/>
+        </w:rPr>
+      </w:r>
+    </w:p>
+    <w:p>
+      <w:pPr>
+        <w:spacing w:after="0" w:line="240" w:lineRule="auto"/>
+        <w:jc w:val="center"/>
+        <w:rPr>
+          <w:rFonts w:ascii="Times New Roman" w:cs="Times New Roman" w:eastAsia="Times New Roman" w:hAnsi="Times New Roman"/>
+          <w:sz w:val="20"/>
+          <w:szCs w:val="20"/>
+        </w:rPr>
+      </w:pPr>
+      <w:r>
+        <w:rPr>
+          <w:rtl w:val="0"/>
+        </w:rPr>
+      </w:r>
+    </w:p>
+    <w:p>
+      <w:pPr>
+        <w:spacing w:after="0" w:line="240" w:lineRule="auto"/>
+        <w:jc w:val="center"/>
+        <w:rPr>
+          <w:rFonts w:ascii="Times New Roman" w:cs="Times New Roman" w:eastAsia="Times New Roman" w:hAnsi="Times New Roman"/>
+          <w:sz w:val="40"/>
+          <w:szCs w:val="40"/>
+        </w:rPr>
+      </w:pPr>
+      <w:r>
+        <w:rPr>
+          <w:rtl w:val="0"/>
+        </w:rPr>
+      </w:r>
+    </w:p>
+    <w:p>
+      <w:pPr>
+        <w:spacing w:after="0" w:line="240" w:lineRule="auto"/>
+        <w:jc w:val="center"/>
+        <w:rPr>
+          <w:rFonts w:ascii="Times New Roman" w:cs="Times New Roman" w:eastAsia="Times New Roman" w:hAnsi="Times New Roman"/>
+          <w:sz w:val="40"/>
+          <w:szCs w:val="40"/>
+        </w:rPr>
+      </w:pPr>
+      <w:r>
+        <w:rPr>
+          <w:rtl w:val="0"/>
+        </w:rPr>
+      </w:r>
+    </w:p>
+    <w:p>
+      <w:pPr>
+        <w:spacing w:after="0" w:line="240" w:lineRule="auto"/>
+        <w:jc w:val="center"/>
+        <w:rPr>
+          <w:rFonts w:ascii="Times New Roman" w:cs="Times New Roman" w:eastAsia="Times New Roman" w:hAnsi="Times New Roman"/>
+          <w:sz w:val="40"/>
+          <w:szCs w:val="40"/>
+        </w:rPr>
+      </w:pPr>
+      <w:r>
+        <w:rPr>
+          <w:rtl w:val="0"/>
+        </w:rPr>
+      </w:r>
+    </w:p>
+    <w:p>
+      <w:pPr>
+        <w:spacing w:after="0" w:line="240" w:lineRule="auto"/>
+        <w:jc w:val="center"/>
+        <w:rPr>
+          <w:rFonts w:ascii="Times New Roman" w:cs="Times New Roman" w:eastAsia="Times New Roman" w:hAnsi="Times New Roman"/>
+          <w:sz w:val="40"/>
+          <w:szCs w:val="40"/>
+        </w:rPr>
+      </w:pPr>
+      <w:r>
+        <w:rPr>
+          <w:rtl w:val="0"/>
+        </w:rPr>
+      </w:r>
+    </w:p>
+    <w:p>
+      <w:pPr>
+        <w:spacing w:after="0" w:line="240" w:lineRule="auto"/>
+        <w:jc w:val="center"/>
+        <w:rPr>
+          <w:rFonts w:ascii="Times New Roman" w:cs="Times New Roman" w:eastAsia="Times New Roman" w:hAnsi="Times New Roman"/>
+          <w:sz w:val="40"/>
+          <w:szCs w:val="40"/>
+        </w:rPr>
+      </w:pPr>
+      <w:r>
+        <w:rPr>
+          <w:rtl w:val="0"/>
+        </w:rPr>
+      </w:r>
+    </w:p>
+    <w:p>
+      <w:pPr>
+        <w:spacing w:after="0" w:line="240" w:lineRule="auto"/>
+        <w:jc w:val="center"/>
+        <w:rPr>
+          <w:rFonts w:ascii="Times New Roman" w:cs="Times New Roman" w:eastAsia="Times New Roman" w:hAnsi="Times New Roman"/>
+          <w:sz w:val="40"/>
+          <w:szCs w:val="40"/>
+        </w:rPr>
+      </w:pPr>
+      <w:r>
+        <w:rPr>
+          <w:rtl w:val="0"/>
+        </w:rPr>
+      </w:r>
+    </w:p>
+    <w:p>
+      <w:pPr>
+        <w:spacing w:after="0" w:line="240" w:lineRule="auto"/>
+        <w:jc w:val="center"/>
+        <w:rPr>
+          <w:rFonts w:ascii="Times New Roman" w:cs="Times New Roman" w:eastAsia="Times New Roman" w:hAnsi="Times New Roman"/>
+          <w:sz w:val="40"/>
+          <w:szCs w:val="40"/>
+        </w:rPr>
+      </w:pPr>
+      <w:r>
+        <w:rPr>
+          <w:rtl w:val="0"/>
+        </w:rPr>
+      </w:r>
+    </w:p>
+    <w:p>
+      <w:pPr>
+        <w:spacing w:after="0" w:line="240" w:lineRule="auto"/>
+        <w:jc w:val="center"/>
+        <w:rPr>
+          <w:rFonts w:ascii="Times New Roman" w:cs="Times New Roman" w:eastAsia="Times New Roman" w:hAnsi="Times New Roman"/>
+          <w:sz w:val="40"/>
+          <w:szCs w:val="40"/>
+        </w:rPr>
+      </w:pPr>
+      <w:r>
+        <w:rPr>
+          <w:rFonts w:ascii="Times New Roman" w:cs="Times New Roman" w:eastAsia="Times New Roman" w:hAnsi="Times New Roman"/>
+          <w:sz w:val="40"/>
+          <w:szCs w:val="40"/>
+          <w:rtl w:val="0"/>
+        </w:rPr>
+        <w:t xml:space="preserve">Indústria de Concreto</w:t>
+      </w:r>
+    </w:p>
+    <w:p>
+      <w:pPr>
+        <w:spacing w:after="0" w:line="240" w:lineRule="auto"/>
+        <w:jc w:val="center"/>
+        <w:rPr>
+          <w:rFonts w:ascii="Times New Roman" w:cs="Times New Roman" w:eastAsia="Times New Roman" w:hAnsi="Times New Roman"/>
+          <w:color w:val="0000ff"/>
+          <w:sz w:val="20"/>
+          <w:szCs w:val="20"/>
+        </w:rPr>
+      </w:pPr>
+      <w:r>
+        <w:rPr>
+          <w:rFonts w:ascii="Times New Roman" w:cs="Times New Roman" w:eastAsia="Times New Roman" w:hAnsi="Times New Roman"/>
+          <w:color w:val="0000ff"/>
+          <w:sz w:val="40"/>
+          <w:szCs w:val="40"/>
+          <w:rtl w:val="0"/>
+        </w:rPr>
+        <w:t xml:space="preserve">...</w:t>
+      </w:r>
+      <w:r>
+        <w:rPr>
+          <w:rtl w:val="0"/>
+        </w:rPr>
+      </w:r>
+    </w:p>
+    <w:p>
+      <w:pPr>
+        <w:spacing w:after="0" w:line="240" w:lineRule="auto"/>
+        <w:jc w:val="center"/>
+        <w:rPr>
+          <w:rFonts w:ascii="Times New Roman" w:cs="Times New Roman" w:eastAsia="Times New Roman" w:hAnsi="Times New Roman"/>
+          <w:sz w:val="20"/>
+          <w:szCs w:val="20"/>
+        </w:rPr>
+      </w:pPr>
+      <w:r>
+        <w:rPr>
+          <w:rtl w:val="0"/>
+        </w:rPr>
+      </w:r>
+    </w:p>
+    <w:p>
+      <w:pPr>
+        <w:spacing w:after="0" w:line="240" w:lineRule="auto"/>
+        <w:jc w:val="center"/>
+        <w:rPr>
+          <w:rFonts w:ascii="Times New Roman" w:cs="Times New Roman" w:eastAsia="Times New Roman" w:hAnsi="Times New Roman"/>
+          <w:sz w:val="20"/>
+          <w:szCs w:val="20"/>
+        </w:rPr>
+      </w:pPr>
+      <w:r>
+        <w:rPr>
+          <w:rtl w:val="0"/>
+        </w:rPr>
+      </w:r>
+    </w:p>
+    <w:p>
+      <w:pPr>
+        <w:spacing w:after="0" w:line="240" w:lineRule="auto"/>
+        <w:jc w:val="center"/>
+        <w:rPr>
+          <w:rFonts w:ascii="Times New Roman" w:cs="Times New Roman" w:eastAsia="Times New Roman" w:hAnsi="Times New Roman"/>
+          <w:sz w:val="20"/>
+          <w:szCs w:val="20"/>
+        </w:rPr>
+      </w:pPr>
+      <w:r>
+        <w:rPr>
+          <w:rtl w:val="0"/>
+        </w:rPr>
+      </w:r>
+    </w:p>
+    <w:p>
+      <w:pPr>
+        <w:spacing w:after="0" w:line="240" w:lineRule="auto"/>
+        <w:jc w:val="both"/>
+        <w:rPr>
+          <w:rFonts w:ascii="Times New Roman" w:cs="Times New Roman" w:eastAsia="Times New Roman" w:hAnsi="Times New Roman"/>
+          <w:b w:val="1"/>
+          <w:sz w:val="24"/>
+          <w:szCs w:val="24"/>
+        </w:rPr>
+      </w:pPr>
+      <w:r>
+        <w:rPr>
+          <w:rtl w:val="0"/>
+        </w:rPr>
+      </w:r>
+    </w:p>
+    <w:p>
+      <w:pPr>
+        <w:spacing w:after="0" w:line="240" w:lineRule="auto"/>
+        <w:jc w:val="both"/>
+        <w:rPr>
+          <w:rFonts w:ascii="Times New Roman" w:cs="Times New Roman" w:eastAsia="Times New Roman" w:hAnsi="Times New Roman"/>
+          <w:b w:val="1"/>
+          <w:sz w:val="24"/>
+          <w:szCs w:val="24"/>
+        </w:rPr>
+      </w:pPr>
+      <w:r>
+        <w:rPr>
+          <w:rtl w:val="0"/>
+        </w:rPr>
+      </w:r>
+    </w:p>
+    <w:p>
+      <w:pPr>
+        <w:spacing w:after="0" w:line="240" w:lineRule="auto"/>
+        <w:jc w:val="both"/>
+        <w:rPr>
+          <w:rFonts w:ascii="Times New Roman" w:cs="Times New Roman" w:eastAsia="Times New Roman" w:hAnsi="Times New Roman"/>
+          <w:b w:val="1"/>
+          <w:sz w:val="24"/>
+          <w:szCs w:val="24"/>
+        </w:rPr>
+      </w:pPr>
+      <w:r>
+        <w:rPr>
+          <w:rtl w:val="0"/>
+        </w:rPr>
+      </w:r>
+    </w:p>
+    <w:p>
+      <w:pPr>
+        <w:spacing w:after="0" w:line="240" w:lineRule="auto"/>
+        <w:jc w:val="both"/>
+        <w:rPr>
+          <w:rFonts w:ascii="Times New Roman" w:cs="Times New Roman" w:eastAsia="Times New Roman" w:hAnsi="Times New Roman"/>
+          <w:b w:val="1"/>
+          <w:sz w:val="24"/>
+          <w:szCs w:val="24"/>
+        </w:rPr>
+      </w:pPr>
+      <w:r>
+        <w:rPr>
+          <w:rtl w:val="0"/>
+        </w:rPr>
+      </w:r>
+    </w:p>
+    <w:p>
+      <w:pPr>
+        <w:spacing w:after="0" w:line="240" w:lineRule="auto"/>
+        <w:jc w:val="both"/>
+        <w:rPr>
+          <w:rFonts w:ascii="Times New Roman" w:cs="Times New Roman" w:eastAsia="Times New Roman" w:hAnsi="Times New Roman"/>
+          <w:b w:val="1"/>
+          <w:sz w:val="24"/>
+          <w:szCs w:val="24"/>
+        </w:rPr>
+      </w:pPr>
+      <w:r>
+        <w:rPr>
+          <w:rtl w:val="0"/>
+        </w:rPr>
+      </w:r>
+    </w:p>
+    <w:p>
+      <w:pPr>
+        <w:spacing w:after="0" w:line="240" w:lineRule="auto"/>
+        <w:jc w:val="both"/>
+        <w:rPr>
+          <w:rFonts w:ascii="Times New Roman" w:cs="Times New Roman" w:eastAsia="Times New Roman" w:hAnsi="Times New Roman"/>
+          <w:b w:val="1"/>
+          <w:sz w:val="24"/>
+          <w:szCs w:val="24"/>
+        </w:rPr>
+      </w:pPr>
+      <w:r>
+        <w:rPr>
+          <w:rtl w:val="0"/>
+        </w:rPr>
+      </w:r>
+    </w:p>
+    <w:p>
+      <w:pPr>
+        <w:spacing w:after="0" w:line="240" w:lineRule="auto"/>
+        <w:jc w:val="both"/>
+        <w:rPr>
+          <w:rFonts w:ascii="Times New Roman" w:cs="Times New Roman" w:eastAsia="Times New Roman" w:hAnsi="Times New Roman"/>
+          <w:b w:val="1"/>
+          <w:sz w:val="24"/>
+          <w:szCs w:val="24"/>
+        </w:rPr>
+      </w:pPr>
+      <w:r>
+        <w:rPr>
+          <w:rtl w:val="0"/>
+        </w:rPr>
+      </w:r>
+    </w:p>
+    <w:p>
+      <w:pPr>
+        <w:spacing w:after="0" w:line="240" w:lineRule="auto"/>
+        <w:jc w:val="center"/>
+        <w:rPr>
+          <w:rFonts w:ascii="Times New Roman" w:cs="Times New Roman" w:eastAsia="Times New Roman" w:hAnsi="Times New Roman"/>
+          <w:b w:val="1"/>
+          <w:sz w:val="40"/>
+          <w:szCs w:val="40"/>
+        </w:rPr>
+      </w:pPr>
+      <w:r>
+        <w:rPr>
+          <w:rtl w:val="0"/>
+        </w:rPr>
+      </w:r>
+    </w:p>
+    <w:p>
+      <w:pPr>
+        <w:spacing w:after="0" w:line="240" w:lineRule="auto"/>
+        <w:jc w:val="center"/>
+        <w:rPr>
+          <w:rFonts w:ascii="Times New Roman" w:cs="Times New Roman" w:eastAsia="Times New Roman" w:hAnsi="Times New Roman"/>
+          <w:b w:val="1"/>
+          <w:sz w:val="40"/>
+          <w:szCs w:val="40"/>
+        </w:rPr>
+      </w:pPr>
+      <w:r>
+        <w:rPr>
+          <w:rtl w:val="0"/>
+        </w:rPr>
+      </w:r>
+    </w:p>
+    <w:p>
+      <w:pPr>
+        <w:tabs>
+          <w:tab w:val="left" w:leader="none" w:pos="1418"/>
+          <w:tab w:val="left" w:leader="none" w:pos="6096"/>
+        </w:tabs>
+        <w:spacing w:after="0" w:line="240" w:lineRule="auto"/>
+        <w:ind w:left="993"/>
+        <w:rPr>
+          <w:rFonts w:ascii="Times New Roman" w:cs="Times New Roman" w:eastAsia="Times New Roman" w:hAnsi="Times New Roman"/>
+          <w:sz w:val="24"/>
+          <w:szCs w:val="24"/>
+        </w:rPr>
+      </w:pPr>
+      <w:r>
+        <w:rPr>
+          <w:rtl w:val="0"/>
+        </w:rPr>
+      </w:r>
+    </w:p>
+    <w:p>
+      <w:pPr>
+        <w:tabs>
+          <w:tab w:val="left" w:leader="none" w:pos="1418"/>
+          <w:tab w:val="left" w:leader="none" w:pos="6096"/>
+        </w:tabs>
+        <w:spacing w:after="0" w:line="240" w:lineRule="auto"/>
+        <w:ind w:left="993"/>
+        <w:rPr>
+          <w:rFonts w:ascii="Times New Roman" w:cs="Times New Roman" w:eastAsia="Times New Roman" w:hAnsi="Times New Roman"/>
+          <w:sz w:val="24"/>
+          <w:szCs w:val="24"/>
+        </w:rPr>
+      </w:pPr>
+      <w:r>
+        <w:rPr>
+          <w:rtl w:val="0"/>
+        </w:rPr>
+      </w:r>
+    </w:p>
+    <w:p>
+      <w:pPr>
+        <w:tabs>
+          <w:tab w:val="left" w:leader="none" w:pos="1418"/>
+          <w:tab w:val="left" w:leader="none" w:pos="6096"/>
+        </w:tabs>
+        <w:spacing w:after="0" w:line="240" w:lineRule="auto"/>
+        <w:ind w:left="993"/>
+        <w:rPr>
+          <w:rFonts w:ascii="Times New Roman" w:cs="Times New Roman" w:eastAsia="Times New Roman" w:hAnsi="Times New Roman"/>
+          <w:b w:val="1"/>
+          <w:color w:val="0000ff"/>
+          <w:sz w:val="24"/>
+          <w:szCs w:val="24"/>
+        </w:rPr>
+      </w:pPr>
+      <w:r>
+        <w:rPr>
+          <w:rFonts w:ascii="Times New Roman" w:cs="Times New Roman" w:eastAsia="Times New Roman" w:hAnsi="Times New Roman"/>
+          <w:sz w:val="24"/>
+          <w:szCs w:val="24"/>
+          <w:rtl w:val="0"/>
+        </w:rPr>
+        <w:t xml:space="preserve">João Vitor Schaf Nunes</w:t>
+      </w:r>
+      <w:r>
+        <w:rPr>
+          <w:rtl w:val="0"/>
+        </w:rPr>
+      </w:r>
+    </w:p>
+    <w:p>
+      <w:pPr>
+        <w:tabs>
+          <w:tab w:val="left" w:leader="none" w:pos="1418"/>
+          <w:tab w:val="left" w:leader="none" w:pos="6096"/>
+        </w:tabs>
+        <w:spacing w:after="0" w:line="240" w:lineRule="auto"/>
+        <w:ind w:left="993"/>
+        <w:rPr>
+          <w:rFonts w:ascii="Times New Roman" w:cs="Times New Roman" w:eastAsia="Times New Roman" w:hAnsi="Times New Roman"/>
+          <w:b w:val="1"/>
+          <w:sz w:val="24"/>
+          <w:szCs w:val="24"/>
+        </w:rPr>
+      </w:pPr>
+      <w:r>
+        <w:rPr>
+          <w:rtl w:val="0"/>
+        </w:rPr>
+      </w:r>
+    </w:p>
+    <w:p>
+      <w:pPr>
+        <w:tabs>
+          <w:tab w:val="left" w:leader="none" w:pos="1418"/>
+          <w:tab w:val="left" w:leader="none" w:pos="6096"/>
+        </w:tabs>
+        <w:spacing w:after="0" w:line="240" w:lineRule="auto"/>
+        <w:ind w:left="993"/>
+        <w:rPr>
+          <w:rFonts w:ascii="Times New Roman" w:cs="Times New Roman" w:eastAsia="Times New Roman" w:hAnsi="Times New Roman"/>
+          <w:b w:val="1"/>
+          <w:sz w:val="24"/>
+          <w:szCs w:val="24"/>
+        </w:rPr>
+      </w:pPr>
+      <w:r>
+        <w:rPr>
+          <w:rFonts w:ascii="Times New Roman" w:cs="Times New Roman" w:eastAsia="Times New Roman" w:hAnsi="Times New Roman"/>
+          <w:b w:val="1"/>
+          <w:sz w:val="24"/>
+          <w:szCs w:val="24"/>
+          <w:rtl w:val="0"/>
+        </w:rPr>
+        <w:tab/>
+      </w:r>
+    </w:p>
+    <w:p>
+      <w:pPr>
+        <w:pStyle w:val="Title"/>
+        <w:keepNext w:val="0"/>
+        <w:keepLines w:val="0"/>
+        <w:spacing w:after="0" w:before="0" w:line="240" w:lineRule="auto"/>
+        <w:jc w:val="center"/>
+        <w:rPr>
+          <w:rFonts w:ascii="Times New Roman" w:cs="Times New Roman" w:eastAsia="Times New Roman" w:hAnsi="Times New Roman"/>
+          <w:sz w:val="32"/>
+          <w:szCs w:val="32"/>
+          <w:u w:val="single"/>
+        </w:rPr>
+      </w:pPr>
+      <w:r>
+        <w:rPr>
+          <w:rtl w:val="0"/>
+        </w:rPr>
+      </w:r>
+    </w:p>
+    <w:p>
+      <w:pPr>
+        <w:spacing w:after="0" w:line="240" w:lineRule="auto"/>
+        <w:rPr>
+          <w:rFonts w:ascii="Times New Roman" w:cs="Times New Roman" w:eastAsia="Times New Roman" w:hAnsi="Times New Roman"/>
+          <w:b w:val="1"/>
+          <w:sz w:val="32"/>
+          <w:szCs w:val="32"/>
+          <w:u w:val="single"/>
+        </w:rPr>
+      </w:pPr>
+      <w:r>
+        <w:br w:type="page"/>
+      </w:r>
+      <w:r>
+        <w:rPr>
+          <w:rtl w:val="0"/>
+        </w:rPr>
+      </w:r>
+    </w:p>
+    <w:p>
+      <w:pPr>
+        <w:spacing w:after="0" w:line="360" w:lineRule="auto"/>
+        <w:jc w:val="center"/>
+        <w:rPr>
+          <w:rFonts w:ascii="Arial" w:cs="Arial" w:eastAsia="Arial" w:hAnsi="Arial"/>
+        </w:rPr>
+      </w:pPr>
+      <w:r>
+        <w:rPr>
+          <w:rFonts w:ascii="Arial" w:cs="Arial" w:eastAsia="Arial" w:hAnsi="Arial"/>
+          <w:rtl w:val="0"/>
+        </w:rPr>
+        <w:t xml:space="preserve">Introdução:</w:t>
+      </w:r>
+    </w:p>
+    <w:p>
+      <w:pPr>
+        <w:spacing w:after="0" w:line="360" w:lineRule="auto"/>
+        <w:jc w:val="both"/>
+        <w:rPr>
+          <w:rFonts w:ascii="Arial" w:cs="Arial" w:eastAsia="Arial" w:hAnsi="Arial"/>
+        </w:rPr>
+      </w:pPr>
+      <w:r>
+        <w:rPr>
+          <w:rFonts w:ascii="Arial" w:cs="Arial" w:eastAsia="Arial" w:hAnsi="Arial"/>
+          <w:rtl w:val="0"/>
+        </w:rPr>
+        <w:t xml:space="preserve">O presente trabalho descreve um projeto de desenvolvimento de software para uma fábrica de concreto, abordando diversos aspectos relacionados à sua concepção e implementação. Serão discutidos a plataforma de desenvolvimento e operação, definições e siglas relevantes, perspectiva do produto, requisitos específicos, requisitos não funcionais, restrições de design, atributos de qualidade e a análise de UCP (Use Case Points).</w:t>
+      </w:r>
+    </w:p>
+    <w:p>
+      <w:pPr>
+        <w:spacing w:after="0" w:line="360" w:lineRule="auto"/>
+        <w:jc w:val="both"/>
+        <w:rPr>
+          <w:rFonts w:ascii="Arial" w:cs="Arial" w:eastAsia="Arial" w:hAnsi="Arial"/>
+        </w:rPr>
+      </w:pPr>
+      <w:r>
+        <w:rPr>
+          <w:rtl w:val="0"/>
+        </w:rPr>
+      </w:r>
+    </w:p>
+    <w:p>
+      <w:pPr>
+        <w:spacing w:after="0" w:line="360" w:lineRule="auto"/>
+        <w:jc w:val="center"/>
+        <w:rPr>
+          <w:rFonts w:ascii="Arial" w:cs="Arial" w:eastAsia="Arial" w:hAnsi="Arial"/>
+        </w:rPr>
+      </w:pPr>
+      <w:r>
+        <w:rPr>
+          <w:rFonts w:ascii="Arial" w:cs="Arial" w:eastAsia="Arial" w:hAnsi="Arial"/>
+          <w:rtl w:val="0"/>
+        </w:rPr>
+        <w:t xml:space="preserve">Resumo do Projeto:</w:t>
+      </w:r>
+    </w:p>
+    <w:p>
+      <w:pPr>
+        <w:spacing w:after="0" w:line="360" w:lineRule="auto"/>
+        <w:jc w:val="both"/>
+        <w:rPr>
+          <w:rFonts w:ascii="Arial" w:cs="Arial" w:eastAsia="Arial" w:hAnsi="Arial"/>
+        </w:rPr>
+      </w:pPr>
+      <w:r>
+        <w:rPr>
+          <w:rFonts w:ascii="Arial" w:cs="Arial" w:eastAsia="Arial" w:hAnsi="Arial"/>
+          <w:rtl w:val="0"/>
+        </w:rPr>
+        <w:t xml:space="preserve">O projeto consiste na criação de um sistema para gerenciar uma fábrica de concreto, englobando desde o processo de venda e produção até a entrega do produto final aos clientes. O sistema terá funcionalidades como configuração de ticket de venda e emissão de Nota Fiscal Eletrônica, além de possibilitar a configuração dos campos de formulário com interface responsiva.</w:t>
+      </w:r>
+    </w:p>
+    <w:p>
+      <w:pPr>
+        <w:spacing w:after="0" w:line="360" w:lineRule="auto"/>
+        <w:jc w:val="both"/>
+        <w:rPr>
+          <w:rFonts w:ascii="Arial" w:cs="Arial" w:eastAsia="Arial" w:hAnsi="Arial"/>
+        </w:rPr>
+      </w:pPr>
+      <w:r>
+        <w:rPr>
+          <w:rtl w:val="0"/>
+        </w:rPr>
+      </w:r>
+    </w:p>
+    <w:p>
+      <w:pPr>
+        <w:spacing w:after="0" w:line="360" w:lineRule="auto"/>
+        <w:jc w:val="center"/>
+        <w:rPr>
+          <w:rFonts w:ascii="Arial" w:cs="Arial" w:eastAsia="Arial" w:hAnsi="Arial"/>
+        </w:rPr>
+      </w:pPr>
+      <w:r>
+        <w:rPr>
+          <w:rFonts w:ascii="Arial" w:cs="Arial" w:eastAsia="Arial" w:hAnsi="Arial"/>
+          <w:rtl w:val="0"/>
+        </w:rPr>
+        <w:t xml:space="preserve">Plataforma de Desenvolvimento:</w:t>
+      </w:r>
+    </w:p>
+    <w:p>
+      <w:pPr>
+        <w:spacing w:after="0" w:line="360" w:lineRule="auto"/>
+        <w:jc w:val="both"/>
+        <w:rPr>
+          <w:rFonts w:ascii="Arial" w:cs="Arial" w:eastAsia="Arial" w:hAnsi="Arial"/>
+        </w:rPr>
+      </w:pPr>
+      <w:r>
+        <w:rPr>
+          <w:rFonts w:ascii="Arial" w:cs="Arial" w:eastAsia="Arial" w:hAnsi="Arial"/>
+          <w:rtl w:val="0"/>
+        </w:rPr>
+        <w:t xml:space="preserve">Para o desenvolvimento do projeto de software, serão utilizados equipamentos dos desenvolvedores, como computadores, laptops ou estações de trabalho, juntamente com ferramentas de software apropriadas. As tecnologias empregadas serão escolhidas de acordo com os requisitos do projeto, considerando-se linguagens de programação, frameworks, bancos de dados e demais componentes necessários.</w:t>
+      </w:r>
+    </w:p>
+    <w:p>
+      <w:pPr>
+        <w:spacing w:after="0" w:line="360" w:lineRule="auto"/>
+        <w:jc w:val="both"/>
+        <w:rPr>
+          <w:rFonts w:ascii="Arial" w:cs="Arial" w:eastAsia="Arial" w:hAnsi="Arial"/>
+        </w:rPr>
+      </w:pPr>
+      <w:r>
+        <w:rPr>
+          <w:rtl w:val="0"/>
+        </w:rPr>
+      </w:r>
+    </w:p>
+    <w:p>
+      <w:pPr>
+        <w:spacing w:after="0" w:line="360" w:lineRule="auto"/>
+        <w:jc w:val="center"/>
+        <w:rPr>
+          <w:rFonts w:ascii="Arial" w:cs="Arial" w:eastAsia="Arial" w:hAnsi="Arial"/>
+        </w:rPr>
+      </w:pPr>
+      <w:r>
+        <w:rPr>
+          <w:rFonts w:ascii="Arial" w:cs="Arial" w:eastAsia="Arial" w:hAnsi="Arial"/>
+          <w:rtl w:val="0"/>
+        </w:rPr>
+        <w:t xml:space="preserve">Plataforma de Operação:</w:t>
+      </w:r>
+    </w:p>
+    <w:p>
+      <w:pPr>
+        <w:spacing w:after="0" w:line="360" w:lineRule="auto"/>
+        <w:jc w:val="both"/>
+        <w:rPr>
+          <w:rFonts w:ascii="Arial" w:cs="Arial" w:eastAsia="Arial" w:hAnsi="Arial"/>
+        </w:rPr>
+      </w:pPr>
+      <w:r>
+        <w:rPr>
+          <w:rFonts w:ascii="Arial" w:cs="Arial" w:eastAsia="Arial" w:hAnsi="Arial"/>
+          <w:rtl w:val="0"/>
+        </w:rPr>
+        <w:t xml:space="preserve">A plataforma de operação refere-se ao ambiente em que o sistema será executado pelo cliente/usuário. Nesse contexto, serão consideradas as tecnologias e equipamentos utilizados pelos usuários finais para acessar e operar o sistema. Isso pode envolver computadores, dispositivos móveis ou outros dispositivos específicos, dependendo dos requisitos do sistema.</w:t>
+      </w:r>
+    </w:p>
+    <w:p>
+      <w:pPr>
+        <w:spacing w:after="0" w:line="360" w:lineRule="auto"/>
+        <w:jc w:val="both"/>
+        <w:rPr>
+          <w:rFonts w:ascii="Arial" w:cs="Arial" w:eastAsia="Arial" w:hAnsi="Arial"/>
+        </w:rPr>
+      </w:pPr>
+      <w:r>
+        <w:rPr>
+          <w:rtl w:val="0"/>
+        </w:rPr>
+      </w:r>
+    </w:p>
+    <w:p>
+      <w:pPr>
+        <w:spacing w:after="0" w:line="360" w:lineRule="auto"/>
+        <w:jc w:val="center"/>
+        <w:rPr>
+          <w:rFonts w:ascii="Arial" w:cs="Arial" w:eastAsia="Arial" w:hAnsi="Arial"/>
+        </w:rPr>
+      </w:pPr>
+      <w:r>
+        <w:rPr>
+          <w:rFonts w:ascii="Arial" w:cs="Arial" w:eastAsia="Arial" w:hAnsi="Arial"/>
+          <w:rtl w:val="0"/>
+        </w:rPr>
+        <w:t xml:space="preserve">Definições e Siglas:</w:t>
+      </w:r>
+    </w:p>
+    <w:p>
+      <w:pPr>
+        <w:spacing w:after="0" w:line="360" w:lineRule="auto"/>
+        <w:jc w:val="both"/>
+        <w:rPr>
+          <w:rFonts w:ascii="Arial" w:cs="Arial" w:eastAsia="Arial" w:hAnsi="Arial"/>
+        </w:rPr>
+      </w:pPr>
+      <w:r>
+        <w:rPr>
+          <w:rFonts w:ascii="Arial" w:cs="Arial" w:eastAsia="Arial" w:hAnsi="Arial"/>
+          <w:rtl w:val="0"/>
+        </w:rPr>
+        <w:t xml:space="preserve">Serão apresentadas as definições de todas as siglas, abreviações e termos utilizados ao longo do projeto, com o objetivo de fornecer um entendimento comum e facilitar a comunicação entre os envolvidos.</w:t>
+      </w:r>
+    </w:p>
+    <w:p>
+      <w:pPr>
+        <w:spacing w:after="0" w:line="360" w:lineRule="auto"/>
+        <w:jc w:val="both"/>
+        <w:rPr>
+          <w:rFonts w:ascii="Arial" w:cs="Arial" w:eastAsia="Arial" w:hAnsi="Arial"/>
+        </w:rPr>
+      </w:pPr>
+      <w:r>
+        <w:rPr>
+          <w:rtl w:val="0"/>
+        </w:rPr>
+      </w:r>
+    </w:p>
+    <w:p>
+      <w:pPr>
+        <w:spacing w:after="0" w:line="360" w:lineRule="auto"/>
+        <w:jc w:val="center"/>
+        <w:rPr>
+          <w:rFonts w:ascii="Arial" w:cs="Arial" w:eastAsia="Arial" w:hAnsi="Arial"/>
+        </w:rPr>
+      </w:pPr>
+      <w:r>
+        <w:rPr>
+          <w:rFonts w:ascii="Arial" w:cs="Arial" w:eastAsia="Arial" w:hAnsi="Arial"/>
+          <w:rtl w:val="0"/>
+        </w:rPr>
+        <w:t xml:space="preserve">Perspectiva do Produto:</w:t>
+      </w:r>
+    </w:p>
+    <w:p>
+      <w:pPr>
+        <w:spacing w:after="0" w:line="360" w:lineRule="auto"/>
+        <w:jc w:val="both"/>
+        <w:rPr>
+          <w:rFonts w:ascii="Arial" w:cs="Arial" w:eastAsia="Arial" w:hAnsi="Arial"/>
+        </w:rPr>
+      </w:pPr>
+      <w:r>
+        <w:rPr>
+          <w:rFonts w:ascii="Arial" w:cs="Arial" w:eastAsia="Arial" w:hAnsi="Arial"/>
+          <w:rtl w:val="0"/>
+        </w:rPr>
+        <w:t xml:space="preserve">Nesta seção, será detalhada a perspectiva do produto, incluindo os modos de operação, como Back-End, Front-End, Móvel, Stand-Alone, entre outros. Além disso, serão identificados requisitos de adaptação do sistema a ambientes específicos, como questões legais, ambientes de operação crítica (indústria, automação) e protocolos de comunicação específicos.</w:t>
+      </w:r>
+    </w:p>
+    <w:p>
+      <w:pPr>
+        <w:spacing w:after="0" w:line="360" w:lineRule="auto"/>
+        <w:jc w:val="both"/>
+        <w:rPr>
+          <w:rFonts w:ascii="Arial" w:cs="Arial" w:eastAsia="Arial" w:hAnsi="Arial"/>
+        </w:rPr>
+      </w:pPr>
+      <w:r>
+        <w:rPr>
+          <w:rtl w:val="0"/>
+        </w:rPr>
+      </w:r>
+    </w:p>
+    <w:p>
+      <w:pPr>
+        <w:spacing w:after="0" w:line="360" w:lineRule="auto"/>
+        <w:jc w:val="center"/>
+        <w:rPr>
+          <w:rFonts w:ascii="Arial" w:cs="Arial" w:eastAsia="Arial" w:hAnsi="Arial"/>
+        </w:rPr>
+      </w:pPr>
+      <w:r>
+        <w:rPr>
+          <w:rFonts w:ascii="Arial" w:cs="Arial" w:eastAsia="Arial" w:hAnsi="Arial"/>
+          <w:rtl w:val="0"/>
+        </w:rPr>
+        <w:t xml:space="preserve">Requisitos Específicos:</w:t>
+      </w:r>
+    </w:p>
+    <w:p>
+      <w:pPr>
+        <w:spacing w:after="0" w:line="360" w:lineRule="auto"/>
+        <w:jc w:val="both"/>
+        <w:rPr>
+          <w:rFonts w:ascii="Arial" w:cs="Arial" w:eastAsia="Arial" w:hAnsi="Arial"/>
+        </w:rPr>
+      </w:pPr>
+      <w:r>
+        <w:rPr>
+          <w:rFonts w:ascii="Arial" w:cs="Arial" w:eastAsia="Arial" w:hAnsi="Arial"/>
+          <w:rtl w:val="0"/>
+        </w:rPr>
+        <w:t xml:space="preserve">Essa seção apresentará uma visão geral das interfaces externas do sistema, descrevendo detalhadamente todas as entradas e saídas do produto. Serão incluídos requisitos para interfaces gráficas de usuário, como markups/wireframes, diagramas de estados/atividades, campos de dados da interface, comandos e BPM (Business Process Management).</w:t>
+      </w:r>
+    </w:p>
+    <w:p>
+      <w:pPr>
+        <w:spacing w:after="0" w:line="360" w:lineRule="auto"/>
+        <w:jc w:val="both"/>
+        <w:rPr>
+          <w:rFonts w:ascii="Arial" w:cs="Arial" w:eastAsia="Arial" w:hAnsi="Arial"/>
+        </w:rPr>
+      </w:pPr>
+      <w:r>
+        <w:rPr>
+          <w:rtl w:val="0"/>
+        </w:rPr>
+      </w:r>
+    </w:p>
+    <w:p>
+      <w:pPr>
+        <w:spacing w:after="0" w:line="360" w:lineRule="auto"/>
+        <w:jc w:val="center"/>
+        <w:rPr>
+          <w:rFonts w:ascii="Arial" w:cs="Arial" w:eastAsia="Arial" w:hAnsi="Arial"/>
+        </w:rPr>
+      </w:pPr>
+      <w:r>
+        <w:rPr>
+          <w:rFonts w:ascii="Arial" w:cs="Arial" w:eastAsia="Arial" w:hAnsi="Arial"/>
+          <w:rtl w:val="0"/>
+        </w:rPr>
+        <w:t xml:space="preserve">Requisitos Funcionais:</w:t>
+      </w:r>
+    </w:p>
+    <w:p>
+      <w:pPr>
+        <w:spacing w:after="0" w:line="360" w:lineRule="auto"/>
+        <w:jc w:val="both"/>
+        <w:rPr>
+          <w:rFonts w:ascii="Arial" w:cs="Arial" w:eastAsia="Arial" w:hAnsi="Arial"/>
+        </w:rPr>
+      </w:pPr>
+      <w:r>
+        <w:rPr>
+          <w:rFonts w:ascii="Arial" w:cs="Arial" w:eastAsia="Arial" w:hAnsi="Arial"/>
+          <w:rtl w:val="0"/>
+        </w:rPr>
+        <w:t xml:space="preserve">Serão descritos os diagramas de casos de uso do sistema, utilizando o modelo UML (Unified Modeling Language). Serão identificadas as principais funções que o produto desempenhará, assim como as características dos usuários, considerando sua formação e especialidades no uso do sistema.</w:t>
+      </w:r>
+    </w:p>
+    <w:p>
+      <w:pPr>
+        <w:spacing w:after="0" w:line="360" w:lineRule="auto"/>
+        <w:jc w:val="both"/>
+        <w:rPr>
+          <w:rFonts w:ascii="Arial" w:cs="Arial" w:eastAsia="Arial" w:hAnsi="Arial"/>
+        </w:rPr>
+      </w:pPr>
+      <w:r>
+        <w:rPr>
+          <w:rtl w:val="0"/>
+        </w:rPr>
+      </w:r>
+    </w:p>
+    <w:p>
+      <w:pPr>
+        <w:spacing w:after="0" w:line="360" w:lineRule="auto"/>
+        <w:jc w:val="center"/>
+        <w:rPr>
+          <w:rFonts w:ascii="Arial" w:cs="Arial" w:eastAsia="Arial" w:hAnsi="Arial"/>
+        </w:rPr>
+      </w:pPr>
+      <w:r>
+        <w:rPr>
+          <w:rFonts w:ascii="Arial" w:cs="Arial" w:eastAsia="Arial" w:hAnsi="Arial"/>
+          <w:rtl w:val="0"/>
+        </w:rPr>
+        <w:t xml:space="preserve">Restrições:</w:t>
+      </w:r>
+    </w:p>
+    <w:p>
+      <w:pPr>
+        <w:spacing w:after="0" w:line="360" w:lineRule="auto"/>
+        <w:jc w:val="both"/>
+        <w:rPr>
+          <w:rFonts w:ascii="Arial" w:cs="Arial" w:eastAsia="Arial" w:hAnsi="Arial"/>
+        </w:rPr>
+      </w:pPr>
+      <w:r>
+        <w:rPr>
+          <w:rFonts w:ascii="Arial" w:cs="Arial" w:eastAsia="Arial" w:hAnsi="Arial"/>
+          <w:rtl w:val="0"/>
+        </w:rPr>
+        <w:t xml:space="preserve">Nesta seção, serão apresentadas as restrições que possam limitar as opções dos desenvolvedores, como restrições legais impostas por leis de proteção de dados, bem como outras restrições técnicas e gerenciais.</w:t>
+      </w:r>
+    </w:p>
+    <w:p>
+      <w:pPr>
+        <w:spacing w:after="0" w:line="360" w:lineRule="auto"/>
+        <w:jc w:val="both"/>
+        <w:rPr>
+          <w:rFonts w:ascii="Arial" w:cs="Arial" w:eastAsia="Arial" w:hAnsi="Arial"/>
+        </w:rPr>
+      </w:pPr>
+      <w:r>
+        <w:rPr>
+          <w:rtl w:val="0"/>
+        </w:rPr>
+      </w:r>
+    </w:p>
+    <w:p>
+      <w:pPr>
+        <w:spacing w:after="0" w:line="360" w:lineRule="auto"/>
+        <w:jc w:val="center"/>
+        <w:rPr>
+          <w:rFonts w:ascii="Arial" w:cs="Arial" w:eastAsia="Arial" w:hAnsi="Arial"/>
+        </w:rPr>
+      </w:pPr>
+      <w:r>
+        <w:rPr>
+          <w:rFonts w:ascii="Arial" w:cs="Arial" w:eastAsia="Arial" w:hAnsi="Arial"/>
+          <w:rtl w:val="0"/>
+        </w:rPr>
+        <w:t xml:space="preserve">Hipóteses de Trabalho:</w:t>
+      </w:r>
+    </w:p>
+    <w:p>
+      <w:pPr>
+        <w:spacing w:after="0" w:line="360" w:lineRule="auto"/>
+        <w:jc w:val="both"/>
+        <w:rPr>
+          <w:rFonts w:ascii="Arial" w:cs="Arial" w:eastAsia="Arial" w:hAnsi="Arial"/>
+        </w:rPr>
+      </w:pPr>
+      <w:r>
+        <w:rPr>
+          <w:rFonts w:ascii="Arial" w:cs="Arial" w:eastAsia="Arial" w:hAnsi="Arial"/>
+          <w:rtl w:val="0"/>
+        </w:rPr>
+        <w:t xml:space="preserve">Serão mencionadas as hipóteses de trabalho relacionadas ao sistema, como o sistema operacional utilizado, a versão das ferramentas de software, licenças de bibliotecas e subs-sistemas, que podem influenciar as decisões de projeto e desenvolvimento.</w:t>
+      </w:r>
+    </w:p>
+    <w:p>
+      <w:pPr>
+        <w:spacing w:after="0" w:line="360" w:lineRule="auto"/>
+        <w:jc w:val="both"/>
+        <w:rPr>
+          <w:rFonts w:ascii="Arial" w:cs="Arial" w:eastAsia="Arial" w:hAnsi="Arial"/>
+        </w:rPr>
+      </w:pPr>
+      <w:r>
+        <w:rPr>
+          <w:rtl w:val="0"/>
+        </w:rPr>
+      </w:r>
+    </w:p>
+    <w:p>
+      <w:pPr>
+        <w:spacing w:after="0" w:line="360" w:lineRule="auto"/>
+        <w:jc w:val="center"/>
+        <w:rPr>
+          <w:rFonts w:ascii="Arial" w:cs="Arial" w:eastAsia="Arial" w:hAnsi="Arial"/>
+        </w:rPr>
+      </w:pPr>
+      <w:r>
+        <w:rPr>
+          <w:rFonts w:ascii="Arial" w:cs="Arial" w:eastAsia="Arial" w:hAnsi="Arial"/>
+          <w:rtl w:val="0"/>
+        </w:rPr>
+        <w:t xml:space="preserve">Requisitos Não Funcionais:</w:t>
+      </w:r>
+    </w:p>
+    <w:p>
+      <w:pPr>
+        <w:spacing w:after="0" w:line="360" w:lineRule="auto"/>
+        <w:jc w:val="both"/>
+        <w:rPr>
+          <w:rFonts w:ascii="Arial" w:cs="Arial" w:eastAsia="Arial" w:hAnsi="Arial"/>
+        </w:rPr>
+      </w:pPr>
+      <w:r>
+        <w:rPr>
+          <w:rFonts w:ascii="Arial" w:cs="Arial" w:eastAsia="Arial" w:hAnsi="Arial"/>
+          <w:rtl w:val="0"/>
+        </w:rPr>
+        <w:t xml:space="preserve">Serão estabelecidos requisitos de desempenho, como velocidade de banda e tempo de resposta das interfaces do sistema, que devem ser especificados de forma quantitativa e mensurável. Além disso, serão definidos requisitos de dados persistentes, relacionados a sistemas de gerenciamento de banco de dados e modelos de persistência.</w:t>
+      </w:r>
+    </w:p>
+    <w:p>
+      <w:pPr>
+        <w:spacing w:after="0" w:line="360" w:lineRule="auto"/>
+        <w:jc w:val="both"/>
+        <w:rPr>
+          <w:rFonts w:ascii="Arial" w:cs="Arial" w:eastAsia="Arial" w:hAnsi="Arial"/>
+        </w:rPr>
+      </w:pPr>
+      <w:r>
+        <w:rPr>
+          <w:rtl w:val="0"/>
+        </w:rPr>
+      </w:r>
+    </w:p>
+    <w:p>
+      <w:pPr>
+        <w:spacing w:after="0" w:line="360" w:lineRule="auto"/>
+        <w:jc w:val="center"/>
+        <w:rPr>
+          <w:rFonts w:ascii="Arial" w:cs="Arial" w:eastAsia="Arial" w:hAnsi="Arial"/>
+        </w:rPr>
+      </w:pPr>
+      <w:r>
+        <w:rPr>
+          <w:rFonts w:ascii="Arial" w:cs="Arial" w:eastAsia="Arial" w:hAnsi="Arial"/>
+          <w:rtl w:val="0"/>
+        </w:rPr>
+        <w:t xml:space="preserve">Restrições ao Desenho:</w:t>
+      </w:r>
+    </w:p>
+    <w:p>
+      <w:pPr>
+        <w:spacing w:after="0" w:line="360" w:lineRule="auto"/>
+        <w:jc w:val="both"/>
+        <w:rPr>
+          <w:rFonts w:ascii="Arial" w:cs="Arial" w:eastAsia="Arial" w:hAnsi="Arial"/>
+        </w:rPr>
+      </w:pPr>
+      <w:r>
+        <w:rPr>
+          <w:rFonts w:ascii="Arial" w:cs="Arial" w:eastAsia="Arial" w:hAnsi="Arial"/>
+          <w:rtl w:val="0"/>
+        </w:rPr>
+        <w:t xml:space="preserve">Serão mencionadas restrições de projeto impostas por padrões externos, como legislação fiscal municipal, estadual e federal, que possam impactar o desenho e implementação do sistema.</w:t>
+      </w:r>
+    </w:p>
+    <w:p>
+      <w:pPr>
+        <w:spacing w:after="0" w:line="360" w:lineRule="auto"/>
+        <w:jc w:val="both"/>
+        <w:rPr>
+          <w:rFonts w:ascii="Arial" w:cs="Arial" w:eastAsia="Arial" w:hAnsi="Arial"/>
+        </w:rPr>
+      </w:pPr>
+      <w:r>
+        <w:rPr>
+          <w:rtl w:val="0"/>
+        </w:rPr>
+      </w:r>
+    </w:p>
+    <w:p>
+      <w:pPr>
+        <w:spacing w:after="0" w:line="360" w:lineRule="auto"/>
+        <w:jc w:val="center"/>
+        <w:rPr>
+          <w:rFonts w:ascii="Arial" w:cs="Arial" w:eastAsia="Arial" w:hAnsi="Arial"/>
+        </w:rPr>
+      </w:pPr>
+      <w:r>
+        <w:rPr>
+          <w:rtl w:val="0"/>
+        </w:rPr>
+      </w:r>
+    </w:p>
+    <w:p>
+      <w:pPr>
+        <w:spacing w:after="0" w:line="360" w:lineRule="auto"/>
+        <w:jc w:val="center"/>
+        <w:rPr>
+          <w:rFonts w:ascii="Arial" w:cs="Arial" w:eastAsia="Arial" w:hAnsi="Arial"/>
+        </w:rPr>
+      </w:pPr>
+      <w:r>
+        <w:rPr>
+          <w:rFonts w:ascii="Arial" w:cs="Arial" w:eastAsia="Arial" w:hAnsi="Arial"/>
+          <w:rtl w:val="0"/>
+        </w:rPr>
+        <w:t xml:space="preserve">Atributos de Qualidade:</w:t>
+      </w:r>
+    </w:p>
+    <w:p>
+      <w:pPr>
+        <w:spacing w:after="0" w:line="360" w:lineRule="auto"/>
+        <w:jc w:val="both"/>
+        <w:rPr>
+          <w:rFonts w:ascii="Arial" w:cs="Arial" w:eastAsia="Arial" w:hAnsi="Arial"/>
+        </w:rPr>
+      </w:pPr>
+      <w:r>
+        <w:rPr>
+          <w:rFonts w:ascii="Arial" w:cs="Arial" w:eastAsia="Arial" w:hAnsi="Arial"/>
+          <w:rtl w:val="0"/>
+        </w:rPr>
+        <w:t xml:space="preserve">Serão identificados os atributos de qualidade do sistema, seguindo as características e subcaracterísticas recomendadas pela norma ISO-9126, que definem critérios para avaliar a qualidade do software em termos de funcionalidade, confiabilidade, usabilidade, eficiência, manutenibilidade e portabilidade.</w:t>
+      </w:r>
+    </w:p>
+    <w:p>
+      <w:pPr>
+        <w:spacing w:after="0" w:line="360" w:lineRule="auto"/>
+        <w:jc w:val="center"/>
+        <w:rPr>
+          <w:rFonts w:ascii="Arial" w:cs="Arial" w:eastAsia="Arial" w:hAnsi="Arial"/>
+        </w:rPr>
+      </w:pPr>
+      <w:r>
+        <w:rPr>
+          <w:rtl w:val="0"/>
+        </w:rPr>
+      </w:r>
+    </w:p>
+    <w:p>
+      <w:pPr>
+        <w:spacing w:after="0" w:line="360" w:lineRule="auto"/>
+        <w:jc w:val="center"/>
+        <w:rPr>
+          <w:rFonts w:ascii="Arial" w:cs="Arial" w:eastAsia="Arial" w:hAnsi="Arial"/>
+        </w:rPr>
+      </w:pPr>
+      <w:r>
+        <w:rPr>
+          <w:rFonts w:ascii="Arial" w:cs="Arial" w:eastAsia="Arial" w:hAnsi="Arial"/>
+          <w:rtl w:val="0"/>
+        </w:rPr>
+        <w:t xml:space="preserve">Objetos/Classes:</w:t>
+      </w:r>
+    </w:p>
+    <w:p>
+      <w:pPr>
+        <w:spacing w:after="0" w:line="360" w:lineRule="auto"/>
+        <w:jc w:val="both"/>
+        <w:rPr>
+          <w:rFonts w:ascii="Arial" w:cs="Arial" w:eastAsia="Arial" w:hAnsi="Arial"/>
+        </w:rPr>
+      </w:pPr>
+      <w:r>
+        <w:rPr>
+          <w:rFonts w:ascii="Arial" w:cs="Arial" w:eastAsia="Arial" w:hAnsi="Arial"/>
+          <w:rtl w:val="0"/>
+        </w:rPr>
+        <w:t xml:space="preserve">Será apresentado o modelo conceitual ou de classes de análise do sistema, incluindo classes, associações, multiplicidades, atributos e métodos. Também serão descritos os eventos e operações relevantes, além de possíveis diagramas de sequência do sistema e contratos.</w:t>
+      </w:r>
+    </w:p>
+    <w:p>
+      <w:pPr>
+        <w:spacing w:after="0" w:line="360" w:lineRule="auto"/>
+        <w:jc w:val="both"/>
+        <w:rPr>
+          <w:rFonts w:ascii="Arial" w:cs="Arial" w:eastAsia="Arial" w:hAnsi="Arial"/>
+        </w:rPr>
+      </w:pPr>
+      <w:r>
+        <w:rPr>
+          <w:rtl w:val="0"/>
+        </w:rPr>
+      </w:r>
+    </w:p>
+    <w:p>
+      <w:pPr>
+        <w:spacing w:after="0" w:line="360" w:lineRule="auto"/>
+        <w:jc w:val="center"/>
+        <w:rPr>
+          <w:rFonts w:ascii="Arial" w:cs="Arial" w:eastAsia="Arial" w:hAnsi="Arial"/>
+        </w:rPr>
+      </w:pPr>
+      <w:r>
+        <w:rPr>
+          <w:rFonts w:ascii="Arial" w:cs="Arial" w:eastAsia="Arial" w:hAnsi="Arial"/>
+          <w:rtl w:val="0"/>
+        </w:rPr>
+        <w:t xml:space="preserve">Análise de UCP:</w:t>
+      </w:r>
+    </w:p>
+    <w:p>
+      <w:pPr>
+        <w:spacing w:after="0" w:line="360" w:lineRule="auto"/>
+        <w:jc w:val="both"/>
+        <w:rPr>
+          <w:rFonts w:ascii="Arial" w:cs="Arial" w:eastAsia="Arial" w:hAnsi="Arial"/>
+        </w:rPr>
+      </w:pPr>
+      <w:r>
+        <w:rPr>
+          <w:rFonts w:ascii="Arial" w:cs="Arial" w:eastAsia="Arial" w:hAnsi="Arial"/>
+          <w:rtl w:val="0"/>
+        </w:rPr>
+        <w:t xml:space="preserve">Serão fornecidas tabelas de escopo de valor do produto e tempo de desenvolvimento com Use Case Points (UCP). Essas tabelas ajudam a estimar o tamanho do sistema e a determinar a carga de trabalho necessária para seu desenvolvimento.</w:t>
+      </w:r>
+    </w:p>
+    <w:p>
+      <w:pPr>
         <w:rPr>
           <w:color w:val="374151"/>
           <w:sz w:val="24"/>
@@ -12,12 +1753,22 @@
       </w:pPr>
       <w:r>
         <w:rPr>
+          <w:rtl w:val="0"/>
+        </w:rPr>
+      </w:r>
+    </w:p>
+    <w:p>
+      <w:pPr>
+        <w:rPr>
           <w:color w:val="374151"/>
           <w:sz w:val="24"/>
           <w:szCs w:val="24"/>
-          <w:rtl w:val="0"/>
-        </w:rPr>
-        <w:t xml:space="preserve">Nome: João Vitor Schaf Nunes</w:t>
+        </w:rPr>
+      </w:pPr>
+      <w:r>
+        <w:rPr>
+          <w:rtl w:val="0"/>
+        </w:rPr>
       </w:r>
     </w:p>
     <w:p>
@@ -36,17 +1787,212 @@
     </w:p>
     <w:p>
       <w:pPr>
-        <w:rPr/>
-      </w:pPr>
-      <w:r>
-        <w:rPr>
-          <w:rFonts w:ascii="Calibri" w:cs="Calibri" w:eastAsia="Calibri" w:hAnsi="Calibri"/>
-          <w:b w:val="0"/>
+        <w:rPr>
+          <w:color w:val="374151"/>
+          <w:sz w:val="24"/>
+          <w:szCs w:val="24"/>
+        </w:rPr>
+      </w:pPr>
+      <w:r>
+        <w:rPr>
+          <w:rtl w:val="0"/>
+        </w:rPr>
+      </w:r>
+    </w:p>
+    <w:p>
+      <w:pPr>
+        <w:rPr>
+          <w:color w:val="374151"/>
+          <w:sz w:val="24"/>
+          <w:szCs w:val="24"/>
+        </w:rPr>
+      </w:pPr>
+      <w:r>
+        <w:rPr>
+          <w:rtl w:val="0"/>
+        </w:rPr>
+      </w:r>
+    </w:p>
+    <w:p>
+      <w:pPr>
+        <w:rPr>
+          <w:color w:val="374151"/>
+          <w:sz w:val="24"/>
+          <w:szCs w:val="24"/>
+        </w:rPr>
+      </w:pPr>
+      <w:r>
+        <w:rPr>
+          <w:rtl w:val="0"/>
+        </w:rPr>
+      </w:r>
+    </w:p>
+    <w:p>
+      <w:pPr>
+        <w:rPr>
+          <w:color w:val="374151"/>
+          <w:sz w:val="24"/>
+          <w:szCs w:val="24"/>
+        </w:rPr>
+      </w:pPr>
+      <w:r>
+        <w:rPr>
+          <w:rtl w:val="0"/>
+        </w:rPr>
+      </w:r>
+    </w:p>
+    <w:p>
+      <w:pPr>
+        <w:rPr>
+          <w:color w:val="374151"/>
+          <w:sz w:val="24"/>
+          <w:szCs w:val="24"/>
+        </w:rPr>
+      </w:pPr>
+      <w:r>
+        <w:rPr>
+          <w:rtl w:val="0"/>
+        </w:rPr>
+      </w:r>
+    </w:p>
+    <w:p>
+      <w:pPr>
+        <w:rPr>
+          <w:color w:val="374151"/>
+          <w:sz w:val="24"/>
+          <w:szCs w:val="24"/>
+        </w:rPr>
+      </w:pPr>
+      <w:r>
+        <w:rPr>
+          <w:rtl w:val="0"/>
+        </w:rPr>
+      </w:r>
+    </w:p>
+    <w:p>
+      <w:pPr>
+        <w:rPr>
+          <w:color w:val="374151"/>
+          <w:sz w:val="24"/>
+          <w:szCs w:val="24"/>
+        </w:rPr>
+      </w:pPr>
+      <w:r>
+        <w:rPr>
+          <w:rtl w:val="0"/>
+        </w:rPr>
+      </w:r>
+    </w:p>
+    <w:p>
+      <w:pPr>
+        <w:rPr>
+          <w:color w:val="374151"/>
+          <w:sz w:val="24"/>
+          <w:szCs w:val="24"/>
+        </w:rPr>
+      </w:pPr>
+      <w:r>
+        <w:rPr>
+          <w:rtl w:val="0"/>
+        </w:rPr>
+      </w:r>
+    </w:p>
+    <w:p>
+      <w:pPr>
+        <w:rPr>
+          <w:color w:val="374151"/>
+          <w:sz w:val="24"/>
+          <w:szCs w:val="24"/>
+        </w:rPr>
+      </w:pPr>
+      <w:r>
+        <w:rPr>
+          <w:rtl w:val="0"/>
+        </w:rPr>
+      </w:r>
+    </w:p>
+    <w:p>
+      <w:pPr>
+        <w:rPr>
+          <w:color w:val="374151"/>
+          <w:sz w:val="24"/>
+          <w:szCs w:val="24"/>
+        </w:rPr>
+      </w:pPr>
+      <w:r>
+        <w:rPr>
+          <w:rtl w:val="0"/>
+        </w:rPr>
+      </w:r>
+    </w:p>
+    <w:p>
+      <w:pPr>
+        <w:rPr>
+          <w:color w:val="374151"/>
+          <w:sz w:val="24"/>
+          <w:szCs w:val="24"/>
+        </w:rPr>
+      </w:pPr>
+      <w:r>
+        <w:rPr>
+          <w:rtl w:val="0"/>
+        </w:rPr>
+      </w:r>
+    </w:p>
+    <w:p>
+      <w:pPr>
+        <w:rPr>
+          <w:color w:val="374151"/>
+          <w:sz w:val="24"/>
+          <w:szCs w:val="24"/>
+        </w:rPr>
+      </w:pPr>
+      <w:r>
+        <w:rPr>
+          <w:rtl w:val="0"/>
+        </w:rPr>
+      </w:r>
+    </w:p>
+    <w:p>
+      <w:pPr>
+        <w:rPr>
+          <w:color w:val="374151"/>
+          <w:sz w:val="24"/>
+          <w:szCs w:val="24"/>
+        </w:rPr>
+      </w:pPr>
+      <w:r>
+        <w:rPr>
+          <w:rtl w:val="0"/>
+        </w:rPr>
+      </w:r>
+    </w:p>
+    <w:p>
+      <w:pPr>
+        <w:rPr>
+          <w:color w:val="374151"/>
+          <w:sz w:val="24"/>
+          <w:szCs w:val="24"/>
+        </w:rPr>
+      </w:pPr>
+      <w:r>
+        <w:rPr>
+          <w:rtl w:val="0"/>
+        </w:rPr>
+      </w:r>
+    </w:p>
+    <w:p>
+      <w:pPr>
+        <w:rPr>
+          <w:rFonts w:ascii="Arial" w:cs="Arial" w:eastAsia="Arial" w:hAnsi="Arial"/>
+        </w:rPr>
+      </w:pPr>
+      <w:r>
+        <w:rPr>
+          <w:rFonts w:ascii="Arial" w:cs="Arial" w:eastAsia="Arial" w:hAnsi="Arial"/>
           <w:i w:val="0"/>
           <w:smallCaps w:val="0"/>
           <w:color w:val="374151"/>
-          <w:sz w:val="24"/>
-          <w:szCs w:val="24"/>
           <w:rtl w:val="0"/>
         </w:rPr>
         <w:t xml:space="preserve">RF1: Realizar Pedido </w:t>
@@ -60,17 +2006,16 @@
     <w:p>
       <w:pPr>
         <w:ind w:firstLine="708"/>
-        <w:rPr/>
-      </w:pPr>
-      <w:r>
-        <w:rPr>
-          <w:rFonts w:ascii="Calibri" w:cs="Calibri" w:eastAsia="Calibri" w:hAnsi="Calibri"/>
-          <w:b w:val="0"/>
+        <w:rPr>
+          <w:rFonts w:ascii="Arial" w:cs="Arial" w:eastAsia="Arial" w:hAnsi="Arial"/>
+        </w:rPr>
+      </w:pPr>
+      <w:r>
+        <w:rPr>
+          <w:rFonts w:ascii="Arial" w:cs="Arial" w:eastAsia="Arial" w:hAnsi="Arial"/>
           <w:i w:val="0"/>
           <w:smallCaps w:val="0"/>
           <w:color w:val="374151"/>
-          <w:sz w:val="24"/>
-          <w:szCs w:val="24"/>
           <w:rtl w:val="0"/>
         </w:rPr>
         <w:t xml:space="preserve">1.1 O sistema deve permitir que o cliente preencha uma ordem de pedido. </w:t>
@@ -84,17 +2029,16 @@
     <w:p>
       <w:pPr>
         <w:ind w:left="708" w:firstLine="0"/>
-        <w:rPr/>
-      </w:pPr>
-      <w:r>
-        <w:rPr>
-          <w:rFonts w:ascii="Calibri" w:cs="Calibri" w:eastAsia="Calibri" w:hAnsi="Calibri"/>
-          <w:b w:val="0"/>
+        <w:rPr>
+          <w:rFonts w:ascii="Arial" w:cs="Arial" w:eastAsia="Arial" w:hAnsi="Arial"/>
+        </w:rPr>
+      </w:pPr>
+      <w:r>
+        <w:rPr>
+          <w:rFonts w:ascii="Arial" w:cs="Arial" w:eastAsia="Arial" w:hAnsi="Arial"/>
           <w:i w:val="0"/>
           <w:smallCaps w:val="0"/>
           <w:color w:val="374151"/>
-          <w:sz w:val="24"/>
-          <w:szCs w:val="24"/>
           <w:rtl w:val="0"/>
         </w:rPr>
         <w:t xml:space="preserve">1.2 O sistema deve solicitar as seguintes informações do cliente: tipo e quantidade de concreto desejado, data de entrega. </w:t>
@@ -108,17 +2052,16 @@
     <w:p>
       <w:pPr>
         <w:ind w:left="708" w:firstLine="0"/>
-        <w:rPr/>
-      </w:pPr>
-      <w:r>
-        <w:rPr>
-          <w:rFonts w:ascii="Calibri" w:cs="Calibri" w:eastAsia="Calibri" w:hAnsi="Calibri"/>
-          <w:b w:val="0"/>
+        <w:rPr>
+          <w:rFonts w:ascii="Arial" w:cs="Arial" w:eastAsia="Arial" w:hAnsi="Arial"/>
+        </w:rPr>
+      </w:pPr>
+      <w:r>
+        <w:rPr>
+          <w:rFonts w:ascii="Arial" w:cs="Arial" w:eastAsia="Arial" w:hAnsi="Arial"/>
           <w:i w:val="0"/>
           <w:smallCaps w:val="0"/>
           <w:color w:val="374151"/>
-          <w:sz w:val="24"/>
-          <w:szCs w:val="24"/>
           <w:rtl w:val="0"/>
         </w:rPr>
         <w:t xml:space="preserve">1.3 O sistema deve armazenar as informações do pedido para posterior processamento.</w:t>
@@ -131,17 +2074,16 @@
     </w:p>
     <w:p>
       <w:pPr>
-        <w:rPr/>
-      </w:pPr>
-      <w:r>
-        <w:rPr>
-          <w:rFonts w:ascii="Calibri" w:cs="Calibri" w:eastAsia="Calibri" w:hAnsi="Calibri"/>
-          <w:b w:val="0"/>
+        <w:rPr>
+          <w:rFonts w:ascii="Arial" w:cs="Arial" w:eastAsia="Arial" w:hAnsi="Arial"/>
+        </w:rPr>
+      </w:pPr>
+      <w:r>
+        <w:rPr>
+          <w:rFonts w:ascii="Arial" w:cs="Arial" w:eastAsia="Arial" w:hAnsi="Arial"/>
           <w:i w:val="0"/>
           <w:smallCaps w:val="0"/>
           <w:color w:val="374151"/>
-          <w:sz w:val="24"/>
-          <w:szCs w:val="24"/>
           <w:rtl w:val="0"/>
         </w:rPr>
         <w:t xml:space="preserve">RF2: Agendar Pedido</w:t>
@@ -155,36 +2097,33 @@
     <w:p>
       <w:pPr>
         <w:ind w:firstLine="708"/>
-        <w:rPr/>
-      </w:pPr>
-      <w:r>
-        <w:rPr>
-          <w:rFonts w:ascii="Calibri" w:cs="Calibri" w:eastAsia="Calibri" w:hAnsi="Calibri"/>
-          <w:b w:val="0"/>
+        <w:rPr>
+          <w:rFonts w:ascii="Arial" w:cs="Arial" w:eastAsia="Arial" w:hAnsi="Arial"/>
+        </w:rPr>
+      </w:pPr>
+      <w:r>
+        <w:rPr>
+          <w:rFonts w:ascii="Arial" w:cs="Arial" w:eastAsia="Arial" w:hAnsi="Arial"/>
           <w:i w:val="0"/>
           <w:smallCaps w:val="0"/>
           <w:color w:val="374151"/>
-          <w:sz w:val="24"/>
-          <w:szCs w:val="24"/>
           <w:rtl w:val="0"/>
         </w:rPr>
         <w:t xml:space="preserve">2.1 O sistema deve permitir que o departamento de vendas receba o pedido do c</w:t>
       </w:r>
       <w:r>
         <w:rPr>
+          <w:rFonts w:ascii="Arial" w:cs="Arial" w:eastAsia="Arial" w:hAnsi="Arial"/>
           <w:rtl w:val="0"/>
         </w:rPr>
         <w:tab/>
       </w:r>
       <w:r>
         <w:rPr>
-          <w:rFonts w:ascii="Calibri" w:cs="Calibri" w:eastAsia="Calibri" w:hAnsi="Calibri"/>
-          <w:b w:val="0"/>
+          <w:rFonts w:ascii="Arial" w:cs="Arial" w:eastAsia="Arial" w:hAnsi="Arial"/>
           <w:i w:val="0"/>
           <w:smallCaps w:val="0"/>
           <w:color w:val="374151"/>
-          <w:sz w:val="24"/>
-          <w:szCs w:val="24"/>
           <w:rtl w:val="0"/>
         </w:rPr>
         <w:t xml:space="preserve">liente.</w:t>
@@ -198,17 +2137,16 @@
     <w:p>
       <w:pPr>
         <w:ind w:left="708" w:firstLine="0"/>
-        <w:rPr/>
-      </w:pPr>
-      <w:r>
-        <w:rPr>
-          <w:rFonts w:ascii="Calibri" w:cs="Calibri" w:eastAsia="Calibri" w:hAnsi="Calibri"/>
-          <w:b w:val="0"/>
+        <w:rPr>
+          <w:rFonts w:ascii="Arial" w:cs="Arial" w:eastAsia="Arial" w:hAnsi="Arial"/>
+        </w:rPr>
+      </w:pPr>
+      <w:r>
+        <w:rPr>
+          <w:rFonts w:ascii="Arial" w:cs="Arial" w:eastAsia="Arial" w:hAnsi="Arial"/>
           <w:i w:val="0"/>
           <w:smallCaps w:val="0"/>
           <w:color w:val="374151"/>
-          <w:sz w:val="24"/>
-          <w:szCs w:val="24"/>
           <w:rtl w:val="0"/>
         </w:rPr>
         <w:t xml:space="preserve"> 2.2 O sistema deve verificar a disponibilidade de recursos para agendar a ordem de produção. </w:t>
@@ -222,17 +2160,16 @@
     <w:p>
       <w:pPr>
         <w:ind w:left="708" w:firstLine="0"/>
-        <w:rPr/>
-      </w:pPr>
-      <w:r>
-        <w:rPr>
-          <w:rFonts w:ascii="Calibri" w:cs="Calibri" w:eastAsia="Calibri" w:hAnsi="Calibri"/>
-          <w:b w:val="0"/>
+        <w:rPr>
+          <w:rFonts w:ascii="Arial" w:cs="Arial" w:eastAsia="Arial" w:hAnsi="Arial"/>
+        </w:rPr>
+      </w:pPr>
+      <w:r>
+        <w:rPr>
+          <w:rFonts w:ascii="Arial" w:cs="Arial" w:eastAsia="Arial" w:hAnsi="Arial"/>
           <w:i w:val="0"/>
           <w:smallCaps w:val="0"/>
           <w:color w:val="374151"/>
-          <w:sz w:val="24"/>
-          <w:szCs w:val="24"/>
           <w:rtl w:val="0"/>
         </w:rPr>
         <w:t xml:space="preserve">2.3 O sistema deve permitir que o departamento de vendas defina a data de entrega solicitada pelo cliente.</w:t>
@@ -245,17 +2182,16 @@
     </w:p>
     <w:p>
       <w:pPr>
-        <w:rPr/>
-      </w:pPr>
-      <w:r>
-        <w:rPr>
-          <w:rFonts w:ascii="Calibri" w:cs="Calibri" w:eastAsia="Calibri" w:hAnsi="Calibri"/>
-          <w:b w:val="0"/>
+        <w:rPr>
+          <w:rFonts w:ascii="Arial" w:cs="Arial" w:eastAsia="Arial" w:hAnsi="Arial"/>
+        </w:rPr>
+      </w:pPr>
+      <w:r>
+        <w:rPr>
+          <w:rFonts w:ascii="Arial" w:cs="Arial" w:eastAsia="Arial" w:hAnsi="Arial"/>
           <w:i w:val="0"/>
           <w:smallCaps w:val="0"/>
           <w:color w:val="374151"/>
-          <w:sz w:val="24"/>
-          <w:szCs w:val="24"/>
           <w:rtl w:val="0"/>
         </w:rPr>
         <w:t xml:space="preserve">RF3: Encaminhar Pedido </w:t>
@@ -269,36 +2205,33 @@
     <w:p>
       <w:pPr>
         <w:ind w:firstLine="708"/>
-        <w:rPr/>
-      </w:pPr>
-      <w:r>
-        <w:rPr>
-          <w:rFonts w:ascii="Calibri" w:cs="Calibri" w:eastAsia="Calibri" w:hAnsi="Calibri"/>
-          <w:b w:val="0"/>
+        <w:rPr>
+          <w:rFonts w:ascii="Arial" w:cs="Arial" w:eastAsia="Arial" w:hAnsi="Arial"/>
+        </w:rPr>
+      </w:pPr>
+      <w:r>
+        <w:rPr>
+          <w:rFonts w:ascii="Arial" w:cs="Arial" w:eastAsia="Arial" w:hAnsi="Arial"/>
           <w:i w:val="0"/>
           <w:smallCaps w:val="0"/>
           <w:color w:val="374151"/>
-          <w:sz w:val="24"/>
-          <w:szCs w:val="24"/>
           <w:rtl w:val="0"/>
         </w:rPr>
         <w:t xml:space="preserve">3.1 O sistema deve permitir que o departamento de vendas encaminhe a ordem de p</w:t>
       </w:r>
       <w:r>
         <w:rPr>
+          <w:rFonts w:ascii="Arial" w:cs="Arial" w:eastAsia="Arial" w:hAnsi="Arial"/>
           <w:rtl w:val="0"/>
         </w:rPr>
         <w:tab/>
       </w:r>
       <w:r>
         <w:rPr>
-          <w:rFonts w:ascii="Calibri" w:cs="Calibri" w:eastAsia="Calibri" w:hAnsi="Calibri"/>
-          <w:b w:val="0"/>
+          <w:rFonts w:ascii="Arial" w:cs="Arial" w:eastAsia="Arial" w:hAnsi="Arial"/>
           <w:i w:val="0"/>
           <w:smallCaps w:val="0"/>
           <w:color w:val="374151"/>
-          <w:sz w:val="24"/>
-          <w:szCs w:val="24"/>
           <w:rtl w:val="0"/>
         </w:rPr>
         <w:t xml:space="preserve">rodução ao encarregado de produção. </w:t>
@@ -312,23 +2245,23 @@
     <w:p>
       <w:pPr>
         <w:ind w:firstLine="708"/>
-        <w:rPr/>
-      </w:pPr>
-      <w:r>
-        <w:rPr>
-          <w:rFonts w:ascii="Calibri" w:cs="Calibri" w:eastAsia="Calibri" w:hAnsi="Calibri"/>
-          <w:b w:val="0"/>
+        <w:rPr>
+          <w:rFonts w:ascii="Arial" w:cs="Arial" w:eastAsia="Arial" w:hAnsi="Arial"/>
+        </w:rPr>
+      </w:pPr>
+      <w:r>
+        <w:rPr>
+          <w:rFonts w:ascii="Arial" w:cs="Arial" w:eastAsia="Arial" w:hAnsi="Arial"/>
           <w:i w:val="0"/>
           <w:smallCaps w:val="0"/>
           <w:color w:val="374151"/>
-          <w:sz w:val="24"/>
-          <w:szCs w:val="24"/>
           <w:rtl w:val="0"/>
         </w:rPr>
         <w:t xml:space="preserve">3.2 O sistema deve notificar o encarregado de produção sobre a ordem de </w:t>
       </w:r>
       <w:r>
         <w:rPr>
+          <w:rFonts w:ascii="Arial" w:cs="Arial" w:eastAsia="Arial" w:hAnsi="Arial"/>
           <w:rtl w:val="0"/>
         </w:rPr>
         <w:tab/>
@@ -336,13 +2269,10 @@
       </w:r>
       <w:r>
         <w:rPr>
-          <w:rFonts w:ascii="Calibri" w:cs="Calibri" w:eastAsia="Calibri" w:hAnsi="Calibri"/>
-          <w:b w:val="0"/>
+          <w:rFonts w:ascii="Arial" w:cs="Arial" w:eastAsia="Arial" w:hAnsi="Arial"/>
           <w:i w:val="0"/>
           <w:smallCaps w:val="0"/>
           <w:color w:val="374151"/>
-          <w:sz w:val="24"/>
-          <w:szCs w:val="24"/>
           <w:rtl w:val="0"/>
         </w:rPr>
         <w:t xml:space="preserve">produção.</w:t>
@@ -355,17 +2285,16 @@
     </w:p>
     <w:p>
       <w:pPr>
-        <w:rPr/>
-      </w:pPr>
-      <w:r>
-        <w:rPr>
-          <w:rFonts w:ascii="Calibri" w:cs="Calibri" w:eastAsia="Calibri" w:hAnsi="Calibri"/>
-          <w:b w:val="0"/>
+        <w:rPr>
+          <w:rFonts w:ascii="Arial" w:cs="Arial" w:eastAsia="Arial" w:hAnsi="Arial"/>
+        </w:rPr>
+      </w:pPr>
+      <w:r>
+        <w:rPr>
+          <w:rFonts w:ascii="Arial" w:cs="Arial" w:eastAsia="Arial" w:hAnsi="Arial"/>
           <w:i w:val="0"/>
           <w:smallCaps w:val="0"/>
           <w:color w:val="374151"/>
-          <w:sz w:val="24"/>
-          <w:szCs w:val="24"/>
           <w:rtl w:val="0"/>
         </w:rPr>
         <w:t xml:space="preserve">RF4: Receber Materiais </w:t>
@@ -379,23 +2308,23 @@
     <w:p>
       <w:pPr>
         <w:ind w:firstLine="708"/>
-        <w:rPr/>
-      </w:pPr>
-      <w:r>
-        <w:rPr>
-          <w:rFonts w:ascii="Calibri" w:cs="Calibri" w:eastAsia="Calibri" w:hAnsi="Calibri"/>
-          <w:b w:val="0"/>
+        <w:rPr>
+          <w:rFonts w:ascii="Arial" w:cs="Arial" w:eastAsia="Arial" w:hAnsi="Arial"/>
+        </w:rPr>
+      </w:pPr>
+      <w:r>
+        <w:rPr>
+          <w:rFonts w:ascii="Arial" w:cs="Arial" w:eastAsia="Arial" w:hAnsi="Arial"/>
           <w:i w:val="0"/>
           <w:smallCaps w:val="0"/>
           <w:color w:val="374151"/>
-          <w:sz w:val="24"/>
-          <w:szCs w:val="24"/>
           <w:rtl w:val="0"/>
         </w:rPr>
         <w:t xml:space="preserve">4.1 O sistema deve permitir que o encarregado de almoxarifado e estocagem </w:t>
       </w:r>
       <w:r>
         <w:rPr>
+          <w:rFonts w:ascii="Arial" w:cs="Arial" w:eastAsia="Arial" w:hAnsi="Arial"/>
           <w:rtl w:val="0"/>
         </w:rPr>
         <w:tab/>
@@ -403,13 +2332,10 @@
       </w:r>
       <w:r>
         <w:rPr>
-          <w:rFonts w:ascii="Calibri" w:cs="Calibri" w:eastAsia="Calibri" w:hAnsi="Calibri"/>
-          <w:b w:val="0"/>
+          <w:rFonts w:ascii="Arial" w:cs="Arial" w:eastAsia="Arial" w:hAnsi="Arial"/>
           <w:i w:val="0"/>
           <w:smallCaps w:val="0"/>
           <w:color w:val="374151"/>
-          <w:sz w:val="24"/>
-          <w:szCs w:val="24"/>
           <w:rtl w:val="0"/>
         </w:rPr>
         <w:t xml:space="preserve">entregue os materiais necessários para a produção. </w:t>
@@ -423,23 +2349,23 @@
     <w:p>
       <w:pPr>
         <w:ind w:firstLine="708"/>
-        <w:rPr/>
-      </w:pPr>
-      <w:r>
-        <w:rPr>
-          <w:rFonts w:ascii="Calibri" w:cs="Calibri" w:eastAsia="Calibri" w:hAnsi="Calibri"/>
-          <w:b w:val="0"/>
+        <w:rPr>
+          <w:rFonts w:ascii="Arial" w:cs="Arial" w:eastAsia="Arial" w:hAnsi="Arial"/>
+        </w:rPr>
+      </w:pPr>
+      <w:r>
+        <w:rPr>
+          <w:rFonts w:ascii="Arial" w:cs="Arial" w:eastAsia="Arial" w:hAnsi="Arial"/>
           <w:i w:val="0"/>
           <w:smallCaps w:val="0"/>
           <w:color w:val="374151"/>
-          <w:sz w:val="24"/>
-          <w:szCs w:val="24"/>
           <w:rtl w:val="0"/>
         </w:rPr>
         <w:t xml:space="preserve">4.2 O sistema deve rastrear a entrega dos materiais e registrar as informações </w:t>
       </w:r>
       <w:r>
         <w:rPr>
+          <w:rFonts w:ascii="Arial" w:cs="Arial" w:eastAsia="Arial" w:hAnsi="Arial"/>
           <w:rtl w:val="0"/>
         </w:rPr>
         <w:tab/>
@@ -447,13 +2373,10 @@
       </w:r>
       <w:r>
         <w:rPr>
-          <w:rFonts w:ascii="Calibri" w:cs="Calibri" w:eastAsia="Calibri" w:hAnsi="Calibri"/>
-          <w:b w:val="0"/>
+          <w:rFonts w:ascii="Arial" w:cs="Arial" w:eastAsia="Arial" w:hAnsi="Arial"/>
           <w:i w:val="0"/>
           <w:smallCaps w:val="0"/>
           <w:color w:val="374151"/>
-          <w:sz w:val="24"/>
-          <w:szCs w:val="24"/>
           <w:rtl w:val="0"/>
         </w:rPr>
         <w:t xml:space="preserve">relevantes.</w:t>
@@ -466,17 +2389,16 @@
     </w:p>
     <w:p>
       <w:pPr>
-        <w:rPr/>
-      </w:pPr>
-      <w:r>
-        <w:rPr>
-          <w:rFonts w:ascii="Calibri" w:cs="Calibri" w:eastAsia="Calibri" w:hAnsi="Calibri"/>
-          <w:b w:val="0"/>
+        <w:rPr>
+          <w:rFonts w:ascii="Arial" w:cs="Arial" w:eastAsia="Arial" w:hAnsi="Arial"/>
+        </w:rPr>
+      </w:pPr>
+      <w:r>
+        <w:rPr>
+          <w:rFonts w:ascii="Arial" w:cs="Arial" w:eastAsia="Arial" w:hAnsi="Arial"/>
           <w:i w:val="0"/>
           <w:smallCaps w:val="0"/>
           <w:color w:val="374151"/>
-          <w:sz w:val="24"/>
-          <w:szCs w:val="24"/>
           <w:rtl w:val="0"/>
         </w:rPr>
         <w:t xml:space="preserve">RF5: Controlar Fabricação </w:t>
@@ -490,36 +2412,33 @@
     <w:p>
       <w:pPr>
         <w:ind w:firstLine="708"/>
-        <w:rPr/>
-      </w:pPr>
-      <w:r>
-        <w:rPr>
-          <w:rFonts w:ascii="Calibri" w:cs="Calibri" w:eastAsia="Calibri" w:hAnsi="Calibri"/>
-          <w:b w:val="0"/>
+        <w:rPr>
+          <w:rFonts w:ascii="Arial" w:cs="Arial" w:eastAsia="Arial" w:hAnsi="Arial"/>
+        </w:rPr>
+      </w:pPr>
+      <w:r>
+        <w:rPr>
+          <w:rFonts w:ascii="Arial" w:cs="Arial" w:eastAsia="Arial" w:hAnsi="Arial"/>
           <w:i w:val="0"/>
           <w:smallCaps w:val="0"/>
           <w:color w:val="374151"/>
-          <w:sz w:val="24"/>
-          <w:szCs w:val="24"/>
           <w:rtl w:val="0"/>
         </w:rPr>
         <w:t xml:space="preserve">5.1 O sistema deve permitir que o operador das máquinas realize os controles de </w:t>
       </w:r>
       <w:r>
         <w:rPr>
+          <w:rFonts w:ascii="Arial" w:cs="Arial" w:eastAsia="Arial" w:hAnsi="Arial"/>
           <w:rtl w:val="0"/>
         </w:rPr>
         <w:tab/>
       </w:r>
       <w:r>
         <w:rPr>
-          <w:rFonts w:ascii="Calibri" w:cs="Calibri" w:eastAsia="Calibri" w:hAnsi="Calibri"/>
-          <w:b w:val="0"/>
+          <w:rFonts w:ascii="Arial" w:cs="Arial" w:eastAsia="Arial" w:hAnsi="Arial"/>
           <w:i w:val="0"/>
           <w:smallCaps w:val="0"/>
           <w:color w:val="374151"/>
-          <w:sz w:val="24"/>
-          <w:szCs w:val="24"/>
           <w:rtl w:val="0"/>
         </w:rPr>
         <w:t xml:space="preserve">fabricação do concreto. </w:t>
@@ -534,49 +2453,42 @@
       <w:pPr>
         <w:ind w:firstLine="708"/>
         <w:rPr>
-          <w:rFonts w:ascii="Calibri" w:cs="Calibri" w:eastAsia="Calibri" w:hAnsi="Calibri"/>
-          <w:b w:val="0"/>
+          <w:rFonts w:ascii="Arial" w:cs="Arial" w:eastAsia="Arial" w:hAnsi="Arial"/>
           <w:i w:val="0"/>
           <w:smallCaps w:val="0"/>
           <w:color w:val="374151"/>
-          <w:sz w:val="24"/>
-          <w:szCs w:val="24"/>
-        </w:rPr>
-      </w:pPr>
-      <w:r>
-        <w:rPr>
-          <w:rFonts w:ascii="Calibri" w:cs="Calibri" w:eastAsia="Calibri" w:hAnsi="Calibri"/>
-          <w:b w:val="0"/>
+        </w:rPr>
+      </w:pPr>
+      <w:r>
+        <w:rPr>
+          <w:rFonts w:ascii="Arial" w:cs="Arial" w:eastAsia="Arial" w:hAnsi="Arial"/>
           <w:i w:val="0"/>
           <w:smallCaps w:val="0"/>
           <w:color w:val="374151"/>
-          <w:sz w:val="24"/>
-          <w:szCs w:val="24"/>
           <w:rtl w:val="0"/>
         </w:rPr>
         <w:t xml:space="preserve">5.2 O sistema deve permitir que os operários de mistura de componentes auxiliem </w:t>
       </w:r>
       <w:r>
         <w:rPr>
+          <w:rFonts w:ascii="Arial" w:cs="Arial" w:eastAsia="Arial" w:hAnsi="Arial"/>
           <w:rtl w:val="0"/>
         </w:rPr>
         <w:tab/>
       </w:r>
       <w:r>
         <w:rPr>
-          <w:rFonts w:ascii="Calibri" w:cs="Calibri" w:eastAsia="Calibri" w:hAnsi="Calibri"/>
-          <w:b w:val="0"/>
+          <w:rFonts w:ascii="Arial" w:cs="Arial" w:eastAsia="Arial" w:hAnsi="Arial"/>
           <w:i w:val="0"/>
           <w:smallCaps w:val="0"/>
           <w:color w:val="374151"/>
-          <w:sz w:val="24"/>
-          <w:szCs w:val="24"/>
           <w:rtl w:val="0"/>
         </w:rPr>
         <w:t xml:space="preserve">na mistura dos materiais. </w:t>
       </w:r>
       <w:r>
         <w:rPr>
+          <w:rFonts w:ascii="Arial" w:cs="Arial" w:eastAsia="Arial" w:hAnsi="Arial"/>
           <w:rtl w:val="0"/>
         </w:rPr>
         <w:tab/>
@@ -590,23 +2502,23 @@
     <w:p>
       <w:pPr>
         <w:ind w:firstLine="708"/>
-        <w:rPr/>
-      </w:pPr>
-      <w:r>
-        <w:rPr>
-          <w:rFonts w:ascii="Calibri" w:cs="Calibri" w:eastAsia="Calibri" w:hAnsi="Calibri"/>
-          <w:b w:val="0"/>
+        <w:rPr>
+          <w:rFonts w:ascii="Arial" w:cs="Arial" w:eastAsia="Arial" w:hAnsi="Arial"/>
+        </w:rPr>
+      </w:pPr>
+      <w:r>
+        <w:rPr>
+          <w:rFonts w:ascii="Arial" w:cs="Arial" w:eastAsia="Arial" w:hAnsi="Arial"/>
           <w:i w:val="0"/>
           <w:smallCaps w:val="0"/>
           <w:color w:val="374151"/>
-          <w:sz w:val="24"/>
-          <w:szCs w:val="24"/>
           <w:rtl w:val="0"/>
         </w:rPr>
         <w:t xml:space="preserve">5.3 O sistema deve permitir que o funcionário de controle de fluxo de trabalho </w:t>
       </w:r>
       <w:r>
         <w:rPr>
+          <w:rFonts w:ascii="Arial" w:cs="Arial" w:eastAsia="Arial" w:hAnsi="Arial"/>
           <w:rtl w:val="0"/>
         </w:rPr>
         <w:tab/>
@@ -614,13 +2526,10 @@
       </w:r>
       <w:r>
         <w:rPr>
-          <w:rFonts w:ascii="Calibri" w:cs="Calibri" w:eastAsia="Calibri" w:hAnsi="Calibri"/>
-          <w:b w:val="0"/>
+          <w:rFonts w:ascii="Arial" w:cs="Arial" w:eastAsia="Arial" w:hAnsi="Arial"/>
           <w:i w:val="0"/>
           <w:smallCaps w:val="0"/>
           <w:color w:val="374151"/>
-          <w:sz w:val="24"/>
-          <w:szCs w:val="24"/>
           <w:rtl w:val="0"/>
         </w:rPr>
         <w:t xml:space="preserve">acompanhe e registre o progresso da fabricação.</w:t>
@@ -633,17 +2542,16 @@
     </w:p>
     <w:p>
       <w:pPr>
-        <w:rPr/>
-      </w:pPr>
-      <w:r>
-        <w:rPr>
-          <w:rFonts w:ascii="Calibri" w:cs="Calibri" w:eastAsia="Calibri" w:hAnsi="Calibri"/>
-          <w:b w:val="0"/>
+        <w:rPr>
+          <w:rFonts w:ascii="Arial" w:cs="Arial" w:eastAsia="Arial" w:hAnsi="Arial"/>
+        </w:rPr>
+      </w:pPr>
+      <w:r>
+        <w:rPr>
+          <w:rFonts w:ascii="Arial" w:cs="Arial" w:eastAsia="Arial" w:hAnsi="Arial"/>
           <w:i w:val="0"/>
           <w:smallCaps w:val="0"/>
           <w:color w:val="374151"/>
-          <w:sz w:val="24"/>
-          <w:szCs w:val="24"/>
           <w:rtl w:val="0"/>
         </w:rPr>
         <w:t xml:space="preserve">RF6: Emitir Pedido de Compra </w:t>
@@ -657,36 +2565,33 @@
     <w:p>
       <w:pPr>
         <w:ind w:firstLine="708"/>
-        <w:rPr/>
-      </w:pPr>
-      <w:r>
-        <w:rPr>
-          <w:rFonts w:ascii="Calibri" w:cs="Calibri" w:eastAsia="Calibri" w:hAnsi="Calibri"/>
-          <w:b w:val="0"/>
+        <w:rPr>
+          <w:rFonts w:ascii="Arial" w:cs="Arial" w:eastAsia="Arial" w:hAnsi="Arial"/>
+        </w:rPr>
+      </w:pPr>
+      <w:r>
+        <w:rPr>
+          <w:rFonts w:ascii="Arial" w:cs="Arial" w:eastAsia="Arial" w:hAnsi="Arial"/>
           <w:i w:val="0"/>
           <w:smallCaps w:val="0"/>
           <w:color w:val="374151"/>
-          <w:sz w:val="24"/>
-          <w:szCs w:val="24"/>
           <w:rtl w:val="0"/>
         </w:rPr>
         <w:t xml:space="preserve">6.1 O sistema deve permitir que o encarregado de produção emita uma ordem para </w:t>
       </w:r>
       <w:r>
         <w:rPr>
+          <w:rFonts w:ascii="Arial" w:cs="Arial" w:eastAsia="Arial" w:hAnsi="Arial"/>
           <w:rtl w:val="0"/>
         </w:rPr>
         <w:tab/>
       </w:r>
       <w:r>
         <w:rPr>
-          <w:rFonts w:ascii="Calibri" w:cs="Calibri" w:eastAsia="Calibri" w:hAnsi="Calibri"/>
-          <w:b w:val="0"/>
+          <w:rFonts w:ascii="Arial" w:cs="Arial" w:eastAsia="Arial" w:hAnsi="Arial"/>
           <w:i w:val="0"/>
           <w:smallCaps w:val="0"/>
           <w:color w:val="374151"/>
-          <w:sz w:val="24"/>
-          <w:szCs w:val="24"/>
           <w:rtl w:val="0"/>
         </w:rPr>
         <w:t xml:space="preserve">o departamento de compras adquirir os materiais necessários. </w:t>
@@ -700,17 +2605,16 @@
     <w:p>
       <w:pPr>
         <w:ind w:firstLine="708"/>
-        <w:rPr/>
-      </w:pPr>
-      <w:r>
-        <w:rPr>
-          <w:rFonts w:ascii="Calibri" w:cs="Calibri" w:eastAsia="Calibri" w:hAnsi="Calibri"/>
-          <w:b w:val="0"/>
+        <w:rPr>
+          <w:rFonts w:ascii="Arial" w:cs="Arial" w:eastAsia="Arial" w:hAnsi="Arial"/>
+        </w:rPr>
+      </w:pPr>
+      <w:r>
+        <w:rPr>
+          <w:rFonts w:ascii="Arial" w:cs="Arial" w:eastAsia="Arial" w:hAnsi="Arial"/>
           <w:i w:val="0"/>
           <w:smallCaps w:val="0"/>
           <w:color w:val="374151"/>
-          <w:sz w:val="24"/>
-          <w:szCs w:val="24"/>
           <w:rtl w:val="0"/>
         </w:rPr>
         <w:t xml:space="preserve">6.2 O sistema deve registrar e acompanhar o pedido de compra.</w:t>
@@ -723,17 +2627,16 @@
     </w:p>
     <w:p>
       <w:pPr>
-        <w:rPr/>
-      </w:pPr>
-      <w:r>
-        <w:rPr>
-          <w:rFonts w:ascii="Calibri" w:cs="Calibri" w:eastAsia="Calibri" w:hAnsi="Calibri"/>
-          <w:b w:val="0"/>
+        <w:rPr>
+          <w:rFonts w:ascii="Arial" w:cs="Arial" w:eastAsia="Arial" w:hAnsi="Arial"/>
+        </w:rPr>
+      </w:pPr>
+      <w:r>
+        <w:rPr>
+          <w:rFonts w:ascii="Arial" w:cs="Arial" w:eastAsia="Arial" w:hAnsi="Arial"/>
           <w:i w:val="0"/>
           <w:smallCaps w:val="0"/>
           <w:color w:val="374151"/>
-          <w:sz w:val="24"/>
-          <w:szCs w:val="24"/>
           <w:rtl w:val="0"/>
         </w:rPr>
         <w:t xml:space="preserve">RF7: Verificar Recebimento de Materiais </w:t>
@@ -747,36 +2650,33 @@
     <w:p>
       <w:pPr>
         <w:ind w:firstLine="708"/>
-        <w:rPr/>
-      </w:pPr>
-      <w:r>
-        <w:rPr>
-          <w:rFonts w:ascii="Calibri" w:cs="Calibri" w:eastAsia="Calibri" w:hAnsi="Calibri"/>
-          <w:b w:val="0"/>
+        <w:rPr>
+          <w:rFonts w:ascii="Arial" w:cs="Arial" w:eastAsia="Arial" w:hAnsi="Arial"/>
+        </w:rPr>
+      </w:pPr>
+      <w:r>
+        <w:rPr>
+          <w:rFonts w:ascii="Arial" w:cs="Arial" w:eastAsia="Arial" w:hAnsi="Arial"/>
           <w:i w:val="0"/>
           <w:smallCaps w:val="0"/>
           <w:color w:val="374151"/>
-          <w:sz w:val="24"/>
-          <w:szCs w:val="24"/>
           <w:rtl w:val="0"/>
         </w:rPr>
         <w:t xml:space="preserve">7.1 O sistema deve permitir que o setor de recebimento e distribuição verifique se os </w:t>
       </w:r>
       <w:r>
         <w:rPr>
+          <w:rFonts w:ascii="Arial" w:cs="Arial" w:eastAsia="Arial" w:hAnsi="Arial"/>
           <w:rtl w:val="0"/>
         </w:rPr>
         <w:tab/>
       </w:r>
       <w:r>
         <w:rPr>
-          <w:rFonts w:ascii="Calibri" w:cs="Calibri" w:eastAsia="Calibri" w:hAnsi="Calibri"/>
-          <w:b w:val="0"/>
+          <w:rFonts w:ascii="Arial" w:cs="Arial" w:eastAsia="Arial" w:hAnsi="Arial"/>
           <w:i w:val="0"/>
           <w:smallCaps w:val="0"/>
           <w:color w:val="374151"/>
-          <w:sz w:val="24"/>
-          <w:szCs w:val="24"/>
           <w:rtl w:val="0"/>
         </w:rPr>
         <w:t xml:space="preserve">materiais adquiridos foram entregues conforme solicitado. </w:t>
@@ -790,23 +2690,23 @@
     <w:p>
       <w:pPr>
         <w:ind w:firstLine="708"/>
-        <w:rPr/>
-      </w:pPr>
-      <w:r>
-        <w:rPr>
-          <w:rFonts w:ascii="Calibri" w:cs="Calibri" w:eastAsia="Calibri" w:hAnsi="Calibri"/>
-          <w:b w:val="0"/>
+        <w:rPr>
+          <w:rFonts w:ascii="Arial" w:cs="Arial" w:eastAsia="Arial" w:hAnsi="Arial"/>
+        </w:rPr>
+      </w:pPr>
+      <w:r>
+        <w:rPr>
+          <w:rFonts w:ascii="Arial" w:cs="Arial" w:eastAsia="Arial" w:hAnsi="Arial"/>
           <w:i w:val="0"/>
           <w:smallCaps w:val="0"/>
           <w:color w:val="374151"/>
-          <w:sz w:val="24"/>
-          <w:szCs w:val="24"/>
           <w:rtl w:val="0"/>
         </w:rPr>
         <w:t xml:space="preserve">7.2 O sistema deve registrar o recebimento dos materiais e suas informações </w:t>
       </w:r>
       <w:r>
         <w:rPr>
+          <w:rFonts w:ascii="Arial" w:cs="Arial" w:eastAsia="Arial" w:hAnsi="Arial"/>
           <w:rtl w:val="0"/>
         </w:rPr>
         <w:tab/>
@@ -814,13 +2714,10 @@
       </w:r>
       <w:r>
         <w:rPr>
-          <w:rFonts w:ascii="Calibri" w:cs="Calibri" w:eastAsia="Calibri" w:hAnsi="Calibri"/>
-          <w:b w:val="0"/>
+          <w:rFonts w:ascii="Arial" w:cs="Arial" w:eastAsia="Arial" w:hAnsi="Arial"/>
           <w:i w:val="0"/>
           <w:smallCaps w:val="0"/>
           <w:color w:val="374151"/>
-          <w:sz w:val="24"/>
-          <w:szCs w:val="24"/>
           <w:rtl w:val="0"/>
         </w:rPr>
         <w:t xml:space="preserve">associadas.</w:t>
@@ -833,17 +2730,16 @@
     </w:p>
     <w:p>
       <w:pPr>
-        <w:rPr/>
-      </w:pPr>
-      <w:r>
-        <w:rPr>
-          <w:rFonts w:ascii="Calibri" w:cs="Calibri" w:eastAsia="Calibri" w:hAnsi="Calibri"/>
-          <w:b w:val="0"/>
+        <w:rPr>
+          <w:rFonts w:ascii="Arial" w:cs="Arial" w:eastAsia="Arial" w:hAnsi="Arial"/>
+        </w:rPr>
+      </w:pPr>
+      <w:r>
+        <w:rPr>
+          <w:rFonts w:ascii="Arial" w:cs="Arial" w:eastAsia="Arial" w:hAnsi="Arial"/>
           <w:i w:val="0"/>
           <w:smallCaps w:val="0"/>
           <w:color w:val="374151"/>
-          <w:sz w:val="24"/>
-          <w:szCs w:val="24"/>
           <w:rtl w:val="0"/>
         </w:rPr>
         <w:t xml:space="preserve">RF8: Entregar Produto </w:t>
@@ -857,36 +2753,33 @@
     <w:p>
       <w:pPr>
         <w:ind w:firstLine="708"/>
-        <w:rPr/>
-      </w:pPr>
-      <w:r>
-        <w:rPr>
-          <w:rFonts w:ascii="Calibri" w:cs="Calibri" w:eastAsia="Calibri" w:hAnsi="Calibri"/>
-          <w:b w:val="0"/>
+        <w:rPr>
+          <w:rFonts w:ascii="Arial" w:cs="Arial" w:eastAsia="Arial" w:hAnsi="Arial"/>
+        </w:rPr>
+      </w:pPr>
+      <w:r>
+        <w:rPr>
+          <w:rFonts w:ascii="Arial" w:cs="Arial" w:eastAsia="Arial" w:hAnsi="Arial"/>
           <w:i w:val="0"/>
           <w:smallCaps w:val="0"/>
           <w:color w:val="374151"/>
-          <w:sz w:val="24"/>
-          <w:szCs w:val="24"/>
           <w:rtl w:val="0"/>
         </w:rPr>
         <w:t xml:space="preserve">8.1 O sistema deve permitir que a transportadora da empresa entregue o produto </w:t>
       </w:r>
       <w:r>
         <w:rPr>
+          <w:rFonts w:ascii="Arial" w:cs="Arial" w:eastAsia="Arial" w:hAnsi="Arial"/>
           <w:rtl w:val="0"/>
         </w:rPr>
         <w:tab/>
       </w:r>
       <w:r>
         <w:rPr>
-          <w:rFonts w:ascii="Calibri" w:cs="Calibri" w:eastAsia="Calibri" w:hAnsi="Calibri"/>
-          <w:b w:val="0"/>
+          <w:rFonts w:ascii="Arial" w:cs="Arial" w:eastAsia="Arial" w:hAnsi="Arial"/>
           <w:i w:val="0"/>
           <w:smallCaps w:val="0"/>
           <w:color w:val="374151"/>
-          <w:sz w:val="24"/>
-          <w:szCs w:val="24"/>
           <w:rtl w:val="0"/>
         </w:rPr>
         <w:t xml:space="preserve">final, o concreto, no local de construção indicado pelo cliente. </w:t>
@@ -900,17 +2793,16 @@
     <w:p>
       <w:pPr>
         <w:ind w:left="708" w:firstLine="0"/>
-        <w:rPr/>
-      </w:pPr>
-      <w:r>
-        <w:rPr>
-          <w:rFonts w:ascii="Calibri" w:cs="Calibri" w:eastAsia="Calibri" w:hAnsi="Calibri"/>
-          <w:b w:val="0"/>
+        <w:rPr>
+          <w:rFonts w:ascii="Arial" w:cs="Arial" w:eastAsia="Arial" w:hAnsi="Arial"/>
+        </w:rPr>
+      </w:pPr>
+      <w:r>
+        <w:rPr>
+          <w:rFonts w:ascii="Arial" w:cs="Arial" w:eastAsia="Arial" w:hAnsi="Arial"/>
           <w:i w:val="0"/>
           <w:smallCaps w:val="0"/>
           <w:color w:val="374151"/>
-          <w:sz w:val="24"/>
-          <w:szCs w:val="24"/>
           <w:rtl w:val="0"/>
         </w:rPr>
         <w:t xml:space="preserve">8.2 O sistema deve registrar as informações da entrega.</w:t>
@@ -923,17 +2815,16 @@
     </w:p>
     <w:p>
       <w:pPr>
-        <w:rPr/>
-      </w:pPr>
-      <w:r>
-        <w:rPr>
-          <w:rFonts w:ascii="Calibri" w:cs="Calibri" w:eastAsia="Calibri" w:hAnsi="Calibri"/>
-          <w:b w:val="0"/>
+        <w:rPr>
+          <w:rFonts w:ascii="Arial" w:cs="Arial" w:eastAsia="Arial" w:hAnsi="Arial"/>
+        </w:rPr>
+      </w:pPr>
+      <w:r>
+        <w:rPr>
+          <w:rFonts w:ascii="Arial" w:cs="Arial" w:eastAsia="Arial" w:hAnsi="Arial"/>
           <w:i w:val="0"/>
           <w:smallCaps w:val="0"/>
           <w:color w:val="374151"/>
-          <w:sz w:val="24"/>
-          <w:szCs w:val="24"/>
           <w:rtl w:val="0"/>
         </w:rPr>
         <w:t xml:space="preserve">RF9: Receber Pagamento </w:t>
@@ -947,36 +2838,33 @@
     <w:p>
       <w:pPr>
         <w:ind w:firstLine="708"/>
-        <w:rPr/>
-      </w:pPr>
-      <w:r>
-        <w:rPr>
-          <w:rFonts w:ascii="Calibri" w:cs="Calibri" w:eastAsia="Calibri" w:hAnsi="Calibri"/>
-          <w:b w:val="0"/>
+        <w:rPr>
+          <w:rFonts w:ascii="Arial" w:cs="Arial" w:eastAsia="Arial" w:hAnsi="Arial"/>
+        </w:rPr>
+      </w:pPr>
+      <w:r>
+        <w:rPr>
+          <w:rFonts w:ascii="Arial" w:cs="Arial" w:eastAsia="Arial" w:hAnsi="Arial"/>
           <w:i w:val="0"/>
           <w:smallCaps w:val="0"/>
           <w:color w:val="374151"/>
-          <w:sz w:val="24"/>
-          <w:szCs w:val="24"/>
           <w:rtl w:val="0"/>
         </w:rPr>
         <w:t xml:space="preserve">9.1 O sistema deve permitir que o departamento financeiro receba o pagamento do </w:t>
       </w:r>
       <w:r>
         <w:rPr>
+          <w:rFonts w:ascii="Arial" w:cs="Arial" w:eastAsia="Arial" w:hAnsi="Arial"/>
           <w:rtl w:val="0"/>
         </w:rPr>
         <w:tab/>
       </w:r>
       <w:r>
         <w:rPr>
-          <w:rFonts w:ascii="Calibri" w:cs="Calibri" w:eastAsia="Calibri" w:hAnsi="Calibri"/>
-          <w:b w:val="0"/>
+          <w:rFonts w:ascii="Arial" w:cs="Arial" w:eastAsia="Arial" w:hAnsi="Arial"/>
           <w:i w:val="0"/>
           <w:smallCaps w:val="0"/>
           <w:color w:val="374151"/>
-          <w:sz w:val="24"/>
-          <w:szCs w:val="24"/>
           <w:rtl w:val="0"/>
         </w:rPr>
         <w:t xml:space="preserve">cliente pelo produto entregue. </w:t>
@@ -990,17 +2878,16 @@
     <w:p>
       <w:pPr>
         <w:ind w:firstLine="708"/>
-        <w:rPr/>
-      </w:pPr>
-      <w:r>
-        <w:rPr>
-          <w:rFonts w:ascii="Calibri" w:cs="Calibri" w:eastAsia="Calibri" w:hAnsi="Calibri"/>
-          <w:b w:val="0"/>
+        <w:rPr>
+          <w:rFonts w:ascii="Arial" w:cs="Arial" w:eastAsia="Arial" w:hAnsi="Arial"/>
+        </w:rPr>
+      </w:pPr>
+      <w:r>
+        <w:rPr>
+          <w:rFonts w:ascii="Arial" w:cs="Arial" w:eastAsia="Arial" w:hAnsi="Arial"/>
           <w:i w:val="0"/>
           <w:smallCaps w:val="0"/>
           <w:color w:val="374151"/>
-          <w:sz w:val="24"/>
-          <w:szCs w:val="24"/>
           <w:rtl w:val="0"/>
         </w:rPr>
         <w:t xml:space="preserve">9.2 O sistema deve registrar o pagamento recebido.</w:t>
@@ -1013,200 +2900,277 @@
     </w:p>
     <w:p>
       <w:pPr>
-        <w:rPr/>
-      </w:pPr>
-      <w:r>
-        <w:rPr>
-          <w:rtl w:val="0"/>
-        </w:rPr>
-      </w:r>
-    </w:p>
-    <w:p>
-      <w:pPr>
-        <w:rPr/>
-      </w:pPr>
-      <w:r>
-        <w:rPr>
-          <w:rtl w:val="0"/>
-        </w:rPr>
-      </w:r>
-    </w:p>
-    <w:p>
-      <w:pPr>
-        <w:rPr/>
-      </w:pPr>
-      <w:r>
-        <w:rPr>
-          <w:rtl w:val="0"/>
-        </w:rPr>
-      </w:r>
-    </w:p>
-    <w:p>
-      <w:pPr>
-        <w:rPr/>
-      </w:pPr>
-      <w:r>
-        <w:rPr>
-          <w:rtl w:val="0"/>
-        </w:rPr>
-      </w:r>
-    </w:p>
-    <w:p>
-      <w:pPr>
-        <w:rPr/>
-      </w:pPr>
-      <w:r>
-        <w:rPr>
-          <w:rtl w:val="0"/>
-        </w:rPr>
-      </w:r>
-    </w:p>
-    <w:p>
-      <w:pPr>
-        <w:rPr/>
-      </w:pPr>
-      <w:r>
-        <w:rPr>
-          <w:rtl w:val="0"/>
-        </w:rPr>
-      </w:r>
-    </w:p>
-    <w:p>
-      <w:pPr>
-        <w:rPr/>
-      </w:pPr>
-      <w:r>
-        <w:rPr>
-          <w:rtl w:val="0"/>
-        </w:rPr>
-      </w:r>
-    </w:p>
-    <w:p>
-      <w:pPr>
-        <w:rPr/>
-      </w:pPr>
-      <w:r>
-        <w:rPr>
-          <w:rtl w:val="0"/>
-        </w:rPr>
-      </w:r>
-    </w:p>
-    <w:p>
-      <w:pPr>
-        <w:rPr/>
-      </w:pPr>
-      <w:r>
-        <w:rPr>
-          <w:rtl w:val="0"/>
-        </w:rPr>
-      </w:r>
-    </w:p>
-    <w:p>
-      <w:pPr>
-        <w:rPr/>
-      </w:pPr>
-      <w:r>
-        <w:rPr>
-          <w:rtl w:val="0"/>
-        </w:rPr>
-      </w:r>
-    </w:p>
-    <w:p>
-      <w:pPr>
-        <w:rPr/>
-      </w:pPr>
-      <w:r>
-        <w:rPr>
-          <w:rtl w:val="0"/>
-        </w:rPr>
-      </w:r>
-    </w:p>
-    <w:p>
-      <w:pPr>
-        <w:rPr/>
-      </w:pPr>
-      <w:r>
-        <w:rPr>
-          <w:rtl w:val="0"/>
-        </w:rPr>
-      </w:r>
-    </w:p>
-    <w:p>
-      <w:pPr>
-        <w:rPr/>
-      </w:pPr>
-      <w:r>
-        <w:rPr>
-          <w:rtl w:val="0"/>
-        </w:rPr>
-      </w:r>
-    </w:p>
-    <w:p>
-      <w:pPr>
-        <w:rPr/>
-      </w:pPr>
-      <w:r>
-        <w:rPr>
-          <w:rtl w:val="0"/>
-        </w:rPr>
-      </w:r>
-    </w:p>
-    <w:p>
-      <w:pPr>
-        <w:rPr/>
-      </w:pPr>
-      <w:r>
-        <w:rPr>
-          <w:rtl w:val="0"/>
-        </w:rPr>
-      </w:r>
-    </w:p>
-    <w:p>
-      <w:pPr>
-        <w:rPr/>
-      </w:pPr>
-      <w:r>
-        <w:rPr>
-          <w:rtl w:val="0"/>
-        </w:rPr>
-      </w:r>
-    </w:p>
-    <w:p>
-      <w:pPr>
-        <w:rPr/>
-      </w:pPr>
-      <w:r>
-        <w:rPr>
-          <w:rtl w:val="0"/>
-        </w:rPr>
-      </w:r>
-    </w:p>
-    <w:p>
-      <w:pPr>
-        <w:rPr/>
-      </w:pPr>
-      <w:r>
-        <w:rPr>
-          <w:rtl w:val="0"/>
-        </w:rPr>
-      </w:r>
-    </w:p>
-    <w:p>
-      <w:pPr>
-        <w:rPr/>
-      </w:pPr>
-      <w:r>
-        <w:rPr>
-          <w:rtl w:val="0"/>
-        </w:rPr>
-      </w:r>
-    </w:p>
-    <w:p>
-      <w:pPr>
-        <w:rPr/>
-      </w:pPr>
-      <w:r>
-        <w:rPr>
+        <w:rPr>
+          <w:rFonts w:ascii="Arial" w:cs="Arial" w:eastAsia="Arial" w:hAnsi="Arial"/>
+        </w:rPr>
+      </w:pPr>
+      <w:r>
+        <w:rPr>
+          <w:rtl w:val="0"/>
+        </w:rPr>
+      </w:r>
+    </w:p>
+    <w:p>
+      <w:pPr>
+        <w:rPr>
+          <w:rFonts w:ascii="Arial" w:cs="Arial" w:eastAsia="Arial" w:hAnsi="Arial"/>
+        </w:rPr>
+      </w:pPr>
+      <w:r>
+        <w:rPr>
+          <w:rtl w:val="0"/>
+        </w:rPr>
+      </w:r>
+    </w:p>
+    <w:p>
+      <w:pPr>
+        <w:rPr>
+          <w:rFonts w:ascii="Arial" w:cs="Arial" w:eastAsia="Arial" w:hAnsi="Arial"/>
+        </w:rPr>
+      </w:pPr>
+      <w:r>
+        <w:rPr>
+          <w:rtl w:val="0"/>
+        </w:rPr>
+      </w:r>
+    </w:p>
+    <w:p>
+      <w:pPr>
+        <w:rPr>
+          <w:rFonts w:ascii="Arial" w:cs="Arial" w:eastAsia="Arial" w:hAnsi="Arial"/>
+        </w:rPr>
+      </w:pPr>
+      <w:r>
+        <w:rPr>
+          <w:rtl w:val="0"/>
+        </w:rPr>
+      </w:r>
+    </w:p>
+    <w:p>
+      <w:pPr>
+        <w:rPr>
+          <w:rFonts w:ascii="Arial" w:cs="Arial" w:eastAsia="Arial" w:hAnsi="Arial"/>
+        </w:rPr>
+      </w:pPr>
+      <w:r>
+        <w:rPr>
+          <w:rtl w:val="0"/>
+        </w:rPr>
+      </w:r>
+    </w:p>
+    <w:p>
+      <w:pPr>
+        <w:rPr>
+          <w:rFonts w:ascii="Arial" w:cs="Arial" w:eastAsia="Arial" w:hAnsi="Arial"/>
+        </w:rPr>
+      </w:pPr>
+      <w:r>
+        <w:rPr>
+          <w:rtl w:val="0"/>
+        </w:rPr>
+      </w:r>
+    </w:p>
+    <w:p>
+      <w:pPr>
+        <w:rPr>
+          <w:rFonts w:ascii="Arial" w:cs="Arial" w:eastAsia="Arial" w:hAnsi="Arial"/>
+        </w:rPr>
+      </w:pPr>
+      <w:r>
+        <w:rPr>
+          <w:rtl w:val="0"/>
+        </w:rPr>
+      </w:r>
+    </w:p>
+    <w:p>
+      <w:pPr>
+        <w:rPr>
+          <w:rFonts w:ascii="Arial" w:cs="Arial" w:eastAsia="Arial" w:hAnsi="Arial"/>
+        </w:rPr>
+      </w:pPr>
+      <w:r>
+        <w:rPr>
+          <w:rtl w:val="0"/>
+        </w:rPr>
+      </w:r>
+    </w:p>
+    <w:p>
+      <w:pPr>
+        <w:rPr>
+          <w:rFonts w:ascii="Arial" w:cs="Arial" w:eastAsia="Arial" w:hAnsi="Arial"/>
+        </w:rPr>
+      </w:pPr>
+      <w:r>
+        <w:rPr>
+          <w:rtl w:val="0"/>
+        </w:rPr>
+      </w:r>
+    </w:p>
+    <w:p>
+      <w:pPr>
+        <w:rPr>
+          <w:rFonts w:ascii="Arial" w:cs="Arial" w:eastAsia="Arial" w:hAnsi="Arial"/>
+        </w:rPr>
+      </w:pPr>
+      <w:r>
+        <w:rPr>
+          <w:rtl w:val="0"/>
+        </w:rPr>
+      </w:r>
+    </w:p>
+    <w:p>
+      <w:pPr>
+        <w:rPr>
+          <w:rFonts w:ascii="Arial" w:cs="Arial" w:eastAsia="Arial" w:hAnsi="Arial"/>
+        </w:rPr>
+      </w:pPr>
+      <w:r>
+        <w:rPr>
+          <w:rtl w:val="0"/>
+        </w:rPr>
+      </w:r>
+    </w:p>
+    <w:p>
+      <w:pPr>
+        <w:rPr>
+          <w:rFonts w:ascii="Arial" w:cs="Arial" w:eastAsia="Arial" w:hAnsi="Arial"/>
+        </w:rPr>
+      </w:pPr>
+      <w:r>
+        <w:rPr>
+          <w:rtl w:val="0"/>
+        </w:rPr>
+      </w:r>
+    </w:p>
+    <w:p>
+      <w:pPr>
+        <w:rPr>
+          <w:rFonts w:ascii="Arial" w:cs="Arial" w:eastAsia="Arial" w:hAnsi="Arial"/>
+        </w:rPr>
+      </w:pPr>
+      <w:r>
+        <w:rPr>
+          <w:rtl w:val="0"/>
+        </w:rPr>
+      </w:r>
+    </w:p>
+    <w:p>
+      <w:pPr>
+        <w:rPr>
+          <w:rFonts w:ascii="Arial" w:cs="Arial" w:eastAsia="Arial" w:hAnsi="Arial"/>
+        </w:rPr>
+      </w:pPr>
+      <w:r>
+        <w:rPr>
+          <w:rtl w:val="0"/>
+        </w:rPr>
+      </w:r>
+    </w:p>
+    <w:p>
+      <w:pPr>
+        <w:rPr>
+          <w:rFonts w:ascii="Arial" w:cs="Arial" w:eastAsia="Arial" w:hAnsi="Arial"/>
+        </w:rPr>
+      </w:pPr>
+      <w:r>
+        <w:rPr>
+          <w:rtl w:val="0"/>
+        </w:rPr>
+      </w:r>
+    </w:p>
+    <w:p>
+      <w:pPr>
+        <w:rPr>
+          <w:rFonts w:ascii="Arial" w:cs="Arial" w:eastAsia="Arial" w:hAnsi="Arial"/>
+        </w:rPr>
+      </w:pPr>
+      <w:r>
+        <w:rPr>
+          <w:rtl w:val="0"/>
+        </w:rPr>
+      </w:r>
+    </w:p>
+    <w:p>
+      <w:pPr>
+        <w:rPr>
+          <w:rFonts w:ascii="Arial" w:cs="Arial" w:eastAsia="Arial" w:hAnsi="Arial"/>
+        </w:rPr>
+      </w:pPr>
+      <w:r>
+        <w:rPr>
+          <w:rtl w:val="0"/>
+        </w:rPr>
+      </w:r>
+    </w:p>
+    <w:p>
+      <w:pPr>
+        <w:rPr>
+          <w:rFonts w:ascii="Arial" w:cs="Arial" w:eastAsia="Arial" w:hAnsi="Arial"/>
+        </w:rPr>
+      </w:pPr>
+      <w:r>
+        <w:rPr>
+          <w:rtl w:val="0"/>
+        </w:rPr>
+      </w:r>
+    </w:p>
+    <w:p>
+      <w:pPr>
+        <w:rPr>
+          <w:rFonts w:ascii="Arial" w:cs="Arial" w:eastAsia="Arial" w:hAnsi="Arial"/>
+        </w:rPr>
+      </w:pPr>
+      <w:r>
+        <w:rPr>
+          <w:rtl w:val="0"/>
+        </w:rPr>
+      </w:r>
+    </w:p>
+    <w:p>
+      <w:pPr>
+        <w:rPr>
+          <w:rFonts w:ascii="Arial" w:cs="Arial" w:eastAsia="Arial" w:hAnsi="Arial"/>
+        </w:rPr>
+      </w:pPr>
+      <w:r>
+        <w:rPr>
+          <w:rtl w:val="0"/>
+        </w:rPr>
+      </w:r>
+    </w:p>
+    <w:p>
+      <w:pPr>
+        <w:rPr>
+          <w:rFonts w:ascii="Arial" w:cs="Arial" w:eastAsia="Arial" w:hAnsi="Arial"/>
+        </w:rPr>
+      </w:pPr>
+      <w:r>
+        <w:rPr>
+          <w:rtl w:val="0"/>
+        </w:rPr>
+      </w:r>
+    </w:p>
+    <w:p>
+      <w:pPr>
+        <w:rPr>
+          <w:rFonts w:ascii="Arial" w:cs="Arial" w:eastAsia="Arial" w:hAnsi="Arial"/>
+        </w:rPr>
+      </w:pPr>
+      <w:r>
+        <w:rPr>
+          <w:rtl w:val="0"/>
+        </w:rPr>
+      </w:r>
+    </w:p>
+    <w:p>
+      <w:pPr>
+        <w:rPr>
+          <w:rFonts w:ascii="Arial" w:cs="Arial" w:eastAsia="Arial" w:hAnsi="Arial"/>
+        </w:rPr>
+      </w:pPr>
+      <w:r>
+        <w:rPr>
+          <w:rFonts w:ascii="Arial" w:cs="Arial" w:eastAsia="Arial" w:hAnsi="Arial"/>
           <w:rtl w:val="0"/>
         </w:rPr>
         <w:t xml:space="preserve">casos de uso</w:t>
@@ -1214,10 +3178,13 @@
     </w:p>
     <w:p>
       <w:pPr>
-        <w:rPr/>
-      </w:pPr>
-      <w:r>
-        <w:rPr>
+        <w:rPr>
+          <w:rFonts w:ascii="Arial" w:cs="Arial" w:eastAsia="Arial" w:hAnsi="Arial"/>
+        </w:rPr>
+      </w:pPr>
+      <w:r>
+        <w:rPr>
+          <w:rFonts w:ascii="Arial" w:cs="Arial" w:eastAsia="Arial" w:hAnsi="Arial"/>
           <w:rtl w:val="0"/>
         </w:rPr>
         <w:t xml:space="preserve">@startuml</w:t>
@@ -1225,20 +3192,25 @@
     </w:p>
     <w:p>
       <w:pPr>
-        <w:rPr/>
-      </w:pPr>
-      <w:r>
-        <w:rPr>
-          <w:rtl w:val="0"/>
-        </w:rPr>
-      </w:r>
-    </w:p>
-    <w:p>
-      <w:pPr>
-        <w:rPr/>
-      </w:pPr>
-      <w:r>
-        <w:rPr>
+        <w:rPr>
+          <w:rFonts w:ascii="Arial" w:cs="Arial" w:eastAsia="Arial" w:hAnsi="Arial"/>
+        </w:rPr>
+      </w:pPr>
+      <w:r>
+        <w:rPr>
+          <w:rtl w:val="0"/>
+        </w:rPr>
+      </w:r>
+    </w:p>
+    <w:p>
+      <w:pPr>
+        <w:rPr>
+          <w:rFonts w:ascii="Arial" w:cs="Arial" w:eastAsia="Arial" w:hAnsi="Arial"/>
+        </w:rPr>
+      </w:pPr>
+      <w:r>
+        <w:rPr>
+          <w:rFonts w:ascii="Arial" w:cs="Arial" w:eastAsia="Arial" w:hAnsi="Arial"/>
           <w:rtl w:val="0"/>
         </w:rPr>
         <w:t xml:space="preserve">left to right direction</w:t>
@@ -1246,20 +3218,25 @@
     </w:p>
     <w:p>
       <w:pPr>
-        <w:rPr/>
-      </w:pPr>
-      <w:r>
-        <w:rPr>
-          <w:rtl w:val="0"/>
-        </w:rPr>
-      </w:r>
-    </w:p>
-    <w:p>
-      <w:pPr>
-        <w:rPr/>
-      </w:pPr>
-      <w:r>
-        <w:rPr>
+        <w:rPr>
+          <w:rFonts w:ascii="Arial" w:cs="Arial" w:eastAsia="Arial" w:hAnsi="Arial"/>
+        </w:rPr>
+      </w:pPr>
+      <w:r>
+        <w:rPr>
+          <w:rtl w:val="0"/>
+        </w:rPr>
+      </w:r>
+    </w:p>
+    <w:p>
+      <w:pPr>
+        <w:rPr>
+          <w:rFonts w:ascii="Arial" w:cs="Arial" w:eastAsia="Arial" w:hAnsi="Arial"/>
+        </w:rPr>
+      </w:pPr>
+      <w:r>
+        <w:rPr>
+          <w:rFonts w:ascii="Arial" w:cs="Arial" w:eastAsia="Arial" w:hAnsi="Arial"/>
           <w:rtl w:val="0"/>
         </w:rPr>
         <w:t xml:space="preserve">actor Cliente as C</w:t>
@@ -1267,10 +3244,13 @@
     </w:p>
     <w:p>
       <w:pPr>
-        <w:rPr/>
-      </w:pPr>
-      <w:r>
-        <w:rPr>
+        <w:rPr>
+          <w:rFonts w:ascii="Arial" w:cs="Arial" w:eastAsia="Arial" w:hAnsi="Arial"/>
+        </w:rPr>
+      </w:pPr>
+      <w:r>
+        <w:rPr>
+          <w:rFonts w:ascii="Arial" w:cs="Arial" w:eastAsia="Arial" w:hAnsi="Arial"/>
           <w:rtl w:val="0"/>
         </w:rPr>
         <w:t xml:space="preserve">actor "Departamento de Vendas" as V</w:t>
@@ -1278,10 +3258,13 @@
     </w:p>
     <w:p>
       <w:pPr>
-        <w:rPr/>
-      </w:pPr>
-      <w:r>
-        <w:rPr>
+        <w:rPr>
+          <w:rFonts w:ascii="Arial" w:cs="Arial" w:eastAsia="Arial" w:hAnsi="Arial"/>
+        </w:rPr>
+      </w:pPr>
+      <w:r>
+        <w:rPr>
+          <w:rFonts w:ascii="Arial" w:cs="Arial" w:eastAsia="Arial" w:hAnsi="Arial"/>
           <w:rtl w:val="0"/>
         </w:rPr>
         <w:t xml:space="preserve">actor "Encarregado de Produção" as EP</w:t>
@@ -1289,10 +3272,13 @@
     </w:p>
     <w:p>
       <w:pPr>
-        <w:rPr/>
-      </w:pPr>
-      <w:r>
-        <w:rPr>
+        <w:rPr>
+          <w:rFonts w:ascii="Arial" w:cs="Arial" w:eastAsia="Arial" w:hAnsi="Arial"/>
+        </w:rPr>
+      </w:pPr>
+      <w:r>
+        <w:rPr>
+          <w:rFonts w:ascii="Arial" w:cs="Arial" w:eastAsia="Arial" w:hAnsi="Arial"/>
           <w:rtl w:val="0"/>
         </w:rPr>
         <w:t xml:space="preserve">actor "Encarregado de Almoxarifado e Estocagem" as EA</w:t>
@@ -1300,10 +3286,13 @@
     </w:p>
     <w:p>
       <w:pPr>
-        <w:rPr/>
-      </w:pPr>
-      <w:r>
-        <w:rPr>
+        <w:rPr>
+          <w:rFonts w:ascii="Arial" w:cs="Arial" w:eastAsia="Arial" w:hAnsi="Arial"/>
+        </w:rPr>
+      </w:pPr>
+      <w:r>
+        <w:rPr>
+          <w:rFonts w:ascii="Arial" w:cs="Arial" w:eastAsia="Arial" w:hAnsi="Arial"/>
           <w:rtl w:val="0"/>
         </w:rPr>
         <w:t xml:space="preserve">actor "Operador das Máquinas" as OM</w:t>
@@ -1311,10 +3300,13 @@
     </w:p>
     <w:p>
       <w:pPr>
-        <w:rPr/>
-      </w:pPr>
-      <w:r>
-        <w:rPr>
+        <w:rPr>
+          <w:rFonts w:ascii="Arial" w:cs="Arial" w:eastAsia="Arial" w:hAnsi="Arial"/>
+        </w:rPr>
+      </w:pPr>
+      <w:r>
+        <w:rPr>
+          <w:rFonts w:ascii="Arial" w:cs="Arial" w:eastAsia="Arial" w:hAnsi="Arial"/>
           <w:rtl w:val="0"/>
         </w:rPr>
         <w:t xml:space="preserve">actor "Operários de Mistura de Componentes" as OMC</w:t>
@@ -1322,10 +3314,13 @@
     </w:p>
     <w:p>
       <w:pPr>
-        <w:rPr/>
-      </w:pPr>
-      <w:r>
-        <w:rPr>
+        <w:rPr>
+          <w:rFonts w:ascii="Arial" w:cs="Arial" w:eastAsia="Arial" w:hAnsi="Arial"/>
+        </w:rPr>
+      </w:pPr>
+      <w:r>
+        <w:rPr>
+          <w:rFonts w:ascii="Arial" w:cs="Arial" w:eastAsia="Arial" w:hAnsi="Arial"/>
           <w:rtl w:val="0"/>
         </w:rPr>
         <w:t xml:space="preserve">actor "Funcionário de Controle de Fluxo de Trabalho" as FCT</w:t>
@@ -1333,10 +3328,13 @@
     </w:p>
     <w:p>
       <w:pPr>
-        <w:rPr/>
-      </w:pPr>
-      <w:r>
-        <w:rPr>
+        <w:rPr>
+          <w:rFonts w:ascii="Arial" w:cs="Arial" w:eastAsia="Arial" w:hAnsi="Arial"/>
+        </w:rPr>
+      </w:pPr>
+      <w:r>
+        <w:rPr>
+          <w:rFonts w:ascii="Arial" w:cs="Arial" w:eastAsia="Arial" w:hAnsi="Arial"/>
           <w:rtl w:val="0"/>
         </w:rPr>
         <w:t xml:space="preserve">actor "Setor de Recebimento e Distribuição" as SRD</w:t>
@@ -1344,10 +3342,13 @@
     </w:p>
     <w:p>
       <w:pPr>
-        <w:rPr/>
-      </w:pPr>
-      <w:r>
-        <w:rPr>
+        <w:rPr>
+          <w:rFonts w:ascii="Arial" w:cs="Arial" w:eastAsia="Arial" w:hAnsi="Arial"/>
+        </w:rPr>
+      </w:pPr>
+      <w:r>
+        <w:rPr>
+          <w:rFonts w:ascii="Arial" w:cs="Arial" w:eastAsia="Arial" w:hAnsi="Arial"/>
           <w:rtl w:val="0"/>
         </w:rPr>
         <w:t xml:space="preserve">actor "Transportadora da Empresa" as TE</w:t>
@@ -1355,10 +3356,13 @@
     </w:p>
     <w:p>
       <w:pPr>
-        <w:rPr/>
-      </w:pPr>
-      <w:r>
-        <w:rPr>
+        <w:rPr>
+          <w:rFonts w:ascii="Arial" w:cs="Arial" w:eastAsia="Arial" w:hAnsi="Arial"/>
+        </w:rPr>
+      </w:pPr>
+      <w:r>
+        <w:rPr>
+          <w:rFonts w:ascii="Arial" w:cs="Arial" w:eastAsia="Arial" w:hAnsi="Arial"/>
           <w:rtl w:val="0"/>
         </w:rPr>
         <w:t xml:space="preserve">actor "Departamento Financeiro" as DF</w:t>
@@ -1366,20 +3370,25 @@
     </w:p>
     <w:p>
       <w:pPr>
-        <w:rPr/>
-      </w:pPr>
-      <w:r>
-        <w:rPr>
-          <w:rtl w:val="0"/>
-        </w:rPr>
-      </w:r>
-    </w:p>
-    <w:p>
-      <w:pPr>
-        <w:rPr/>
-      </w:pPr>
-      <w:r>
-        <w:rPr>
+        <w:rPr>
+          <w:rFonts w:ascii="Arial" w:cs="Arial" w:eastAsia="Arial" w:hAnsi="Arial"/>
+        </w:rPr>
+      </w:pPr>
+      <w:r>
+        <w:rPr>
+          <w:rtl w:val="0"/>
+        </w:rPr>
+      </w:r>
+    </w:p>
+    <w:p>
+      <w:pPr>
+        <w:rPr>
+          <w:rFonts w:ascii="Arial" w:cs="Arial" w:eastAsia="Arial" w:hAnsi="Arial"/>
+        </w:rPr>
+      </w:pPr>
+      <w:r>
+        <w:rPr>
+          <w:rFonts w:ascii="Arial" w:cs="Arial" w:eastAsia="Arial" w:hAnsi="Arial"/>
           <w:rtl w:val="0"/>
         </w:rPr>
         <w:t xml:space="preserve">rectangle "Fábrica de Concreto" {</w:t>
@@ -1387,10 +3396,13 @@
     </w:p>
     <w:p>
       <w:pPr>
-        <w:rPr/>
-      </w:pPr>
-      <w:r>
-        <w:rPr>
+        <w:rPr>
+          <w:rFonts w:ascii="Arial" w:cs="Arial" w:eastAsia="Arial" w:hAnsi="Arial"/>
+        </w:rPr>
+      </w:pPr>
+      <w:r>
+        <w:rPr>
+          <w:rFonts w:ascii="Arial" w:cs="Arial" w:eastAsia="Arial" w:hAnsi="Arial"/>
           <w:rtl w:val="0"/>
         </w:rPr>
         <w:t xml:space="preserve">    C --&gt; (Realizar Pedido)</w:t>
@@ -1398,10 +3410,13 @@
     </w:p>
     <w:p>
       <w:pPr>
-        <w:rPr/>
-      </w:pPr>
-      <w:r>
-        <w:rPr>
+        <w:rPr>
+          <w:rFonts w:ascii="Arial" w:cs="Arial" w:eastAsia="Arial" w:hAnsi="Arial"/>
+        </w:rPr>
+      </w:pPr>
+      <w:r>
+        <w:rPr>
+          <w:rFonts w:ascii="Arial" w:cs="Arial" w:eastAsia="Arial" w:hAnsi="Arial"/>
           <w:rtl w:val="0"/>
         </w:rPr>
         <w:t xml:space="preserve">    V --&gt; (Agendar Pedido)</w:t>
@@ -1409,10 +3424,13 @@
     </w:p>
     <w:p>
       <w:pPr>
-        <w:rPr/>
-      </w:pPr>
-      <w:r>
-        <w:rPr>
+        <w:rPr>
+          <w:rFonts w:ascii="Arial" w:cs="Arial" w:eastAsia="Arial" w:hAnsi="Arial"/>
+        </w:rPr>
+      </w:pPr>
+      <w:r>
+        <w:rPr>
+          <w:rFonts w:ascii="Arial" w:cs="Arial" w:eastAsia="Arial" w:hAnsi="Arial"/>
           <w:rtl w:val="0"/>
         </w:rPr>
         <w:t xml:space="preserve">    V --&gt; (Encaminhar Pedido)</w:t>
@@ -1420,10 +3438,13 @@
     </w:p>
     <w:p>
       <w:pPr>
-        <w:rPr/>
-      </w:pPr>
-      <w:r>
-        <w:rPr>
+        <w:rPr>
+          <w:rFonts w:ascii="Arial" w:cs="Arial" w:eastAsia="Arial" w:hAnsi="Arial"/>
+        </w:rPr>
+      </w:pPr>
+      <w:r>
+        <w:rPr>
+          <w:rFonts w:ascii="Arial" w:cs="Arial" w:eastAsia="Arial" w:hAnsi="Arial"/>
           <w:rtl w:val="0"/>
         </w:rPr>
         <w:t xml:space="preserve">    EA --&gt; (Receber Materiais)</w:t>
@@ -1431,10 +3452,13 @@
     </w:p>
     <w:p>
       <w:pPr>
-        <w:rPr/>
-      </w:pPr>
-      <w:r>
-        <w:rPr>
+        <w:rPr>
+          <w:rFonts w:ascii="Arial" w:cs="Arial" w:eastAsia="Arial" w:hAnsi="Arial"/>
+        </w:rPr>
+      </w:pPr>
+      <w:r>
+        <w:rPr>
+          <w:rFonts w:ascii="Arial" w:cs="Arial" w:eastAsia="Arial" w:hAnsi="Arial"/>
           <w:rtl w:val="0"/>
         </w:rPr>
         <w:t xml:space="preserve">    OM --&gt; (Controlar Fabricação) </w:t>
@@ -1442,10 +3466,13 @@
     </w:p>
     <w:p>
       <w:pPr>
-        <w:rPr/>
-      </w:pPr>
-      <w:r>
-        <w:rPr>
+        <w:rPr>
+          <w:rFonts w:ascii="Arial" w:cs="Arial" w:eastAsia="Arial" w:hAnsi="Arial"/>
+        </w:rPr>
+      </w:pPr>
+      <w:r>
+        <w:rPr>
+          <w:rFonts w:ascii="Arial" w:cs="Arial" w:eastAsia="Arial" w:hAnsi="Arial"/>
           <w:rtl w:val="0"/>
         </w:rPr>
         <w:t xml:space="preserve">    EP --&gt; (Emitir Pedido de Compra)</w:t>
@@ -1453,10 +3480,13 @@
     </w:p>
     <w:p>
       <w:pPr>
-        <w:rPr/>
-      </w:pPr>
-      <w:r>
-        <w:rPr>
+        <w:rPr>
+          <w:rFonts w:ascii="Arial" w:cs="Arial" w:eastAsia="Arial" w:hAnsi="Arial"/>
+        </w:rPr>
+      </w:pPr>
+      <w:r>
+        <w:rPr>
+          <w:rFonts w:ascii="Arial" w:cs="Arial" w:eastAsia="Arial" w:hAnsi="Arial"/>
           <w:rtl w:val="0"/>
         </w:rPr>
         <w:t xml:space="preserve">    DF --&gt; (Receber Pagamento)</w:t>
@@ -1464,10 +3494,13 @@
     </w:p>
     <w:p>
       <w:pPr>
-        <w:rPr/>
-      </w:pPr>
-      <w:r>
-        <w:rPr>
+        <w:rPr>
+          <w:rFonts w:ascii="Arial" w:cs="Arial" w:eastAsia="Arial" w:hAnsi="Arial"/>
+        </w:rPr>
+      </w:pPr>
+      <w:r>
+        <w:rPr>
+          <w:rFonts w:ascii="Arial" w:cs="Arial" w:eastAsia="Arial" w:hAnsi="Arial"/>
           <w:rtl w:val="0"/>
         </w:rPr>
         <w:t xml:space="preserve">    SRD --&gt; (Verificar Recebimento de Materiais)</w:t>
@@ -1475,10 +3508,13 @@
     </w:p>
     <w:p>
       <w:pPr>
-        <w:rPr/>
-      </w:pPr>
-      <w:r>
-        <w:rPr>
+        <w:rPr>
+          <w:rFonts w:ascii="Arial" w:cs="Arial" w:eastAsia="Arial" w:hAnsi="Arial"/>
+        </w:rPr>
+      </w:pPr>
+      <w:r>
+        <w:rPr>
+          <w:rFonts w:ascii="Arial" w:cs="Arial" w:eastAsia="Arial" w:hAnsi="Arial"/>
           <w:rtl w:val="0"/>
         </w:rPr>
         <w:t xml:space="preserve">    TE --&gt; (Entregar Produto)</w:t>
@@ -1486,10 +3522,13 @@
     </w:p>
     <w:p>
       <w:pPr>
-        <w:rPr/>
-      </w:pPr>
-      <w:r>
-        <w:rPr>
+        <w:rPr>
+          <w:rFonts w:ascii="Arial" w:cs="Arial" w:eastAsia="Arial" w:hAnsi="Arial"/>
+        </w:rPr>
+      </w:pPr>
+      <w:r>
+        <w:rPr>
+          <w:rFonts w:ascii="Arial" w:cs="Arial" w:eastAsia="Arial" w:hAnsi="Arial"/>
           <w:rtl w:val="0"/>
         </w:rPr>
         <w:t xml:space="preserve">}</w:t>
@@ -1497,20 +3536,25 @@
     </w:p>
     <w:p>
       <w:pPr>
-        <w:rPr/>
-      </w:pPr>
-      <w:r>
-        <w:rPr>
-          <w:rtl w:val="0"/>
-        </w:rPr>
-      </w:r>
-    </w:p>
-    <w:p>
-      <w:pPr>
-        <w:rPr/>
-      </w:pPr>
-      <w:r>
-        <w:rPr>
+        <w:rPr>
+          <w:rFonts w:ascii="Arial" w:cs="Arial" w:eastAsia="Arial" w:hAnsi="Arial"/>
+        </w:rPr>
+      </w:pPr>
+      <w:r>
+        <w:rPr>
+          <w:rtl w:val="0"/>
+        </w:rPr>
+      </w:r>
+    </w:p>
+    <w:p>
+      <w:pPr>
+        <w:rPr>
+          <w:rFonts w:ascii="Arial" w:cs="Arial" w:eastAsia="Arial" w:hAnsi="Arial"/>
+        </w:rPr>
+      </w:pPr>
+      <w:r>
+        <w:rPr>
+          <w:rFonts w:ascii="Arial" w:cs="Arial" w:eastAsia="Arial" w:hAnsi="Arial"/>
           <w:rtl w:val="0"/>
         </w:rPr>
         <w:t xml:space="preserve">(Controlar Fabricação) --&gt; FCT : &lt;&lt;include&gt;&gt;</w:t>
@@ -1518,10 +3562,13 @@
     </w:p>
     <w:p>
       <w:pPr>
-        <w:rPr/>
-      </w:pPr>
-      <w:r>
-        <w:rPr>
+        <w:rPr>
+          <w:rFonts w:ascii="Arial" w:cs="Arial" w:eastAsia="Arial" w:hAnsi="Arial"/>
+        </w:rPr>
+      </w:pPr>
+      <w:r>
+        <w:rPr>
+          <w:rFonts w:ascii="Arial" w:cs="Arial" w:eastAsia="Arial" w:hAnsi="Arial"/>
           <w:rtl w:val="0"/>
         </w:rPr>
         <w:t xml:space="preserve">(Controlar Fabricação) --&gt; OMC : &lt;&lt;include&gt;&gt;</w:t>
@@ -1529,20 +3576,25 @@
     </w:p>
     <w:p>
       <w:pPr>
-        <w:rPr/>
-      </w:pPr>
-      <w:r>
-        <w:rPr>
-          <w:rtl w:val="0"/>
-        </w:rPr>
-      </w:r>
-    </w:p>
-    <w:p>
-      <w:pPr>
-        <w:rPr/>
-      </w:pPr>
-      <w:r>
-        <w:rPr>
+        <w:rPr>
+          <w:rFonts w:ascii="Arial" w:cs="Arial" w:eastAsia="Arial" w:hAnsi="Arial"/>
+        </w:rPr>
+      </w:pPr>
+      <w:r>
+        <w:rPr>
+          <w:rtl w:val="0"/>
+        </w:rPr>
+      </w:r>
+    </w:p>
+    <w:p>
+      <w:pPr>
+        <w:rPr>
+          <w:rFonts w:ascii="Arial" w:cs="Arial" w:eastAsia="Arial" w:hAnsi="Arial"/>
+        </w:rPr>
+      </w:pPr>
+      <w:r>
+        <w:rPr>
+          <w:rFonts w:ascii="Arial" w:cs="Arial" w:eastAsia="Arial" w:hAnsi="Arial"/>
           <w:rtl w:val="0"/>
         </w:rPr>
         <w:t xml:space="preserve">@enduml</w:t>
@@ -1550,15 +3602,19 @@
     </w:p>
     <w:p>
       <w:pPr>
-        <w:rPr/>
-      </w:pPr>
-      <w:r>
-        <w:rPr/>
+        <w:rPr>
+          <w:rFonts w:ascii="Arial" w:cs="Arial" w:eastAsia="Arial" w:hAnsi="Arial"/>
+        </w:rPr>
+      </w:pPr>
+      <w:r>
+        <w:rPr>
+          <w:rFonts w:ascii="Arial" w:cs="Arial" w:eastAsia="Arial" w:hAnsi="Arial"/>
+        </w:rPr>
         <w:drawing>
           <wp:inline distB="114300" distT="114300" distL="114300" distR="114300">
             <wp:extent cx="5731200" cy="4965700"/>
             <wp:effectExtent b="0" l="0" r="0" t="0"/>
-            <wp:docPr id="2" name="image3.png"/>
+            <wp:docPr id="1" name="image3.png"/>
             <a:graphic>
               <a:graphicData uri="http://schemas.openxmlformats.org/drawingml/2006/picture">
                 <pic:pic>
@@ -1595,130 +3651,181 @@
     </w:p>
     <w:p>
       <w:pPr>
-        <w:rPr/>
-      </w:pPr>
-      <w:r>
-        <w:rPr>
-          <w:rtl w:val="0"/>
-        </w:rPr>
-      </w:r>
-    </w:p>
-    <w:p>
-      <w:pPr>
-        <w:rPr/>
-      </w:pPr>
-      <w:r>
-        <w:rPr>
-          <w:rtl w:val="0"/>
-        </w:rPr>
-      </w:r>
-    </w:p>
-    <w:p>
-      <w:pPr>
-        <w:rPr/>
-      </w:pPr>
-      <w:r>
-        <w:rPr>
-          <w:rtl w:val="0"/>
-        </w:rPr>
-      </w:r>
-    </w:p>
-    <w:p>
-      <w:pPr>
-        <w:rPr/>
-      </w:pPr>
-      <w:r>
-        <w:rPr>
-          <w:rtl w:val="0"/>
-        </w:rPr>
-      </w:r>
-    </w:p>
-    <w:p>
-      <w:pPr>
-        <w:rPr/>
-      </w:pPr>
-      <w:r>
-        <w:rPr>
-          <w:rtl w:val="0"/>
-        </w:rPr>
-      </w:r>
-    </w:p>
-    <w:p>
-      <w:pPr>
-        <w:rPr/>
-      </w:pPr>
-      <w:r>
-        <w:rPr>
-          <w:rtl w:val="0"/>
-        </w:rPr>
-      </w:r>
-    </w:p>
-    <w:p>
-      <w:pPr>
-        <w:rPr/>
-      </w:pPr>
-      <w:r>
-        <w:rPr>
-          <w:rtl w:val="0"/>
-        </w:rPr>
-      </w:r>
-    </w:p>
-    <w:p>
-      <w:pPr>
-        <w:rPr/>
-      </w:pPr>
-      <w:r>
-        <w:rPr>
-          <w:rtl w:val="0"/>
-        </w:rPr>
-      </w:r>
-    </w:p>
-    <w:p>
-      <w:pPr>
-        <w:rPr/>
-      </w:pPr>
-      <w:r>
-        <w:rPr>
-          <w:rtl w:val="0"/>
-        </w:rPr>
-      </w:r>
-    </w:p>
-    <w:p>
-      <w:pPr>
-        <w:rPr/>
-      </w:pPr>
-      <w:r>
-        <w:rPr>
-          <w:rtl w:val="0"/>
-        </w:rPr>
-      </w:r>
-    </w:p>
-    <w:p>
-      <w:pPr>
-        <w:rPr/>
-      </w:pPr>
-      <w:r>
-        <w:rPr>
-          <w:rtl w:val="0"/>
-        </w:rPr>
-      </w:r>
-    </w:p>
-    <w:p>
-      <w:pPr>
-        <w:rPr/>
-      </w:pPr>
-      <w:r>
-        <w:rPr>
-          <w:rtl w:val="0"/>
-        </w:rPr>
-      </w:r>
-    </w:p>
-    <w:p>
-      <w:pPr>
-        <w:rPr/>
-      </w:pPr>
-      <w:r>
-        <w:rPr>
+        <w:rPr>
+          <w:rFonts w:ascii="Arial" w:cs="Arial" w:eastAsia="Arial" w:hAnsi="Arial"/>
+        </w:rPr>
+      </w:pPr>
+      <w:r>
+        <w:rPr>
+          <w:rtl w:val="0"/>
+        </w:rPr>
+      </w:r>
+    </w:p>
+    <w:p>
+      <w:pPr>
+        <w:rPr>
+          <w:rFonts w:ascii="Arial" w:cs="Arial" w:eastAsia="Arial" w:hAnsi="Arial"/>
+        </w:rPr>
+      </w:pPr>
+      <w:r>
+        <w:rPr>
+          <w:rtl w:val="0"/>
+        </w:rPr>
+      </w:r>
+    </w:p>
+    <w:p>
+      <w:pPr>
+        <w:rPr>
+          <w:rFonts w:ascii="Arial" w:cs="Arial" w:eastAsia="Arial" w:hAnsi="Arial"/>
+        </w:rPr>
+      </w:pPr>
+      <w:r>
+        <w:rPr>
+          <w:rtl w:val="0"/>
+        </w:rPr>
+      </w:r>
+    </w:p>
+    <w:p>
+      <w:pPr>
+        <w:rPr>
+          <w:rFonts w:ascii="Arial" w:cs="Arial" w:eastAsia="Arial" w:hAnsi="Arial"/>
+        </w:rPr>
+      </w:pPr>
+      <w:r>
+        <w:rPr>
+          <w:rtl w:val="0"/>
+        </w:rPr>
+      </w:r>
+    </w:p>
+    <w:p>
+      <w:pPr>
+        <w:rPr>
+          <w:rFonts w:ascii="Arial" w:cs="Arial" w:eastAsia="Arial" w:hAnsi="Arial"/>
+        </w:rPr>
+      </w:pPr>
+      <w:r>
+        <w:rPr>
+          <w:rtl w:val="0"/>
+        </w:rPr>
+      </w:r>
+    </w:p>
+    <w:p>
+      <w:pPr>
+        <w:rPr>
+          <w:rFonts w:ascii="Arial" w:cs="Arial" w:eastAsia="Arial" w:hAnsi="Arial"/>
+        </w:rPr>
+      </w:pPr>
+      <w:r>
+        <w:rPr>
+          <w:rtl w:val="0"/>
+        </w:rPr>
+      </w:r>
+    </w:p>
+    <w:p>
+      <w:pPr>
+        <w:rPr>
+          <w:rFonts w:ascii="Arial" w:cs="Arial" w:eastAsia="Arial" w:hAnsi="Arial"/>
+        </w:rPr>
+      </w:pPr>
+      <w:r>
+        <w:rPr>
+          <w:rtl w:val="0"/>
+        </w:rPr>
+      </w:r>
+    </w:p>
+    <w:p>
+      <w:pPr>
+        <w:rPr>
+          <w:rFonts w:ascii="Arial" w:cs="Arial" w:eastAsia="Arial" w:hAnsi="Arial"/>
+        </w:rPr>
+      </w:pPr>
+      <w:r>
+        <w:rPr>
+          <w:rtl w:val="0"/>
+        </w:rPr>
+      </w:r>
+    </w:p>
+    <w:p>
+      <w:pPr>
+        <w:rPr>
+          <w:rFonts w:ascii="Arial" w:cs="Arial" w:eastAsia="Arial" w:hAnsi="Arial"/>
+        </w:rPr>
+      </w:pPr>
+      <w:r>
+        <w:rPr>
+          <w:rtl w:val="0"/>
+        </w:rPr>
+      </w:r>
+    </w:p>
+    <w:p>
+      <w:pPr>
+        <w:rPr>
+          <w:rFonts w:ascii="Arial" w:cs="Arial" w:eastAsia="Arial" w:hAnsi="Arial"/>
+        </w:rPr>
+      </w:pPr>
+      <w:r>
+        <w:rPr>
+          <w:rtl w:val="0"/>
+        </w:rPr>
+      </w:r>
+    </w:p>
+    <w:p>
+      <w:pPr>
+        <w:rPr>
+          <w:rFonts w:ascii="Arial" w:cs="Arial" w:eastAsia="Arial" w:hAnsi="Arial"/>
+        </w:rPr>
+      </w:pPr>
+      <w:r>
+        <w:rPr>
+          <w:rtl w:val="0"/>
+        </w:rPr>
+      </w:r>
+    </w:p>
+    <w:p>
+      <w:pPr>
+        <w:rPr>
+          <w:rFonts w:ascii="Arial" w:cs="Arial" w:eastAsia="Arial" w:hAnsi="Arial"/>
+        </w:rPr>
+      </w:pPr>
+      <w:r>
+        <w:rPr>
+          <w:rtl w:val="0"/>
+        </w:rPr>
+      </w:r>
+    </w:p>
+    <w:p>
+      <w:pPr>
+        <w:rPr>
+          <w:rFonts w:ascii="Arial" w:cs="Arial" w:eastAsia="Arial" w:hAnsi="Arial"/>
+        </w:rPr>
+      </w:pPr>
+      <w:r>
+        <w:rPr>
+          <w:rtl w:val="0"/>
+        </w:rPr>
+      </w:r>
+    </w:p>
+    <w:p>
+      <w:pPr>
+        <w:rPr>
+          <w:rFonts w:ascii="Arial" w:cs="Arial" w:eastAsia="Arial" w:hAnsi="Arial"/>
+        </w:rPr>
+      </w:pPr>
+      <w:r>
+        <w:rPr>
+          <w:rtl w:val="0"/>
+        </w:rPr>
+      </w:r>
+    </w:p>
+    <w:p>
+      <w:pPr>
+        <w:rPr>
+          <w:rFonts w:ascii="Arial" w:cs="Arial" w:eastAsia="Arial" w:hAnsi="Arial"/>
+        </w:rPr>
+      </w:pPr>
+      <w:r>
+        <w:rPr>
+          <w:rFonts w:ascii="Arial" w:cs="Arial" w:eastAsia="Arial" w:hAnsi="Arial"/>
           <w:rtl w:val="0"/>
         </w:rPr>
         <w:t xml:space="preserve">Diagrama de classes</w:t>
@@ -1726,20 +3833,25 @@
     </w:p>
     <w:p>
       <w:pPr>
-        <w:rPr/>
-      </w:pPr>
-      <w:r>
-        <w:rPr>
-          <w:rtl w:val="0"/>
-        </w:rPr>
-      </w:r>
-    </w:p>
-    <w:p>
-      <w:pPr>
-        <w:rPr/>
-      </w:pPr>
-      <w:r>
-        <w:rPr>
+        <w:rPr>
+          <w:rFonts w:ascii="Arial" w:cs="Arial" w:eastAsia="Arial" w:hAnsi="Arial"/>
+        </w:rPr>
+      </w:pPr>
+      <w:r>
+        <w:rPr>
+          <w:rtl w:val="0"/>
+        </w:rPr>
+      </w:r>
+    </w:p>
+    <w:p>
+      <w:pPr>
+        <w:rPr>
+          <w:rFonts w:ascii="Arial" w:cs="Arial" w:eastAsia="Arial" w:hAnsi="Arial"/>
+        </w:rPr>
+      </w:pPr>
+      <w:r>
+        <w:rPr>
+          <w:rFonts w:ascii="Arial" w:cs="Arial" w:eastAsia="Arial" w:hAnsi="Arial"/>
           <w:rtl w:val="0"/>
         </w:rPr>
         <w:t xml:space="preserve">@startuml</w:t>
@@ -1747,10 +3859,13 @@
     </w:p>
     <w:p>
       <w:pPr>
-        <w:rPr/>
-      </w:pPr>
-      <w:r>
-        <w:rPr>
+        <w:rPr>
+          <w:rFonts w:ascii="Arial" w:cs="Arial" w:eastAsia="Arial" w:hAnsi="Arial"/>
+        </w:rPr>
+      </w:pPr>
+      <w:r>
+        <w:rPr>
+          <w:rFonts w:ascii="Arial" w:cs="Arial" w:eastAsia="Arial" w:hAnsi="Arial"/>
           <w:rtl w:val="0"/>
         </w:rPr>
         <w:t xml:space="preserve">  class "Cliente" {</w:t>
@@ -1758,10 +3873,13 @@
     </w:p>
     <w:p>
       <w:pPr>
-        <w:rPr/>
-      </w:pPr>
-      <w:r>
-        <w:rPr>
+        <w:rPr>
+          <w:rFonts w:ascii="Arial" w:cs="Arial" w:eastAsia="Arial" w:hAnsi="Arial"/>
+        </w:rPr>
+      </w:pPr>
+      <w:r>
+        <w:rPr>
+          <w:rFonts w:ascii="Arial" w:cs="Arial" w:eastAsia="Arial" w:hAnsi="Arial"/>
           <w:rtl w:val="0"/>
         </w:rPr>
         <w:t xml:space="preserve">    nome </w:t>
@@ -1769,10 +3887,13 @@
     </w:p>
     <w:p>
       <w:pPr>
-        <w:rPr/>
-      </w:pPr>
-      <w:r>
-        <w:rPr>
+        <w:rPr>
+          <w:rFonts w:ascii="Arial" w:cs="Arial" w:eastAsia="Arial" w:hAnsi="Arial"/>
+        </w:rPr>
+      </w:pPr>
+      <w:r>
+        <w:rPr>
+          <w:rFonts w:ascii="Arial" w:cs="Arial" w:eastAsia="Arial" w:hAnsi="Arial"/>
           <w:rtl w:val="0"/>
         </w:rPr>
         <w:t xml:space="preserve">    endereco</w:t>
@@ -1780,10 +3901,13 @@
     </w:p>
     <w:p>
       <w:pPr>
-        <w:rPr/>
-      </w:pPr>
-      <w:r>
-        <w:rPr>
+        <w:rPr>
+          <w:rFonts w:ascii="Arial" w:cs="Arial" w:eastAsia="Arial" w:hAnsi="Arial"/>
+        </w:rPr>
+      </w:pPr>
+      <w:r>
+        <w:rPr>
+          <w:rFonts w:ascii="Arial" w:cs="Arial" w:eastAsia="Arial" w:hAnsi="Arial"/>
           <w:rtl w:val="0"/>
         </w:rPr>
         <w:t xml:space="preserve">    contato</w:t>
@@ -1791,10 +3915,13 @@
     </w:p>
     <w:p>
       <w:pPr>
-        <w:rPr/>
-      </w:pPr>
-      <w:r>
-        <w:rPr>
+        <w:rPr>
+          <w:rFonts w:ascii="Arial" w:cs="Arial" w:eastAsia="Arial" w:hAnsi="Arial"/>
+        </w:rPr>
+      </w:pPr>
+      <w:r>
+        <w:rPr>
+          <w:rFonts w:ascii="Arial" w:cs="Arial" w:eastAsia="Arial" w:hAnsi="Arial"/>
           <w:rtl w:val="0"/>
         </w:rPr>
         <w:t xml:space="preserve">  }</w:t>
@@ -1802,20 +3929,25 @@
     </w:p>
     <w:p>
       <w:pPr>
-        <w:rPr/>
-      </w:pPr>
-      <w:r>
-        <w:rPr>
-          <w:rtl w:val="0"/>
-        </w:rPr>
-      </w:r>
-    </w:p>
-    <w:p>
-      <w:pPr>
-        <w:rPr/>
-      </w:pPr>
-      <w:r>
-        <w:rPr>
+        <w:rPr>
+          <w:rFonts w:ascii="Arial" w:cs="Arial" w:eastAsia="Arial" w:hAnsi="Arial"/>
+        </w:rPr>
+      </w:pPr>
+      <w:r>
+        <w:rPr>
+          <w:rtl w:val="0"/>
+        </w:rPr>
+      </w:r>
+    </w:p>
+    <w:p>
+      <w:pPr>
+        <w:rPr>
+          <w:rFonts w:ascii="Arial" w:cs="Arial" w:eastAsia="Arial" w:hAnsi="Arial"/>
+        </w:rPr>
+      </w:pPr>
+      <w:r>
+        <w:rPr>
+          <w:rFonts w:ascii="Arial" w:cs="Arial" w:eastAsia="Arial" w:hAnsi="Arial"/>
           <w:rtl w:val="0"/>
         </w:rPr>
         <w:t xml:space="preserve">  class "Pedido" {</w:t>
@@ -1823,10 +3955,13 @@
     </w:p>
     <w:p>
       <w:pPr>
-        <w:rPr/>
-      </w:pPr>
-      <w:r>
-        <w:rPr>
+        <w:rPr>
+          <w:rFonts w:ascii="Arial" w:cs="Arial" w:eastAsia="Arial" w:hAnsi="Arial"/>
+        </w:rPr>
+      </w:pPr>
+      <w:r>
+        <w:rPr>
+          <w:rFonts w:ascii="Arial" w:cs="Arial" w:eastAsia="Arial" w:hAnsi="Arial"/>
           <w:rtl w:val="0"/>
         </w:rPr>
         <w:t xml:space="preserve">    tipo concreto </w:t>
@@ -1834,10 +3969,13 @@
     </w:p>
     <w:p>
       <w:pPr>
-        <w:rPr/>
-      </w:pPr>
-      <w:r>
-        <w:rPr>
+        <w:rPr>
+          <w:rFonts w:ascii="Arial" w:cs="Arial" w:eastAsia="Arial" w:hAnsi="Arial"/>
+        </w:rPr>
+      </w:pPr>
+      <w:r>
+        <w:rPr>
+          <w:rFonts w:ascii="Arial" w:cs="Arial" w:eastAsia="Arial" w:hAnsi="Arial"/>
           <w:rtl w:val="0"/>
         </w:rPr>
         <w:t xml:space="preserve">    quantidade</w:t>
@@ -1845,10 +3983,13 @@
     </w:p>
     <w:p>
       <w:pPr>
-        <w:rPr/>
-      </w:pPr>
-      <w:r>
-        <w:rPr>
+        <w:rPr>
+          <w:rFonts w:ascii="Arial" w:cs="Arial" w:eastAsia="Arial" w:hAnsi="Arial"/>
+        </w:rPr>
+      </w:pPr>
+      <w:r>
+        <w:rPr>
+          <w:rFonts w:ascii="Arial" w:cs="Arial" w:eastAsia="Arial" w:hAnsi="Arial"/>
           <w:rtl w:val="0"/>
         </w:rPr>
         <w:t xml:space="preserve">    data de entrega</w:t>
@@ -1856,10 +3997,13 @@
     </w:p>
     <w:p>
       <w:pPr>
-        <w:rPr/>
-      </w:pPr>
-      <w:r>
-        <w:rPr>
+        <w:rPr>
+          <w:rFonts w:ascii="Arial" w:cs="Arial" w:eastAsia="Arial" w:hAnsi="Arial"/>
+        </w:rPr>
+      </w:pPr>
+      <w:r>
+        <w:rPr>
+          <w:rFonts w:ascii="Arial" w:cs="Arial" w:eastAsia="Arial" w:hAnsi="Arial"/>
           <w:rtl w:val="0"/>
         </w:rPr>
         <w:t xml:space="preserve">    status do pedido</w:t>
@@ -1867,10 +4011,13 @@
     </w:p>
     <w:p>
       <w:pPr>
-        <w:rPr/>
-      </w:pPr>
-      <w:r>
-        <w:rPr>
+        <w:rPr>
+          <w:rFonts w:ascii="Arial" w:cs="Arial" w:eastAsia="Arial" w:hAnsi="Arial"/>
+        </w:rPr>
+      </w:pPr>
+      <w:r>
+        <w:rPr>
+          <w:rFonts w:ascii="Arial" w:cs="Arial" w:eastAsia="Arial" w:hAnsi="Arial"/>
           <w:rtl w:val="0"/>
         </w:rPr>
         <w:t xml:space="preserve">  }</w:t>
@@ -1878,10 +4025,13 @@
     </w:p>
     <w:p>
       <w:pPr>
-        <w:rPr/>
-      </w:pPr>
-      <w:r>
-        <w:rPr>
+        <w:rPr>
+          <w:rFonts w:ascii="Arial" w:cs="Arial" w:eastAsia="Arial" w:hAnsi="Arial"/>
+        </w:rPr>
+      </w:pPr>
+      <w:r>
+        <w:rPr>
+          <w:rFonts w:ascii="Arial" w:cs="Arial" w:eastAsia="Arial" w:hAnsi="Arial"/>
           <w:rtl w:val="0"/>
         </w:rPr>
         <w:t xml:space="preserve">  class "Encarregado de Producao"</w:t>
@@ -1889,20 +4039,25 @@
     </w:p>
     <w:p>
       <w:pPr>
-        <w:rPr/>
-      </w:pPr>
-      <w:r>
-        <w:rPr>
-          <w:rtl w:val="0"/>
-        </w:rPr>
-      </w:r>
-    </w:p>
-    <w:p>
-      <w:pPr>
-        <w:rPr/>
-      </w:pPr>
-      <w:r>
-        <w:rPr>
+        <w:rPr>
+          <w:rFonts w:ascii="Arial" w:cs="Arial" w:eastAsia="Arial" w:hAnsi="Arial"/>
+        </w:rPr>
+      </w:pPr>
+      <w:r>
+        <w:rPr>
+          <w:rtl w:val="0"/>
+        </w:rPr>
+      </w:r>
+    </w:p>
+    <w:p>
+      <w:pPr>
+        <w:rPr>
+          <w:rFonts w:ascii="Arial" w:cs="Arial" w:eastAsia="Arial" w:hAnsi="Arial"/>
+        </w:rPr>
+      </w:pPr>
+      <w:r>
+        <w:rPr>
+          <w:rFonts w:ascii="Arial" w:cs="Arial" w:eastAsia="Arial" w:hAnsi="Arial"/>
           <w:rtl w:val="0"/>
         </w:rPr>
         <w:t xml:space="preserve">  class "Departamento de Vendas" </w:t>
@@ -1910,10 +4065,13 @@
     </w:p>
     <w:p>
       <w:pPr>
-        <w:rPr/>
-      </w:pPr>
-      <w:r>
-        <w:rPr>
+        <w:rPr>
+          <w:rFonts w:ascii="Arial" w:cs="Arial" w:eastAsia="Arial" w:hAnsi="Arial"/>
+        </w:rPr>
+      </w:pPr>
+      <w:r>
+        <w:rPr>
+          <w:rFonts w:ascii="Arial" w:cs="Arial" w:eastAsia="Arial" w:hAnsi="Arial"/>
           <w:rtl w:val="0"/>
         </w:rPr>
         <w:t xml:space="preserve">  </w:t>
@@ -1921,10 +4079,13 @@
     </w:p>
     <w:p>
       <w:pPr>
-        <w:rPr/>
-      </w:pPr>
-      <w:r>
-        <w:rPr>
+        <w:rPr>
+          <w:rFonts w:ascii="Arial" w:cs="Arial" w:eastAsia="Arial" w:hAnsi="Arial"/>
+        </w:rPr>
+      </w:pPr>
+      <w:r>
+        <w:rPr>
+          <w:rFonts w:ascii="Arial" w:cs="Arial" w:eastAsia="Arial" w:hAnsi="Arial"/>
           <w:rtl w:val="0"/>
         </w:rPr>
         <w:t xml:space="preserve">  class "Material" {</w:t>
@@ -1932,10 +4093,13 @@
     </w:p>
     <w:p>
       <w:pPr>
-        <w:rPr/>
-      </w:pPr>
-      <w:r>
-        <w:rPr>
+        <w:rPr>
+          <w:rFonts w:ascii="Arial" w:cs="Arial" w:eastAsia="Arial" w:hAnsi="Arial"/>
+        </w:rPr>
+      </w:pPr>
+      <w:r>
+        <w:rPr>
+          <w:rFonts w:ascii="Arial" w:cs="Arial" w:eastAsia="Arial" w:hAnsi="Arial"/>
           <w:rtl w:val="0"/>
         </w:rPr>
         <w:t xml:space="preserve">    nome</w:t>
@@ -1943,10 +4107,13 @@
     </w:p>
     <w:p>
       <w:pPr>
-        <w:rPr/>
-      </w:pPr>
-      <w:r>
-        <w:rPr>
+        <w:rPr>
+          <w:rFonts w:ascii="Arial" w:cs="Arial" w:eastAsia="Arial" w:hAnsi="Arial"/>
+        </w:rPr>
+      </w:pPr>
+      <w:r>
+        <w:rPr>
+          <w:rFonts w:ascii="Arial" w:cs="Arial" w:eastAsia="Arial" w:hAnsi="Arial"/>
           <w:rtl w:val="0"/>
         </w:rPr>
         <w:t xml:space="preserve">    quantidade</w:t>
@@ -1954,10 +4121,13 @@
     </w:p>
     <w:p>
       <w:pPr>
-        <w:rPr/>
-      </w:pPr>
-      <w:r>
-        <w:rPr>
+        <w:rPr>
+          <w:rFonts w:ascii="Arial" w:cs="Arial" w:eastAsia="Arial" w:hAnsi="Arial"/>
+        </w:rPr>
+      </w:pPr>
+      <w:r>
+        <w:rPr>
+          <w:rFonts w:ascii="Arial" w:cs="Arial" w:eastAsia="Arial" w:hAnsi="Arial"/>
           <w:rtl w:val="0"/>
         </w:rPr>
         <w:t xml:space="preserve">  }</w:t>
@@ -1965,20 +4135,25 @@
     </w:p>
     <w:p>
       <w:pPr>
-        <w:rPr/>
-      </w:pPr>
-      <w:r>
-        <w:rPr>
-          <w:rtl w:val="0"/>
-        </w:rPr>
-      </w:r>
-    </w:p>
-    <w:p>
-      <w:pPr>
-        <w:rPr/>
-      </w:pPr>
-      <w:r>
-        <w:rPr>
+        <w:rPr>
+          <w:rFonts w:ascii="Arial" w:cs="Arial" w:eastAsia="Arial" w:hAnsi="Arial"/>
+        </w:rPr>
+      </w:pPr>
+      <w:r>
+        <w:rPr>
+          <w:rtl w:val="0"/>
+        </w:rPr>
+      </w:r>
+    </w:p>
+    <w:p>
+      <w:pPr>
+        <w:rPr>
+          <w:rFonts w:ascii="Arial" w:cs="Arial" w:eastAsia="Arial" w:hAnsi="Arial"/>
+        </w:rPr>
+      </w:pPr>
+      <w:r>
+        <w:rPr>
+          <w:rFonts w:ascii="Arial" w:cs="Arial" w:eastAsia="Arial" w:hAnsi="Arial"/>
           <w:rtl w:val="0"/>
         </w:rPr>
         <w:t xml:space="preserve">  class "Almoxarifado e Estocagem"</w:t>
@@ -1986,20 +4161,25 @@
     </w:p>
     <w:p>
       <w:pPr>
-        <w:rPr/>
-      </w:pPr>
-      <w:r>
-        <w:rPr>
-          <w:rtl w:val="0"/>
-        </w:rPr>
-      </w:r>
-    </w:p>
-    <w:p>
-      <w:pPr>
-        <w:rPr/>
-      </w:pPr>
-      <w:r>
-        <w:rPr>
+        <w:rPr>
+          <w:rFonts w:ascii="Arial" w:cs="Arial" w:eastAsia="Arial" w:hAnsi="Arial"/>
+        </w:rPr>
+      </w:pPr>
+      <w:r>
+        <w:rPr>
+          <w:rtl w:val="0"/>
+        </w:rPr>
+      </w:r>
+    </w:p>
+    <w:p>
+      <w:pPr>
+        <w:rPr>
+          <w:rFonts w:ascii="Arial" w:cs="Arial" w:eastAsia="Arial" w:hAnsi="Arial"/>
+        </w:rPr>
+      </w:pPr>
+      <w:r>
+        <w:rPr>
+          <w:rFonts w:ascii="Arial" w:cs="Arial" w:eastAsia="Arial" w:hAnsi="Arial"/>
           <w:rtl w:val="0"/>
         </w:rPr>
         <w:t xml:space="preserve">  class "Operador das Máquinas"</w:t>
@@ -2007,20 +4187,25 @@
     </w:p>
     <w:p>
       <w:pPr>
-        <w:rPr/>
-      </w:pPr>
-      <w:r>
-        <w:rPr>
-          <w:rtl w:val="0"/>
-        </w:rPr>
-      </w:r>
-    </w:p>
-    <w:p>
-      <w:pPr>
-        <w:rPr/>
-      </w:pPr>
-      <w:r>
-        <w:rPr>
+        <w:rPr>
+          <w:rFonts w:ascii="Arial" w:cs="Arial" w:eastAsia="Arial" w:hAnsi="Arial"/>
+        </w:rPr>
+      </w:pPr>
+      <w:r>
+        <w:rPr>
+          <w:rtl w:val="0"/>
+        </w:rPr>
+      </w:r>
+    </w:p>
+    <w:p>
+      <w:pPr>
+        <w:rPr>
+          <w:rFonts w:ascii="Arial" w:cs="Arial" w:eastAsia="Arial" w:hAnsi="Arial"/>
+        </w:rPr>
+      </w:pPr>
+      <w:r>
+        <w:rPr>
+          <w:rFonts w:ascii="Arial" w:cs="Arial" w:eastAsia="Arial" w:hAnsi="Arial"/>
           <w:rtl w:val="0"/>
         </w:rPr>
         <w:t xml:space="preserve">  class "Departamento de Compras"</w:t>
@@ -2028,20 +4213,25 @@
     </w:p>
     <w:p>
       <w:pPr>
-        <w:rPr/>
-      </w:pPr>
-      <w:r>
-        <w:rPr>
-          <w:rtl w:val="0"/>
-        </w:rPr>
-      </w:r>
-    </w:p>
-    <w:p>
-      <w:pPr>
-        <w:rPr/>
-      </w:pPr>
-      <w:r>
-        <w:rPr>
+        <w:rPr>
+          <w:rFonts w:ascii="Arial" w:cs="Arial" w:eastAsia="Arial" w:hAnsi="Arial"/>
+        </w:rPr>
+      </w:pPr>
+      <w:r>
+        <w:rPr>
+          <w:rtl w:val="0"/>
+        </w:rPr>
+      </w:r>
+    </w:p>
+    <w:p>
+      <w:pPr>
+        <w:rPr>
+          <w:rFonts w:ascii="Arial" w:cs="Arial" w:eastAsia="Arial" w:hAnsi="Arial"/>
+        </w:rPr>
+      </w:pPr>
+      <w:r>
+        <w:rPr>
+          <w:rFonts w:ascii="Arial" w:cs="Arial" w:eastAsia="Arial" w:hAnsi="Arial"/>
           <w:rtl w:val="0"/>
         </w:rPr>
         <w:t xml:space="preserve">  class "Recebimento e Distribuição"</w:t>
@@ -2049,20 +4239,25 @@
     </w:p>
     <w:p>
       <w:pPr>
-        <w:rPr/>
-      </w:pPr>
-      <w:r>
-        <w:rPr>
-          <w:rtl w:val="0"/>
-        </w:rPr>
-      </w:r>
-    </w:p>
-    <w:p>
-      <w:pPr>
-        <w:rPr/>
-      </w:pPr>
-      <w:r>
-        <w:rPr>
+        <w:rPr>
+          <w:rFonts w:ascii="Arial" w:cs="Arial" w:eastAsia="Arial" w:hAnsi="Arial"/>
+        </w:rPr>
+      </w:pPr>
+      <w:r>
+        <w:rPr>
+          <w:rtl w:val="0"/>
+        </w:rPr>
+      </w:r>
+    </w:p>
+    <w:p>
+      <w:pPr>
+        <w:rPr>
+          <w:rFonts w:ascii="Arial" w:cs="Arial" w:eastAsia="Arial" w:hAnsi="Arial"/>
+        </w:rPr>
+      </w:pPr>
+      <w:r>
+        <w:rPr>
+          <w:rFonts w:ascii="Arial" w:cs="Arial" w:eastAsia="Arial" w:hAnsi="Arial"/>
           <w:rtl w:val="0"/>
         </w:rPr>
         <w:t xml:space="preserve">  class "Transportadora"</w:t>
@@ -2070,20 +4265,25 @@
     </w:p>
     <w:p>
       <w:pPr>
-        <w:rPr/>
-      </w:pPr>
-      <w:r>
-        <w:rPr>
-          <w:rtl w:val="0"/>
-        </w:rPr>
-      </w:r>
-    </w:p>
-    <w:p>
-      <w:pPr>
-        <w:rPr/>
-      </w:pPr>
-      <w:r>
-        <w:rPr>
+        <w:rPr>
+          <w:rFonts w:ascii="Arial" w:cs="Arial" w:eastAsia="Arial" w:hAnsi="Arial"/>
+        </w:rPr>
+      </w:pPr>
+      <w:r>
+        <w:rPr>
+          <w:rtl w:val="0"/>
+        </w:rPr>
+      </w:r>
+    </w:p>
+    <w:p>
+      <w:pPr>
+        <w:rPr>
+          <w:rFonts w:ascii="Arial" w:cs="Arial" w:eastAsia="Arial" w:hAnsi="Arial"/>
+        </w:rPr>
+      </w:pPr>
+      <w:r>
+        <w:rPr>
+          <w:rFonts w:ascii="Arial" w:cs="Arial" w:eastAsia="Arial" w:hAnsi="Arial"/>
           <w:rtl w:val="0"/>
         </w:rPr>
         <w:t xml:space="preserve">  class "Departamento Financeiro"</w:t>
@@ -2091,10 +4291,13 @@
     </w:p>
     <w:p>
       <w:pPr>
-        <w:rPr/>
-      </w:pPr>
-      <w:r>
-        <w:rPr>
+        <w:rPr>
+          <w:rFonts w:ascii="Arial" w:cs="Arial" w:eastAsia="Arial" w:hAnsi="Arial"/>
+        </w:rPr>
+      </w:pPr>
+      <w:r>
+        <w:rPr>
+          <w:rFonts w:ascii="Arial" w:cs="Arial" w:eastAsia="Arial" w:hAnsi="Arial"/>
           <w:rtl w:val="0"/>
         </w:rPr>
         <w:t xml:space="preserve">  </w:t>
@@ -2102,20 +4305,25 @@
     </w:p>
     <w:p>
       <w:pPr>
-        <w:rPr/>
-      </w:pPr>
-      <w:r>
-        <w:rPr>
-          <w:rtl w:val="0"/>
-        </w:rPr>
-      </w:r>
-    </w:p>
-    <w:p>
-      <w:pPr>
-        <w:rPr/>
-      </w:pPr>
-      <w:r>
-        <w:rPr>
+        <w:rPr>
+          <w:rFonts w:ascii="Arial" w:cs="Arial" w:eastAsia="Arial" w:hAnsi="Arial"/>
+        </w:rPr>
+      </w:pPr>
+      <w:r>
+        <w:rPr>
+          <w:rtl w:val="0"/>
+        </w:rPr>
+      </w:r>
+    </w:p>
+    <w:p>
+      <w:pPr>
+        <w:rPr>
+          <w:rFonts w:ascii="Arial" w:cs="Arial" w:eastAsia="Arial" w:hAnsi="Arial"/>
+        </w:rPr>
+      </w:pPr>
+      <w:r>
+        <w:rPr>
+          <w:rFonts w:ascii="Arial" w:cs="Arial" w:eastAsia="Arial" w:hAnsi="Arial"/>
           <w:rtl w:val="0"/>
         </w:rPr>
         <w:t xml:space="preserve">  "Cliente" "1..*" --o "1" "Pedido"</w:t>
@@ -2123,10 +4331,13 @@
     </w:p>
     <w:p>
       <w:pPr>
-        <w:rPr/>
-      </w:pPr>
-      <w:r>
-        <w:rPr>
+        <w:rPr>
+          <w:rFonts w:ascii="Arial" w:cs="Arial" w:eastAsia="Arial" w:hAnsi="Arial"/>
+        </w:rPr>
+      </w:pPr>
+      <w:r>
+        <w:rPr>
+          <w:rFonts w:ascii="Arial" w:cs="Arial" w:eastAsia="Arial" w:hAnsi="Arial"/>
           <w:rtl w:val="0"/>
         </w:rPr>
         <w:t xml:space="preserve">  "Pedido" "1" -- "1..*" "Departamento de Vendas"</w:t>
@@ -2134,10 +4345,13 @@
     </w:p>
     <w:p>
       <w:pPr>
-        <w:rPr/>
-      </w:pPr>
-      <w:r>
-        <w:rPr>
+        <w:rPr>
+          <w:rFonts w:ascii="Arial" w:cs="Arial" w:eastAsia="Arial" w:hAnsi="Arial"/>
+        </w:rPr>
+      </w:pPr>
+      <w:r>
+        <w:rPr>
+          <w:rFonts w:ascii="Arial" w:cs="Arial" w:eastAsia="Arial" w:hAnsi="Arial"/>
           <w:rtl w:val="0"/>
         </w:rPr>
         <w:t xml:space="preserve">  "Pedido" "1..*" -- "1" "Encarregado de Producao"</w:t>
@@ -2145,10 +4359,13 @@
     </w:p>
     <w:p>
       <w:pPr>
-        <w:rPr/>
-      </w:pPr>
-      <w:r>
-        <w:rPr>
+        <w:rPr>
+          <w:rFonts w:ascii="Arial" w:cs="Arial" w:eastAsia="Arial" w:hAnsi="Arial"/>
+        </w:rPr>
+      </w:pPr>
+      <w:r>
+        <w:rPr>
+          <w:rFonts w:ascii="Arial" w:cs="Arial" w:eastAsia="Arial" w:hAnsi="Arial"/>
           <w:rtl w:val="0"/>
         </w:rPr>
         <w:t xml:space="preserve">  "Pedido" "1" *-- "1..*" "Transportadora"</w:t>
@@ -2156,10 +4373,13 @@
     </w:p>
     <w:p>
       <w:pPr>
-        <w:rPr/>
-      </w:pPr>
-      <w:r>
-        <w:rPr>
+        <w:rPr>
+          <w:rFonts w:ascii="Arial" w:cs="Arial" w:eastAsia="Arial" w:hAnsi="Arial"/>
+        </w:rPr>
+      </w:pPr>
+      <w:r>
+        <w:rPr>
+          <w:rFonts w:ascii="Arial" w:cs="Arial" w:eastAsia="Arial" w:hAnsi="Arial"/>
           <w:rtl w:val="0"/>
         </w:rPr>
         <w:t xml:space="preserve">  "Pedido" "1" -- "1..*" "Departamento Financeiro"</w:t>
@@ -2167,10 +4387,13 @@
     </w:p>
     <w:p>
       <w:pPr>
-        <w:rPr/>
-      </w:pPr>
-      <w:r>
-        <w:rPr>
+        <w:rPr>
+          <w:rFonts w:ascii="Arial" w:cs="Arial" w:eastAsia="Arial" w:hAnsi="Arial"/>
+        </w:rPr>
+      </w:pPr>
+      <w:r>
+        <w:rPr>
+          <w:rFonts w:ascii="Arial" w:cs="Arial" w:eastAsia="Arial" w:hAnsi="Arial"/>
           <w:rtl w:val="0"/>
         </w:rPr>
         <w:t xml:space="preserve">  "Encarregado de Producao" "1" -- "Operador das Máquinas"</w:t>
@@ -2178,10 +4401,13 @@
     </w:p>
     <w:p>
       <w:pPr>
-        <w:rPr/>
-      </w:pPr>
-      <w:r>
-        <w:rPr>
+        <w:rPr>
+          <w:rFonts w:ascii="Arial" w:cs="Arial" w:eastAsia="Arial" w:hAnsi="Arial"/>
+        </w:rPr>
+      </w:pPr>
+      <w:r>
+        <w:rPr>
+          <w:rFonts w:ascii="Arial" w:cs="Arial" w:eastAsia="Arial" w:hAnsi="Arial"/>
           <w:rtl w:val="0"/>
         </w:rPr>
         <w:t xml:space="preserve">  "Encarregado de Producao" "1" -- "1" "Almoxarifado e Estocagem"</w:t>
@@ -2189,10 +4415,13 @@
     </w:p>
     <w:p>
       <w:pPr>
-        <w:rPr/>
-      </w:pPr>
-      <w:r>
-        <w:rPr>
+        <w:rPr>
+          <w:rFonts w:ascii="Arial" w:cs="Arial" w:eastAsia="Arial" w:hAnsi="Arial"/>
+        </w:rPr>
+      </w:pPr>
+      <w:r>
+        <w:rPr>
+          <w:rFonts w:ascii="Arial" w:cs="Arial" w:eastAsia="Arial" w:hAnsi="Arial"/>
           <w:rtl w:val="0"/>
         </w:rPr>
         <w:t xml:space="preserve">  "Encarregado de Producao" "1" -- "1" "Departamento de Compras"</w:t>
@@ -2200,10 +4429,13 @@
     </w:p>
     <w:p>
       <w:pPr>
-        <w:rPr/>
-      </w:pPr>
-      <w:r>
-        <w:rPr>
+        <w:rPr>
+          <w:rFonts w:ascii="Arial" w:cs="Arial" w:eastAsia="Arial" w:hAnsi="Arial"/>
+        </w:rPr>
+      </w:pPr>
+      <w:r>
+        <w:rPr>
+          <w:rFonts w:ascii="Arial" w:cs="Arial" w:eastAsia="Arial" w:hAnsi="Arial"/>
           <w:rtl w:val="0"/>
         </w:rPr>
         <w:t xml:space="preserve">  "Departamento de Compras"  -- "1" "Recebimento e Distribuição"</w:t>
@@ -2211,20 +4443,25 @@
     </w:p>
     <w:p>
       <w:pPr>
-        <w:rPr/>
-      </w:pPr>
-      <w:r>
-        <w:rPr>
-          <w:rtl w:val="0"/>
-        </w:rPr>
-      </w:r>
-    </w:p>
-    <w:p>
-      <w:pPr>
-        <w:rPr/>
-      </w:pPr>
-      <w:r>
-        <w:rPr>
+        <w:rPr>
+          <w:rFonts w:ascii="Arial" w:cs="Arial" w:eastAsia="Arial" w:hAnsi="Arial"/>
+        </w:rPr>
+      </w:pPr>
+      <w:r>
+        <w:rPr>
+          <w:rtl w:val="0"/>
+        </w:rPr>
+      </w:r>
+    </w:p>
+    <w:p>
+      <w:pPr>
+        <w:rPr>
+          <w:rFonts w:ascii="Arial" w:cs="Arial" w:eastAsia="Arial" w:hAnsi="Arial"/>
+        </w:rPr>
+      </w:pPr>
+      <w:r>
+        <w:rPr>
+          <w:rFonts w:ascii="Arial" w:cs="Arial" w:eastAsia="Arial" w:hAnsi="Arial"/>
           <w:rtl w:val="0"/>
         </w:rPr>
         <w:t xml:space="preserve">  "Encarregado de Producao" "(1..*)" -- "Material"  </w:t>
@@ -2232,10 +4469,13 @@
     </w:p>
     <w:p>
       <w:pPr>
-        <w:rPr/>
-      </w:pPr>
-      <w:r>
-        <w:rPr>
+        <w:rPr>
+          <w:rFonts w:ascii="Arial" w:cs="Arial" w:eastAsia="Arial" w:hAnsi="Arial"/>
+        </w:rPr>
+      </w:pPr>
+      <w:r>
+        <w:rPr>
+          <w:rFonts w:ascii="Arial" w:cs="Arial" w:eastAsia="Arial" w:hAnsi="Arial"/>
           <w:rtl w:val="0"/>
         </w:rPr>
         <w:t xml:space="preserve">  "Almoxarifado e Estocagem" "(0..*)" -- "Material"</w:t>
@@ -2243,20 +4483,25 @@
     </w:p>
     <w:p>
       <w:pPr>
-        <w:rPr/>
-      </w:pPr>
-      <w:r>
-        <w:rPr>
-          <w:rtl w:val="0"/>
-        </w:rPr>
-      </w:r>
-    </w:p>
-    <w:p>
-      <w:pPr>
-        <w:rPr/>
-      </w:pPr>
-      <w:r>
-        <w:rPr>
+        <w:rPr>
+          <w:rFonts w:ascii="Arial" w:cs="Arial" w:eastAsia="Arial" w:hAnsi="Arial"/>
+        </w:rPr>
+      </w:pPr>
+      <w:r>
+        <w:rPr>
+          <w:rtl w:val="0"/>
+        </w:rPr>
+      </w:r>
+    </w:p>
+    <w:p>
+      <w:pPr>
+        <w:rPr>
+          <w:rFonts w:ascii="Arial" w:cs="Arial" w:eastAsia="Arial" w:hAnsi="Arial"/>
+        </w:rPr>
+      </w:pPr>
+      <w:r>
+        <w:rPr>
+          <w:rFonts w:ascii="Arial" w:cs="Arial" w:eastAsia="Arial" w:hAnsi="Arial"/>
           <w:rtl w:val="0"/>
         </w:rPr>
         <w:t xml:space="preserve">@enduml</w:t>
@@ -2264,20 +4509,26 @@
     </w:p>
     <w:p>
       <w:pPr>
-        <w:rPr/>
-      </w:pPr>
-      <w:r>
-        <w:rPr>
-          <w:rtl w:val="0"/>
-        </w:rPr>
-      </w:r>
-    </w:p>
-    <w:p>
-      <w:pPr>
-        <w:rPr/>
-      </w:pPr>
-      <w:r>
-        <w:rPr/>
+        <w:rPr>
+          <w:rFonts w:ascii="Arial" w:cs="Arial" w:eastAsia="Arial" w:hAnsi="Arial"/>
+        </w:rPr>
+      </w:pPr>
+      <w:r>
+        <w:rPr>
+          <w:rtl w:val="0"/>
+        </w:rPr>
+      </w:r>
+    </w:p>
+    <w:p>
+      <w:pPr>
+        <w:rPr>
+          <w:rFonts w:ascii="Arial" w:cs="Arial" w:eastAsia="Arial" w:hAnsi="Arial"/>
+        </w:rPr>
+      </w:pPr>
+      <w:r>
+        <w:rPr>
+          <w:rFonts w:ascii="Arial" w:cs="Arial" w:eastAsia="Arial" w:hAnsi="Arial"/>
+        </w:rPr>
         <w:drawing>
           <wp:inline distB="114300" distT="114300" distL="114300" distR="114300">
             <wp:extent cx="5731200" cy="3784600"/>
@@ -2319,10 +4570,13 @@
     </w:p>
     <w:p>
       <w:pPr>
-        <w:rPr/>
-      </w:pPr>
-      <w:r>
-        <w:rPr>
+        <w:rPr>
+          <w:rFonts w:ascii="Arial" w:cs="Arial" w:eastAsia="Arial" w:hAnsi="Arial"/>
+        </w:rPr>
+      </w:pPr>
+      <w:r>
+        <w:rPr>
+          <w:rFonts w:ascii="Arial" w:cs="Arial" w:eastAsia="Arial" w:hAnsi="Arial"/>
           <w:rtl w:val="0"/>
         </w:rPr>
         <w:t xml:space="preserve">5) Histórias do usuário</w:t>
@@ -2330,20 +4584,25 @@
     </w:p>
     <w:p>
       <w:pPr>
-        <w:rPr/>
-      </w:pPr>
-      <w:r>
-        <w:rPr>
-          <w:rtl w:val="0"/>
-        </w:rPr>
-      </w:r>
-    </w:p>
-    <w:p>
-      <w:pPr>
-        <w:rPr/>
-      </w:pPr>
-      <w:r>
-        <w:rPr>
+        <w:rPr>
+          <w:rFonts w:ascii="Arial" w:cs="Arial" w:eastAsia="Arial" w:hAnsi="Arial"/>
+        </w:rPr>
+      </w:pPr>
+      <w:r>
+        <w:rPr>
+          <w:rtl w:val="0"/>
+        </w:rPr>
+      </w:r>
+    </w:p>
+    <w:p>
+      <w:pPr>
+        <w:rPr>
+          <w:rFonts w:ascii="Arial" w:cs="Arial" w:eastAsia="Arial" w:hAnsi="Arial"/>
+        </w:rPr>
+      </w:pPr>
+      <w:r>
+        <w:rPr>
+          <w:rFonts w:ascii="Arial" w:cs="Arial" w:eastAsia="Arial" w:hAnsi="Arial"/>
           <w:rtl w:val="0"/>
         </w:rPr>
         <w:t xml:space="preserve">Caso de Uso: Realizar Pedido</w:t>
@@ -2351,20 +4610,25 @@
     </w:p>
     <w:p>
       <w:pPr>
-        <w:rPr/>
-      </w:pPr>
-      <w:r>
-        <w:rPr>
-          <w:rtl w:val="0"/>
-        </w:rPr>
-      </w:r>
-    </w:p>
-    <w:p>
-      <w:pPr>
-        <w:rPr/>
-      </w:pPr>
-      <w:r>
-        <w:rPr>
+        <w:rPr>
+          <w:rFonts w:ascii="Arial" w:cs="Arial" w:eastAsia="Arial" w:hAnsi="Arial"/>
+        </w:rPr>
+      </w:pPr>
+      <w:r>
+        <w:rPr>
+          <w:rtl w:val="0"/>
+        </w:rPr>
+      </w:r>
+    </w:p>
+    <w:p>
+      <w:pPr>
+        <w:rPr>
+          <w:rFonts w:ascii="Arial" w:cs="Arial" w:eastAsia="Arial" w:hAnsi="Arial"/>
+        </w:rPr>
+      </w:pPr>
+      <w:r>
+        <w:rPr>
+          <w:rFonts w:ascii="Arial" w:cs="Arial" w:eastAsia="Arial" w:hAnsi="Arial"/>
           <w:rtl w:val="0"/>
         </w:rPr>
         <w:t xml:space="preserve">Descrição: O cliente preenche uma ordem de pedido para solicitar a entrega de concreto.</w:t>
@@ -2372,10 +4636,13 @@
     </w:p>
     <w:p>
       <w:pPr>
-        <w:rPr/>
-      </w:pPr>
-      <w:r>
-        <w:rPr>
+        <w:rPr>
+          <w:rFonts w:ascii="Arial" w:cs="Arial" w:eastAsia="Arial" w:hAnsi="Arial"/>
+        </w:rPr>
+      </w:pPr>
+      <w:r>
+        <w:rPr>
+          <w:rFonts w:ascii="Arial" w:cs="Arial" w:eastAsia="Arial" w:hAnsi="Arial"/>
           <w:rtl w:val="0"/>
         </w:rPr>
         <w:t xml:space="preserve">Ator Principal: Cliente</w:t>
@@ -2383,10 +4650,13 @@
     </w:p>
     <w:p>
       <w:pPr>
-        <w:rPr/>
-      </w:pPr>
-      <w:r>
-        <w:rPr>
+        <w:rPr>
+          <w:rFonts w:ascii="Arial" w:cs="Arial" w:eastAsia="Arial" w:hAnsi="Arial"/>
+        </w:rPr>
+      </w:pPr>
+      <w:r>
+        <w:rPr>
+          <w:rFonts w:ascii="Arial" w:cs="Arial" w:eastAsia="Arial" w:hAnsi="Arial"/>
           <w:rtl w:val="0"/>
         </w:rPr>
         <w:t xml:space="preserve">História do Usuário: Como cliente, eu quero poder fazer um pedido de concreto especificando o tipo e a quantidade necessária, para que a fábrica possa preparar e entregar o concreto no local desejado.</w:t>
@@ -2394,10 +4664,13 @@
     </w:p>
     <w:p>
       <w:pPr>
-        <w:rPr/>
-      </w:pPr>
-      <w:r>
-        <w:rPr>
+        <w:rPr>
+          <w:rFonts w:ascii="Arial" w:cs="Arial" w:eastAsia="Arial" w:hAnsi="Arial"/>
+        </w:rPr>
+      </w:pPr>
+      <w:r>
+        <w:rPr>
+          <w:rFonts w:ascii="Arial" w:cs="Arial" w:eastAsia="Arial" w:hAnsi="Arial"/>
           <w:rtl w:val="0"/>
         </w:rPr>
         <w:t xml:space="preserve">Caso de Uso: Gerenciar Pedidos</w:t>
@@ -2405,20 +4678,25 @@
     </w:p>
     <w:p>
       <w:pPr>
-        <w:rPr/>
-      </w:pPr>
-      <w:r>
-        <w:rPr>
-          <w:rtl w:val="0"/>
-        </w:rPr>
-      </w:r>
-    </w:p>
-    <w:p>
-      <w:pPr>
-        <w:rPr/>
-      </w:pPr>
-      <w:r>
-        <w:rPr>
+        <w:rPr>
+          <w:rFonts w:ascii="Arial" w:cs="Arial" w:eastAsia="Arial" w:hAnsi="Arial"/>
+        </w:rPr>
+      </w:pPr>
+      <w:r>
+        <w:rPr>
+          <w:rtl w:val="0"/>
+        </w:rPr>
+      </w:r>
+    </w:p>
+    <w:p>
+      <w:pPr>
+        <w:rPr>
+          <w:rFonts w:ascii="Arial" w:cs="Arial" w:eastAsia="Arial" w:hAnsi="Arial"/>
+        </w:rPr>
+      </w:pPr>
+      <w:r>
+        <w:rPr>
+          <w:rFonts w:ascii="Arial" w:cs="Arial" w:eastAsia="Arial" w:hAnsi="Arial"/>
           <w:rtl w:val="0"/>
         </w:rPr>
         <w:t xml:space="preserve">Descrição: O departamento de vendas recebe, registra e gerencia os pedidos recebidos.</w:t>
@@ -2426,10 +4704,13 @@
     </w:p>
     <w:p>
       <w:pPr>
-        <w:rPr/>
-      </w:pPr>
-      <w:r>
-        <w:rPr>
+        <w:rPr>
+          <w:rFonts w:ascii="Arial" w:cs="Arial" w:eastAsia="Arial" w:hAnsi="Arial"/>
+        </w:rPr>
+      </w:pPr>
+      <w:r>
+        <w:rPr>
+          <w:rFonts w:ascii="Arial" w:cs="Arial" w:eastAsia="Arial" w:hAnsi="Arial"/>
           <w:rtl w:val="0"/>
         </w:rPr>
         <w:t xml:space="preserve">Ator Principal: Departamento de Vendas</w:t>
@@ -2437,10 +4718,13 @@
     </w:p>
     <w:p>
       <w:pPr>
-        <w:rPr/>
-      </w:pPr>
-      <w:r>
-        <w:rPr>
+        <w:rPr>
+          <w:rFonts w:ascii="Arial" w:cs="Arial" w:eastAsia="Arial" w:hAnsi="Arial"/>
+        </w:rPr>
+      </w:pPr>
+      <w:r>
+        <w:rPr>
+          <w:rFonts w:ascii="Arial" w:cs="Arial" w:eastAsia="Arial" w:hAnsi="Arial"/>
           <w:rtl w:val="0"/>
         </w:rPr>
         <w:t xml:space="preserve">História do Usuário: Como membro do departamento de vendas, eu quero poder receber e registrar os pedidos dos clientes, atribuindo-lhes um status e prioridade, para que possamos gerenciar eficientemente o fluxo de pedidos e garantir a entrega no prazo.</w:t>
@@ -2448,10 +4732,13 @@
     </w:p>
     <w:p>
       <w:pPr>
-        <w:rPr/>
-      </w:pPr>
-      <w:r>
-        <w:rPr>
+        <w:rPr>
+          <w:rFonts w:ascii="Arial" w:cs="Arial" w:eastAsia="Arial" w:hAnsi="Arial"/>
+        </w:rPr>
+      </w:pPr>
+      <w:r>
+        <w:rPr>
+          <w:rFonts w:ascii="Arial" w:cs="Arial" w:eastAsia="Arial" w:hAnsi="Arial"/>
           <w:rtl w:val="0"/>
         </w:rPr>
         <w:t xml:space="preserve">Caso de Uso: Encaminhar Pedido para Produção</w:t>
@@ -2459,20 +4746,25 @@
     </w:p>
     <w:p>
       <w:pPr>
-        <w:rPr/>
-      </w:pPr>
-      <w:r>
-        <w:rPr>
-          <w:rtl w:val="0"/>
-        </w:rPr>
-      </w:r>
-    </w:p>
-    <w:p>
-      <w:pPr>
-        <w:rPr/>
-      </w:pPr>
-      <w:r>
-        <w:rPr>
+        <w:rPr>
+          <w:rFonts w:ascii="Arial" w:cs="Arial" w:eastAsia="Arial" w:hAnsi="Arial"/>
+        </w:rPr>
+      </w:pPr>
+      <w:r>
+        <w:rPr>
+          <w:rtl w:val="0"/>
+        </w:rPr>
+      </w:r>
+    </w:p>
+    <w:p>
+      <w:pPr>
+        <w:rPr>
+          <w:rFonts w:ascii="Arial" w:cs="Arial" w:eastAsia="Arial" w:hAnsi="Arial"/>
+        </w:rPr>
+      </w:pPr>
+      <w:r>
+        <w:rPr>
+          <w:rFonts w:ascii="Arial" w:cs="Arial" w:eastAsia="Arial" w:hAnsi="Arial"/>
           <w:rtl w:val="0"/>
         </w:rPr>
         <w:t xml:space="preserve">Descrição: O departamento de vendas encaminha os pedidos aprovados para o encarregado de produção.</w:t>
@@ -2480,10 +4772,13 @@
     </w:p>
     <w:p>
       <w:pPr>
-        <w:rPr/>
-      </w:pPr>
-      <w:r>
-        <w:rPr>
+        <w:rPr>
+          <w:rFonts w:ascii="Arial" w:cs="Arial" w:eastAsia="Arial" w:hAnsi="Arial"/>
+        </w:rPr>
+      </w:pPr>
+      <w:r>
+        <w:rPr>
+          <w:rFonts w:ascii="Arial" w:cs="Arial" w:eastAsia="Arial" w:hAnsi="Arial"/>
           <w:rtl w:val="0"/>
         </w:rPr>
         <w:t xml:space="preserve">Ator Principal: Departamento de Vendas</w:t>
@@ -2491,10 +4786,13 @@
     </w:p>
     <w:p>
       <w:pPr>
-        <w:rPr/>
-      </w:pPr>
-      <w:r>
-        <w:rPr>
+        <w:rPr>
+          <w:rFonts w:ascii="Arial" w:cs="Arial" w:eastAsia="Arial" w:hAnsi="Arial"/>
+        </w:rPr>
+      </w:pPr>
+      <w:r>
+        <w:rPr>
+          <w:rFonts w:ascii="Arial" w:cs="Arial" w:eastAsia="Arial" w:hAnsi="Arial"/>
           <w:rtl w:val="0"/>
         </w:rPr>
         <w:t xml:space="preserve">História do Usuário: Como membro do departamento de vendas, eu quero poder encaminhar os pedidos aprovados para o encarregado de produção, para que a fabricação do concreto possa ser iniciada e os materiais necessários possam ser providenciados.</w:t>
@@ -2502,10 +4800,13 @@
     </w:p>
     <w:p>
       <w:pPr>
-        <w:rPr/>
-      </w:pPr>
-      <w:r>
-        <w:rPr>
+        <w:rPr>
+          <w:rFonts w:ascii="Arial" w:cs="Arial" w:eastAsia="Arial" w:hAnsi="Arial"/>
+        </w:rPr>
+      </w:pPr>
+      <w:r>
+        <w:rPr>
+          <w:rFonts w:ascii="Arial" w:cs="Arial" w:eastAsia="Arial" w:hAnsi="Arial"/>
           <w:rtl w:val="0"/>
         </w:rPr>
         <w:t xml:space="preserve">Caso de Uso: Gerenciar Estoque de Materiais</w:t>
@@ -2513,20 +4814,25 @@
     </w:p>
     <w:p>
       <w:pPr>
-        <w:rPr/>
-      </w:pPr>
-      <w:r>
-        <w:rPr>
-          <w:rtl w:val="0"/>
-        </w:rPr>
-      </w:r>
-    </w:p>
-    <w:p>
-      <w:pPr>
-        <w:rPr/>
-      </w:pPr>
-      <w:r>
-        <w:rPr>
+        <w:rPr>
+          <w:rFonts w:ascii="Arial" w:cs="Arial" w:eastAsia="Arial" w:hAnsi="Arial"/>
+        </w:rPr>
+      </w:pPr>
+      <w:r>
+        <w:rPr>
+          <w:rtl w:val="0"/>
+        </w:rPr>
+      </w:r>
+    </w:p>
+    <w:p>
+      <w:pPr>
+        <w:rPr>
+          <w:rFonts w:ascii="Arial" w:cs="Arial" w:eastAsia="Arial" w:hAnsi="Arial"/>
+        </w:rPr>
+      </w:pPr>
+      <w:r>
+        <w:rPr>
+          <w:rFonts w:ascii="Arial" w:cs="Arial" w:eastAsia="Arial" w:hAnsi="Arial"/>
           <w:rtl w:val="0"/>
         </w:rPr>
         <w:t xml:space="preserve">Descrição: O encarregado de almoxarifado e estocagem controla o estoque de materiais necessários para a produção de concreto.</w:t>
@@ -2534,10 +4840,13 @@
     </w:p>
     <w:p>
       <w:pPr>
-        <w:rPr/>
-      </w:pPr>
-      <w:r>
-        <w:rPr>
+        <w:rPr>
+          <w:rFonts w:ascii="Arial" w:cs="Arial" w:eastAsia="Arial" w:hAnsi="Arial"/>
+        </w:rPr>
+      </w:pPr>
+      <w:r>
+        <w:rPr>
+          <w:rFonts w:ascii="Arial" w:cs="Arial" w:eastAsia="Arial" w:hAnsi="Arial"/>
           <w:rtl w:val="0"/>
         </w:rPr>
         <w:t xml:space="preserve">Ator Principal: Encarregado de Almoxarifado e Estocagem</w:t>
@@ -2545,10 +4854,13 @@
     </w:p>
     <w:p>
       <w:pPr>
-        <w:rPr/>
-      </w:pPr>
-      <w:r>
-        <w:rPr>
+        <w:rPr>
+          <w:rFonts w:ascii="Arial" w:cs="Arial" w:eastAsia="Arial" w:hAnsi="Arial"/>
+        </w:rPr>
+      </w:pPr>
+      <w:r>
+        <w:rPr>
+          <w:rFonts w:ascii="Arial" w:cs="Arial" w:eastAsia="Arial" w:hAnsi="Arial"/>
           <w:rtl w:val="0"/>
         </w:rPr>
         <w:t xml:space="preserve">História do Usuário: Como encarregado de almoxarifado e estocagem, eu quero poder monitorar e atualizar o estoque de materiais, para garantir que haja suprimentos suficientes disponíveis para atender aos pedidos de produção de concreto.</w:t>
@@ -2556,10 +4868,13 @@
     </w:p>
     <w:p>
       <w:pPr>
-        <w:rPr/>
-      </w:pPr>
-      <w:r>
-        <w:rPr>
+        <w:rPr>
+          <w:rFonts w:ascii="Arial" w:cs="Arial" w:eastAsia="Arial" w:hAnsi="Arial"/>
+        </w:rPr>
+      </w:pPr>
+      <w:r>
+        <w:rPr>
+          <w:rFonts w:ascii="Arial" w:cs="Arial" w:eastAsia="Arial" w:hAnsi="Arial"/>
           <w:rtl w:val="0"/>
         </w:rPr>
         <w:t xml:space="preserve">Caso de Uso: Produzir Concreto</w:t>
@@ -2567,20 +4882,25 @@
     </w:p>
     <w:p>
       <w:pPr>
-        <w:rPr/>
-      </w:pPr>
-      <w:r>
-        <w:rPr>
-          <w:rtl w:val="0"/>
-        </w:rPr>
-      </w:r>
-    </w:p>
-    <w:p>
-      <w:pPr>
-        <w:rPr/>
-      </w:pPr>
-      <w:r>
-        <w:rPr>
+        <w:rPr>
+          <w:rFonts w:ascii="Arial" w:cs="Arial" w:eastAsia="Arial" w:hAnsi="Arial"/>
+        </w:rPr>
+      </w:pPr>
+      <w:r>
+        <w:rPr>
+          <w:rtl w:val="0"/>
+        </w:rPr>
+      </w:r>
+    </w:p>
+    <w:p>
+      <w:pPr>
+        <w:rPr>
+          <w:rFonts w:ascii="Arial" w:cs="Arial" w:eastAsia="Arial" w:hAnsi="Arial"/>
+        </w:rPr>
+      </w:pPr>
+      <w:r>
+        <w:rPr>
+          <w:rFonts w:ascii="Arial" w:cs="Arial" w:eastAsia="Arial" w:hAnsi="Arial"/>
           <w:rtl w:val="0"/>
         </w:rPr>
         <w:t xml:space="preserve">Descrição: O encarregado de produção coordena a produção de concreto com base nos pedidos recebidos.</w:t>
@@ -2588,10 +4908,13 @@
     </w:p>
     <w:p>
       <w:pPr>
-        <w:rPr/>
-      </w:pPr>
-      <w:r>
-        <w:rPr>
+        <w:rPr>
+          <w:rFonts w:ascii="Arial" w:cs="Arial" w:eastAsia="Arial" w:hAnsi="Arial"/>
+        </w:rPr>
+      </w:pPr>
+      <w:r>
+        <w:rPr>
+          <w:rFonts w:ascii="Arial" w:cs="Arial" w:eastAsia="Arial" w:hAnsi="Arial"/>
           <w:rtl w:val="0"/>
         </w:rPr>
         <w:t xml:space="preserve">Ator Principal: Encarregado de Produção</w:t>
@@ -2599,10 +4922,13 @@
     </w:p>
     <w:p>
       <w:pPr>
-        <w:rPr/>
-      </w:pPr>
-      <w:r>
-        <w:rPr>
+        <w:rPr>
+          <w:rFonts w:ascii="Arial" w:cs="Arial" w:eastAsia="Arial" w:hAnsi="Arial"/>
+        </w:rPr>
+      </w:pPr>
+      <w:r>
+        <w:rPr>
+          <w:rFonts w:ascii="Arial" w:cs="Arial" w:eastAsia="Arial" w:hAnsi="Arial"/>
           <w:rtl w:val="0"/>
         </w:rPr>
         <w:t xml:space="preserve">História do Usuário: Como encarregado de produção, eu quero poder receber os pedidos de concreto e coordenar as etapas de mistura dos componentes, controlando o fluxo de trabalho e assegurando a qualidade do concreto produzido.</w:t>
@@ -2610,10 +4936,13 @@
     </w:p>
     <w:p>
       <w:pPr>
-        <w:rPr/>
-      </w:pPr>
-      <w:r>
-        <w:rPr>
+        <w:rPr>
+          <w:rFonts w:ascii="Arial" w:cs="Arial" w:eastAsia="Arial" w:hAnsi="Arial"/>
+        </w:rPr>
+      </w:pPr>
+      <w:r>
+        <w:rPr>
+          <w:rFonts w:ascii="Arial" w:cs="Arial" w:eastAsia="Arial" w:hAnsi="Arial"/>
           <w:rtl w:val="0"/>
         </w:rPr>
         <w:t xml:space="preserve">Caso de Uso: Emitir Pedido de Compra de Materiais</w:t>
@@ -2621,20 +4950,25 @@
     </w:p>
     <w:p>
       <w:pPr>
-        <w:rPr/>
-      </w:pPr>
-      <w:r>
-        <w:rPr>
-          <w:rtl w:val="0"/>
-        </w:rPr>
-      </w:r>
-    </w:p>
-    <w:p>
-      <w:pPr>
-        <w:rPr/>
-      </w:pPr>
-      <w:r>
-        <w:rPr>
+        <w:rPr>
+          <w:rFonts w:ascii="Arial" w:cs="Arial" w:eastAsia="Arial" w:hAnsi="Arial"/>
+        </w:rPr>
+      </w:pPr>
+      <w:r>
+        <w:rPr>
+          <w:rtl w:val="0"/>
+        </w:rPr>
+      </w:r>
+    </w:p>
+    <w:p>
+      <w:pPr>
+        <w:rPr>
+          <w:rFonts w:ascii="Arial" w:cs="Arial" w:eastAsia="Arial" w:hAnsi="Arial"/>
+        </w:rPr>
+      </w:pPr>
+      <w:r>
+        <w:rPr>
+          <w:rFonts w:ascii="Arial" w:cs="Arial" w:eastAsia="Arial" w:hAnsi="Arial"/>
           <w:rtl w:val="0"/>
         </w:rPr>
         <w:t xml:space="preserve">Descrição: O encarregado de produção emite um pedido de compra de materiais caso algum deles esteja abaixo do nível de segurança.</w:t>
@@ -2642,10 +4976,13 @@
     </w:p>
     <w:p>
       <w:pPr>
-        <w:rPr/>
-      </w:pPr>
-      <w:r>
-        <w:rPr>
+        <w:rPr>
+          <w:rFonts w:ascii="Arial" w:cs="Arial" w:eastAsia="Arial" w:hAnsi="Arial"/>
+        </w:rPr>
+      </w:pPr>
+      <w:r>
+        <w:rPr>
+          <w:rFonts w:ascii="Arial" w:cs="Arial" w:eastAsia="Arial" w:hAnsi="Arial"/>
           <w:rtl w:val="0"/>
         </w:rPr>
         <w:t xml:space="preserve">Ator Principal: Encarregado de Produção</w:t>
@@ -2653,10 +4990,13 @@
     </w:p>
     <w:p>
       <w:pPr>
-        <w:rPr/>
-      </w:pPr>
-      <w:r>
-        <w:rPr>
+        <w:rPr>
+          <w:rFonts w:ascii="Arial" w:cs="Arial" w:eastAsia="Arial" w:hAnsi="Arial"/>
+        </w:rPr>
+      </w:pPr>
+      <w:r>
+        <w:rPr>
+          <w:rFonts w:ascii="Arial" w:cs="Arial" w:eastAsia="Arial" w:hAnsi="Arial"/>
           <w:rtl w:val="0"/>
         </w:rPr>
         <w:t xml:space="preserve">História do Usuário: Como encarregado de produção, eu quero poder emitir um pedido de compra de materiais automaticamente caso identifique que algum deles está abaixo do nível de segurança, para garantir o abastecimento adequado e contínuo dos materiais necessários para a produção.</w:t>
@@ -2664,10 +5004,13 @@
     </w:p>
     <w:p>
       <w:pPr>
-        <w:rPr/>
-      </w:pPr>
-      <w:r>
-        <w:rPr>
+        <w:rPr>
+          <w:rFonts w:ascii="Arial" w:cs="Arial" w:eastAsia="Arial" w:hAnsi="Arial"/>
+        </w:rPr>
+      </w:pPr>
+      <w:r>
+        <w:rPr>
+          <w:rFonts w:ascii="Arial" w:cs="Arial" w:eastAsia="Arial" w:hAnsi="Arial"/>
           <w:rtl w:val="0"/>
         </w:rPr>
         <w:t xml:space="preserve">Caso de Uso: Receber e Verificar Entrega de Materiais</w:t>
@@ -2675,20 +5018,25 @@
     </w:p>
     <w:p>
       <w:pPr>
-        <w:rPr/>
-      </w:pPr>
-      <w:r>
-        <w:rPr>
-          <w:rtl w:val="0"/>
-        </w:rPr>
-      </w:r>
-    </w:p>
-    <w:p>
-      <w:pPr>
-        <w:rPr/>
-      </w:pPr>
-      <w:r>
-        <w:rPr>
+        <w:rPr>
+          <w:rFonts w:ascii="Arial" w:cs="Arial" w:eastAsia="Arial" w:hAnsi="Arial"/>
+        </w:rPr>
+      </w:pPr>
+      <w:r>
+        <w:rPr>
+          <w:rtl w:val="0"/>
+        </w:rPr>
+      </w:r>
+    </w:p>
+    <w:p>
+      <w:pPr>
+        <w:rPr>
+          <w:rFonts w:ascii="Arial" w:cs="Arial" w:eastAsia="Arial" w:hAnsi="Arial"/>
+        </w:rPr>
+      </w:pPr>
+      <w:r>
+        <w:rPr>
+          <w:rFonts w:ascii="Arial" w:cs="Arial" w:eastAsia="Arial" w:hAnsi="Arial"/>
           <w:rtl w:val="0"/>
         </w:rPr>
         <w:t xml:space="preserve">Descrição: O setor de recebimento e distribuição verifica se os materiais adquiridos foram entregues conforme solicitado.</w:t>
@@ -2696,10 +5044,13 @@
     </w:p>
     <w:p>
       <w:pPr>
-        <w:rPr/>
-      </w:pPr>
-      <w:r>
-        <w:rPr>
+        <w:rPr>
+          <w:rFonts w:ascii="Arial" w:cs="Arial" w:eastAsia="Arial" w:hAnsi="Arial"/>
+        </w:rPr>
+      </w:pPr>
+      <w:r>
+        <w:rPr>
+          <w:rFonts w:ascii="Arial" w:cs="Arial" w:eastAsia="Arial" w:hAnsi="Arial"/>
           <w:rtl w:val="0"/>
         </w:rPr>
         <w:t xml:space="preserve">Ator Principal: Setor de Recebimento e Distribuição</w:t>
@@ -2707,10 +5058,13 @@
     </w:p>
     <w:p>
       <w:pPr>
-        <w:rPr/>
-      </w:pPr>
-      <w:r>
-        <w:rPr>
+        <w:rPr>
+          <w:rFonts w:ascii="Arial" w:cs="Arial" w:eastAsia="Arial" w:hAnsi="Arial"/>
+        </w:rPr>
+      </w:pPr>
+      <w:r>
+        <w:rPr>
+          <w:rFonts w:ascii="Arial" w:cs="Arial" w:eastAsia="Arial" w:hAnsi="Arial"/>
           <w:rtl w:val="0"/>
         </w:rPr>
         <w:t xml:space="preserve">História do Usuário: Como membro do setor de recebimento e distribuição, eu quero poder receber e verificar se os materiais adquiridos foram entregues corretamente de acordo com os pedidos de compra, para garantir a conformidade e qualidade dos materiais recebidos.</w:t>
@@ -2718,10 +5072,13 @@
     </w:p>
     <w:p>
       <w:pPr>
-        <w:rPr/>
-      </w:pPr>
-      <w:r>
-        <w:rPr>
+        <w:rPr>
+          <w:rFonts w:ascii="Arial" w:cs="Arial" w:eastAsia="Arial" w:hAnsi="Arial"/>
+        </w:rPr>
+      </w:pPr>
+      <w:r>
+        <w:rPr>
+          <w:rFonts w:ascii="Arial" w:cs="Arial" w:eastAsia="Arial" w:hAnsi="Arial"/>
           <w:rtl w:val="0"/>
         </w:rPr>
         <w:t xml:space="preserve">Caso de Uso: Entregar Concreto</w:t>
@@ -2729,20 +5086,25 @@
     </w:p>
     <w:p>
       <w:pPr>
-        <w:rPr/>
-      </w:pPr>
-      <w:r>
-        <w:rPr>
-          <w:rtl w:val="0"/>
-        </w:rPr>
-      </w:r>
-    </w:p>
-    <w:p>
-      <w:pPr>
-        <w:rPr/>
-      </w:pPr>
-      <w:r>
-        <w:rPr>
+        <w:rPr>
+          <w:rFonts w:ascii="Arial" w:cs="Arial" w:eastAsia="Arial" w:hAnsi="Arial"/>
+        </w:rPr>
+      </w:pPr>
+      <w:r>
+        <w:rPr>
+          <w:rtl w:val="0"/>
+        </w:rPr>
+      </w:r>
+    </w:p>
+    <w:p>
+      <w:pPr>
+        <w:rPr>
+          <w:rFonts w:ascii="Arial" w:cs="Arial" w:eastAsia="Arial" w:hAnsi="Arial"/>
+        </w:rPr>
+      </w:pPr>
+      <w:r>
+        <w:rPr>
+          <w:rFonts w:ascii="Arial" w:cs="Arial" w:eastAsia="Arial" w:hAnsi="Arial"/>
           <w:rtl w:val="0"/>
         </w:rPr>
         <w:t xml:space="preserve">Descrição: A transportadora da empresa realiza a entrega do concreto nas construções solicitadas.</w:t>
@@ -2750,10 +5112,13 @@
     </w:p>
     <w:p>
       <w:pPr>
-        <w:rPr/>
-      </w:pPr>
-      <w:r>
-        <w:rPr>
+        <w:rPr>
+          <w:rFonts w:ascii="Arial" w:cs="Arial" w:eastAsia="Arial" w:hAnsi="Arial"/>
+        </w:rPr>
+      </w:pPr>
+      <w:r>
+        <w:rPr>
+          <w:rFonts w:ascii="Arial" w:cs="Arial" w:eastAsia="Arial" w:hAnsi="Arial"/>
           <w:rtl w:val="0"/>
         </w:rPr>
         <w:t xml:space="preserve">Ator Principal: Transportadora da Empresa</w:t>
@@ -2761,10 +5126,13 @@
     </w:p>
     <w:p>
       <w:pPr>
-        <w:rPr/>
-      </w:pPr>
-      <w:r>
-        <w:rPr>
+        <w:rPr>
+          <w:rFonts w:ascii="Arial" w:cs="Arial" w:eastAsia="Arial" w:hAnsi="Arial"/>
+        </w:rPr>
+      </w:pPr>
+      <w:r>
+        <w:rPr>
+          <w:rFonts w:ascii="Arial" w:cs="Arial" w:eastAsia="Arial" w:hAnsi="Arial"/>
           <w:rtl w:val="0"/>
         </w:rPr>
         <w:t xml:space="preserve">História do Usuário: Como motorista da transportadora, eu quero poder receber os pedidos de entrega de concreto, carregar o concreto adequadamente em meu veículo e realizar as entregas nos locais especificados pelos clientes, dentro dos prazos acordados.</w:t>
@@ -2772,10 +5140,13 @@
     </w:p>
     <w:p>
       <w:pPr>
-        <w:rPr/>
-      </w:pPr>
-      <w:r>
-        <w:rPr>
+        <w:rPr>
+          <w:rFonts w:ascii="Arial" w:cs="Arial" w:eastAsia="Arial" w:hAnsi="Arial"/>
+        </w:rPr>
+      </w:pPr>
+      <w:r>
+        <w:rPr>
+          <w:rFonts w:ascii="Arial" w:cs="Arial" w:eastAsia="Arial" w:hAnsi="Arial"/>
           <w:rtl w:val="0"/>
         </w:rPr>
         <w:t xml:space="preserve">Caso de Uso: Receber Pagamento</w:t>
@@ -2783,20 +5154,25 @@
     </w:p>
     <w:p>
       <w:pPr>
-        <w:rPr/>
-      </w:pPr>
-      <w:r>
-        <w:rPr>
-          <w:rtl w:val="0"/>
-        </w:rPr>
-      </w:r>
-    </w:p>
-    <w:p>
-      <w:pPr>
-        <w:rPr/>
-      </w:pPr>
-      <w:r>
-        <w:rPr>
+        <w:rPr>
+          <w:rFonts w:ascii="Arial" w:cs="Arial" w:eastAsia="Arial" w:hAnsi="Arial"/>
+        </w:rPr>
+      </w:pPr>
+      <w:r>
+        <w:rPr>
+          <w:rtl w:val="0"/>
+        </w:rPr>
+      </w:r>
+    </w:p>
+    <w:p>
+      <w:pPr>
+        <w:rPr>
+          <w:rFonts w:ascii="Arial" w:cs="Arial" w:eastAsia="Arial" w:hAnsi="Arial"/>
+        </w:rPr>
+      </w:pPr>
+      <w:r>
+        <w:rPr>
+          <w:rFonts w:ascii="Arial" w:cs="Arial" w:eastAsia="Arial" w:hAnsi="Arial"/>
           <w:rtl w:val="0"/>
         </w:rPr>
         <w:t xml:space="preserve">Descrição: O departamento financeiro recebe o pagamento dos clientes pelos pedidos entregues.</w:t>
@@ -2804,10 +5180,13 @@
     </w:p>
     <w:p>
       <w:pPr>
-        <w:rPr/>
-      </w:pPr>
-      <w:r>
-        <w:rPr>
+        <w:rPr>
+          <w:rFonts w:ascii="Arial" w:cs="Arial" w:eastAsia="Arial" w:hAnsi="Arial"/>
+        </w:rPr>
+      </w:pPr>
+      <w:r>
+        <w:rPr>
+          <w:rFonts w:ascii="Arial" w:cs="Arial" w:eastAsia="Arial" w:hAnsi="Arial"/>
           <w:rtl w:val="0"/>
         </w:rPr>
         <w:t xml:space="preserve">Ator Principal: Departamento Financeiro</w:t>
@@ -2815,10 +5194,13 @@
     </w:p>
     <w:p>
       <w:pPr>
-        <w:rPr/>
-      </w:pPr>
-      <w:r>
-        <w:rPr>
+        <w:rPr>
+          <w:rFonts w:ascii="Arial" w:cs="Arial" w:eastAsia="Arial" w:hAnsi="Arial"/>
+        </w:rPr>
+      </w:pPr>
+      <w:r>
+        <w:rPr>
+          <w:rFonts w:ascii="Arial" w:cs="Arial" w:eastAsia="Arial" w:hAnsi="Arial"/>
           <w:rtl w:val="0"/>
         </w:rPr>
         <w:t xml:space="preserve">História do Usuário: Como membro do departamento financeiro, eu quero poder receber os pagamentos dos clientes pelos pedidos entregues, registrar as transações financeiras e emitir os recibos adequados, para garantir uma gestão financeira eficiente da empresa.</w:t>
@@ -2826,20 +5208,25 @@
     </w:p>
     <w:p>
       <w:pPr>
-        <w:rPr/>
-      </w:pPr>
-      <w:r>
-        <w:rPr>
-          <w:rtl w:val="0"/>
-        </w:rPr>
-      </w:r>
-    </w:p>
-    <w:p>
-      <w:pPr>
-        <w:rPr/>
-      </w:pPr>
-      <w:r>
-        <w:rPr>
+        <w:rPr>
+          <w:rFonts w:ascii="Arial" w:cs="Arial" w:eastAsia="Arial" w:hAnsi="Arial"/>
+        </w:rPr>
+      </w:pPr>
+      <w:r>
+        <w:rPr>
+          <w:rtl w:val="0"/>
+        </w:rPr>
+      </w:r>
+    </w:p>
+    <w:p>
+      <w:pPr>
+        <w:rPr>
+          <w:rFonts w:ascii="Arial" w:cs="Arial" w:eastAsia="Arial" w:hAnsi="Arial"/>
+        </w:rPr>
+      </w:pPr>
+      <w:r>
+        <w:rPr>
+          <w:rFonts w:ascii="Arial" w:cs="Arial" w:eastAsia="Arial" w:hAnsi="Arial"/>
           <w:rtl w:val="0"/>
         </w:rPr>
         <w:t xml:space="preserve">relação entre as classes</w:t>
@@ -2847,15 +5234,19 @@
     </w:p>
     <w:p>
       <w:pPr>
-        <w:rPr/>
-      </w:pPr>
-      <w:r>
-        <w:rPr/>
+        <w:rPr>
+          <w:rFonts w:ascii="Arial" w:cs="Arial" w:eastAsia="Arial" w:hAnsi="Arial"/>
+        </w:rPr>
+      </w:pPr>
+      <w:r>
+        <w:rPr>
+          <w:rFonts w:ascii="Arial" w:cs="Arial" w:eastAsia="Arial" w:hAnsi="Arial"/>
+        </w:rPr>
         <w:drawing>
           <wp:inline distB="114300" distT="114300" distL="114300" distR="114300">
             <wp:extent cx="5731200" cy="1651000"/>
             <wp:effectExtent b="0" l="0" r="0" t="0"/>
-            <wp:docPr id="1" name="image2.png"/>
+            <wp:docPr id="2" name="image2.png"/>
             <a:graphic>
               <a:graphicData uri="http://schemas.openxmlformats.org/drawingml/2006/picture">
                 <pic:pic>
@@ -2892,10 +5283,13 @@
     </w:p>
     <w:p>
       <w:pPr>
-        <w:rPr/>
-      </w:pPr>
-      <w:r>
-        <w:rPr>
+        <w:rPr>
+          <w:rFonts w:ascii="Arial" w:cs="Arial" w:eastAsia="Arial" w:hAnsi="Arial"/>
+        </w:rPr>
+      </w:pPr>
+      <w:r>
+        <w:rPr>
+          <w:rFonts w:ascii="Arial" w:cs="Arial" w:eastAsia="Arial" w:hAnsi="Arial"/>
           <w:rtl w:val="0"/>
         </w:rPr>
         <w:t xml:space="preserve">@startuml</w:t>
@@ -2903,10 +5297,13 @@
     </w:p>
     <w:p>
       <w:pPr>
-        <w:rPr/>
-      </w:pPr>
-      <w:r>
-        <w:rPr>
+        <w:rPr>
+          <w:rFonts w:ascii="Arial" w:cs="Arial" w:eastAsia="Arial" w:hAnsi="Arial"/>
+        </w:rPr>
+      </w:pPr>
+      <w:r>
+        <w:rPr>
+          <w:rFonts w:ascii="Arial" w:cs="Arial" w:eastAsia="Arial" w:hAnsi="Arial"/>
           <w:rtl w:val="0"/>
         </w:rPr>
         <w:t xml:space="preserve">' Ator Principal: Cliente</w:t>
@@ -2914,10 +5311,13 @@
     </w:p>
     <w:p>
       <w:pPr>
-        <w:rPr/>
-      </w:pPr>
-      <w:r>
-        <w:rPr>
+        <w:rPr>
+          <w:rFonts w:ascii="Arial" w:cs="Arial" w:eastAsia="Arial" w:hAnsi="Arial"/>
+        </w:rPr>
+      </w:pPr>
+      <w:r>
+        <w:rPr>
+          <w:rFonts w:ascii="Arial" w:cs="Arial" w:eastAsia="Arial" w:hAnsi="Arial"/>
           <w:rtl w:val="0"/>
         </w:rPr>
         <w:t xml:space="preserve">actor Cliente</w:t>
@@ -2925,10 +5325,13 @@
     </w:p>
     <w:p>
       <w:pPr>
-        <w:rPr/>
-      </w:pPr>
-      <w:r>
-        <w:rPr>
+        <w:rPr>
+          <w:rFonts w:ascii="Arial" w:cs="Arial" w:eastAsia="Arial" w:hAnsi="Arial"/>
+        </w:rPr>
+      </w:pPr>
+      <w:r>
+        <w:rPr>
+          <w:rFonts w:ascii="Arial" w:cs="Arial" w:eastAsia="Arial" w:hAnsi="Arial"/>
           <w:rtl w:val="0"/>
         </w:rPr>
         <w:t xml:space="preserve">' Ator Principal: Departamento de Vendas</w:t>
@@ -2936,10 +5339,13 @@
     </w:p>
     <w:p>
       <w:pPr>
-        <w:rPr/>
-      </w:pPr>
-      <w:r>
-        <w:rPr>
+        <w:rPr>
+          <w:rFonts w:ascii="Arial" w:cs="Arial" w:eastAsia="Arial" w:hAnsi="Arial"/>
+        </w:rPr>
+      </w:pPr>
+      <w:r>
+        <w:rPr>
+          <w:rFonts w:ascii="Arial" w:cs="Arial" w:eastAsia="Arial" w:hAnsi="Arial"/>
           <w:rtl w:val="0"/>
         </w:rPr>
         <w:t xml:space="preserve">actor "Departamento de Vendas"</w:t>
@@ -2947,10 +5353,13 @@
     </w:p>
     <w:p>
       <w:pPr>
-        <w:rPr/>
-      </w:pPr>
-      <w:r>
-        <w:rPr>
+        <w:rPr>
+          <w:rFonts w:ascii="Arial" w:cs="Arial" w:eastAsia="Arial" w:hAnsi="Arial"/>
+        </w:rPr>
+      </w:pPr>
+      <w:r>
+        <w:rPr>
+          <w:rFonts w:ascii="Arial" w:cs="Arial" w:eastAsia="Arial" w:hAnsi="Arial"/>
           <w:rtl w:val="0"/>
         </w:rPr>
         <w:t xml:space="preserve">' Ator Principal: Encarregado de Produção</w:t>
@@ -2958,10 +5367,13 @@
     </w:p>
     <w:p>
       <w:pPr>
-        <w:rPr/>
-      </w:pPr>
-      <w:r>
-        <w:rPr>
+        <w:rPr>
+          <w:rFonts w:ascii="Arial" w:cs="Arial" w:eastAsia="Arial" w:hAnsi="Arial"/>
+        </w:rPr>
+      </w:pPr>
+      <w:r>
+        <w:rPr>
+          <w:rFonts w:ascii="Arial" w:cs="Arial" w:eastAsia="Arial" w:hAnsi="Arial"/>
           <w:rtl w:val="0"/>
         </w:rPr>
         <w:t xml:space="preserve">actor "Encarregado de Produção"</w:t>
@@ -2969,10 +5381,13 @@
     </w:p>
     <w:p>
       <w:pPr>
-        <w:rPr/>
-      </w:pPr>
-      <w:r>
-        <w:rPr>
+        <w:rPr>
+          <w:rFonts w:ascii="Arial" w:cs="Arial" w:eastAsia="Arial" w:hAnsi="Arial"/>
+        </w:rPr>
+      </w:pPr>
+      <w:r>
+        <w:rPr>
+          <w:rFonts w:ascii="Arial" w:cs="Arial" w:eastAsia="Arial" w:hAnsi="Arial"/>
           <w:rtl w:val="0"/>
         </w:rPr>
         <w:t xml:space="preserve">' Ator Principal: Transportadora da Empresa</w:t>
@@ -2980,10 +5395,13 @@
     </w:p>
     <w:p>
       <w:pPr>
-        <w:rPr/>
-      </w:pPr>
-      <w:r>
-        <w:rPr>
+        <w:rPr>
+          <w:rFonts w:ascii="Arial" w:cs="Arial" w:eastAsia="Arial" w:hAnsi="Arial"/>
+        </w:rPr>
+      </w:pPr>
+      <w:r>
+        <w:rPr>
+          <w:rFonts w:ascii="Arial" w:cs="Arial" w:eastAsia="Arial" w:hAnsi="Arial"/>
           <w:rtl w:val="0"/>
         </w:rPr>
         <w:t xml:space="preserve">actor "Transportadora da Empresa"</w:t>
@@ -2991,10 +5409,13 @@
     </w:p>
     <w:p>
       <w:pPr>
-        <w:rPr/>
-      </w:pPr>
-      <w:r>
-        <w:rPr>
+        <w:rPr>
+          <w:rFonts w:ascii="Arial" w:cs="Arial" w:eastAsia="Arial" w:hAnsi="Arial"/>
+        </w:rPr>
+      </w:pPr>
+      <w:r>
+        <w:rPr>
+          <w:rFonts w:ascii="Arial" w:cs="Arial" w:eastAsia="Arial" w:hAnsi="Arial"/>
           <w:rtl w:val="0"/>
         </w:rPr>
         <w:t xml:space="preserve">' Ator Principal: Departamento Financeiro</w:t>
@@ -3002,10 +5423,13 @@
     </w:p>
     <w:p>
       <w:pPr>
-        <w:rPr/>
-      </w:pPr>
-      <w:r>
-        <w:rPr>
+        <w:rPr>
+          <w:rFonts w:ascii="Arial" w:cs="Arial" w:eastAsia="Arial" w:hAnsi="Arial"/>
+        </w:rPr>
+      </w:pPr>
+      <w:r>
+        <w:rPr>
+          <w:rFonts w:ascii="Arial" w:cs="Arial" w:eastAsia="Arial" w:hAnsi="Arial"/>
           <w:rtl w:val="0"/>
         </w:rPr>
         <w:t xml:space="preserve">actor "Departamento Financeiro"</w:t>
@@ -3013,10 +5437,13 @@
     </w:p>
     <w:p>
       <w:pPr>
-        <w:rPr/>
-      </w:pPr>
-      <w:r>
-        <w:rPr>
+        <w:rPr>
+          <w:rFonts w:ascii="Arial" w:cs="Arial" w:eastAsia="Arial" w:hAnsi="Arial"/>
+        </w:rPr>
+      </w:pPr>
+      <w:r>
+        <w:rPr>
+          <w:rFonts w:ascii="Arial" w:cs="Arial" w:eastAsia="Arial" w:hAnsi="Arial"/>
           <w:rtl w:val="0"/>
         </w:rPr>
         <w:t xml:space="preserve">' Ator Principal: Encarregado de Almoxarifado e Estocagem</w:t>
@@ -3024,10 +5451,13 @@
     </w:p>
     <w:p>
       <w:pPr>
-        <w:rPr/>
-      </w:pPr>
-      <w:r>
-        <w:rPr>
+        <w:rPr>
+          <w:rFonts w:ascii="Arial" w:cs="Arial" w:eastAsia="Arial" w:hAnsi="Arial"/>
+        </w:rPr>
+      </w:pPr>
+      <w:r>
+        <w:rPr>
+          <w:rFonts w:ascii="Arial" w:cs="Arial" w:eastAsia="Arial" w:hAnsi="Arial"/>
           <w:rtl w:val="0"/>
         </w:rPr>
         <w:t xml:space="preserve">actor "Encarregado de Almoxarifado e Estocagem"</w:t>
@@ -3035,10 +5465,13 @@
     </w:p>
     <w:p>
       <w:pPr>
-        <w:rPr/>
-      </w:pPr>
-      <w:r>
-        <w:rPr>
+        <w:rPr>
+          <w:rFonts w:ascii="Arial" w:cs="Arial" w:eastAsia="Arial" w:hAnsi="Arial"/>
+        </w:rPr>
+      </w:pPr>
+      <w:r>
+        <w:rPr>
+          <w:rFonts w:ascii="Arial" w:cs="Arial" w:eastAsia="Arial" w:hAnsi="Arial"/>
           <w:rtl w:val="0"/>
         </w:rPr>
         <w:t xml:space="preserve">' Ator Principal: Operador das Máquinas</w:t>
@@ -3046,10 +5479,13 @@
     </w:p>
     <w:p>
       <w:pPr>
-        <w:rPr/>
-      </w:pPr>
-      <w:r>
-        <w:rPr>
+        <w:rPr>
+          <w:rFonts w:ascii="Arial" w:cs="Arial" w:eastAsia="Arial" w:hAnsi="Arial"/>
+        </w:rPr>
+      </w:pPr>
+      <w:r>
+        <w:rPr>
+          <w:rFonts w:ascii="Arial" w:cs="Arial" w:eastAsia="Arial" w:hAnsi="Arial"/>
           <w:rtl w:val="0"/>
         </w:rPr>
         <w:t xml:space="preserve">actor "Operador das Máquinas"</w:t>
@@ -3057,10 +5493,13 @@
     </w:p>
     <w:p>
       <w:pPr>
-        <w:rPr/>
-      </w:pPr>
-      <w:r>
-        <w:rPr>
+        <w:rPr>
+          <w:rFonts w:ascii="Arial" w:cs="Arial" w:eastAsia="Arial" w:hAnsi="Arial"/>
+        </w:rPr>
+      </w:pPr>
+      <w:r>
+        <w:rPr>
+          <w:rFonts w:ascii="Arial" w:cs="Arial" w:eastAsia="Arial" w:hAnsi="Arial"/>
           <w:rtl w:val="0"/>
         </w:rPr>
         <w:t xml:space="preserve">' Ator Principal: Departamento de Compras</w:t>
@@ -3068,10 +5507,13 @@
     </w:p>
     <w:p>
       <w:pPr>
-        <w:rPr/>
-      </w:pPr>
-      <w:r>
-        <w:rPr>
+        <w:rPr>
+          <w:rFonts w:ascii="Arial" w:cs="Arial" w:eastAsia="Arial" w:hAnsi="Arial"/>
+        </w:rPr>
+      </w:pPr>
+      <w:r>
+        <w:rPr>
+          <w:rFonts w:ascii="Arial" w:cs="Arial" w:eastAsia="Arial" w:hAnsi="Arial"/>
           <w:rtl w:val="0"/>
         </w:rPr>
         <w:t xml:space="preserve">actor "Departamento de Compras"</w:t>
@@ -3079,10 +5521,13 @@
     </w:p>
     <w:p>
       <w:pPr>
-        <w:rPr/>
-      </w:pPr>
-      <w:r>
-        <w:rPr>
+        <w:rPr>
+          <w:rFonts w:ascii="Arial" w:cs="Arial" w:eastAsia="Arial" w:hAnsi="Arial"/>
+        </w:rPr>
+      </w:pPr>
+      <w:r>
+        <w:rPr>
+          <w:rFonts w:ascii="Arial" w:cs="Arial" w:eastAsia="Arial" w:hAnsi="Arial"/>
           <w:rtl w:val="0"/>
         </w:rPr>
         <w:t xml:space="preserve">' Ator Principal: Setor de Recebimento e Distribuição</w:t>
@@ -3090,10 +5535,13 @@
     </w:p>
     <w:p>
       <w:pPr>
-        <w:rPr/>
-      </w:pPr>
-      <w:r>
-        <w:rPr>
+        <w:rPr>
+          <w:rFonts w:ascii="Arial" w:cs="Arial" w:eastAsia="Arial" w:hAnsi="Arial"/>
+        </w:rPr>
+      </w:pPr>
+      <w:r>
+        <w:rPr>
+          <w:rFonts w:ascii="Arial" w:cs="Arial" w:eastAsia="Arial" w:hAnsi="Arial"/>
           <w:rtl w:val="0"/>
         </w:rPr>
         <w:t xml:space="preserve">actor "Setor de Recebimento e Distribuição"</w:t>
@@ -3101,20 +5549,25 @@
     </w:p>
     <w:p>
       <w:pPr>
-        <w:rPr/>
-      </w:pPr>
-      <w:r>
-        <w:rPr>
-          <w:rtl w:val="0"/>
-        </w:rPr>
-      </w:r>
-    </w:p>
-    <w:p>
-      <w:pPr>
-        <w:rPr/>
-      </w:pPr>
-      <w:r>
-        <w:rPr>
+        <w:rPr>
+          <w:rFonts w:ascii="Arial" w:cs="Arial" w:eastAsia="Arial" w:hAnsi="Arial"/>
+        </w:rPr>
+      </w:pPr>
+      <w:r>
+        <w:rPr>
+          <w:rtl w:val="0"/>
+        </w:rPr>
+      </w:r>
+    </w:p>
+    <w:p>
+      <w:pPr>
+        <w:rPr>
+          <w:rFonts w:ascii="Arial" w:cs="Arial" w:eastAsia="Arial" w:hAnsi="Arial"/>
+        </w:rPr>
+      </w:pPr>
+      <w:r>
+        <w:rPr>
+          <w:rFonts w:ascii="Arial" w:cs="Arial" w:eastAsia="Arial" w:hAnsi="Arial"/>
           <w:rtl w:val="0"/>
         </w:rPr>
         <w:t xml:space="preserve">' Caso de Uso: Realizar Pedido</w:t>
@@ -3122,10 +5575,13 @@
     </w:p>
     <w:p>
       <w:pPr>
-        <w:rPr/>
-      </w:pPr>
-      <w:r>
-        <w:rPr>
+        <w:rPr>
+          <w:rFonts w:ascii="Arial" w:cs="Arial" w:eastAsia="Arial" w:hAnsi="Arial"/>
+        </w:rPr>
+      </w:pPr>
+      <w:r>
+        <w:rPr>
+          <w:rFonts w:ascii="Arial" w:cs="Arial" w:eastAsia="Arial" w:hAnsi="Arial"/>
           <w:rtl w:val="0"/>
         </w:rPr>
         <w:t xml:space="preserve">Cliente -&gt; "Departamento de Vendas": Realizar Pedido</w:t>
@@ -3133,10 +5589,13 @@
     </w:p>
     <w:p>
       <w:pPr>
-        <w:rPr/>
-      </w:pPr>
-      <w:r>
-        <w:rPr>
+        <w:rPr>
+          <w:rFonts w:ascii="Arial" w:cs="Arial" w:eastAsia="Arial" w:hAnsi="Arial"/>
+        </w:rPr>
+      </w:pPr>
+      <w:r>
+        <w:rPr>
+          <w:rFonts w:ascii="Arial" w:cs="Arial" w:eastAsia="Arial" w:hAnsi="Arial"/>
           <w:rtl w:val="0"/>
         </w:rPr>
         <w:t xml:space="preserve">' Caso de Uso: Gerenciar Pedidos</w:t>
@@ -3144,10 +5603,13 @@
     </w:p>
     <w:p>
       <w:pPr>
-        <w:rPr/>
-      </w:pPr>
-      <w:r>
-        <w:rPr>
+        <w:rPr>
+          <w:rFonts w:ascii="Arial" w:cs="Arial" w:eastAsia="Arial" w:hAnsi="Arial"/>
+        </w:rPr>
+      </w:pPr>
+      <w:r>
+        <w:rPr>
+          <w:rFonts w:ascii="Arial" w:cs="Arial" w:eastAsia="Arial" w:hAnsi="Arial"/>
           <w:rtl w:val="0"/>
         </w:rPr>
         <w:t xml:space="preserve">"Departamento de Vendas" -&gt; "Departamento de Vendas": Gerenciar Pedidos</w:t>
@@ -3155,10 +5617,13 @@
     </w:p>
     <w:p>
       <w:pPr>
-        <w:rPr/>
-      </w:pPr>
-      <w:r>
-        <w:rPr>
+        <w:rPr>
+          <w:rFonts w:ascii="Arial" w:cs="Arial" w:eastAsia="Arial" w:hAnsi="Arial"/>
+        </w:rPr>
+      </w:pPr>
+      <w:r>
+        <w:rPr>
+          <w:rFonts w:ascii="Arial" w:cs="Arial" w:eastAsia="Arial" w:hAnsi="Arial"/>
           <w:rtl w:val="0"/>
         </w:rPr>
         <w:t xml:space="preserve">' Caso de Uso: Encaminhar Pedido para Produção</w:t>
@@ -3166,10 +5631,13 @@
     </w:p>
     <w:p>
       <w:pPr>
-        <w:rPr/>
-      </w:pPr>
-      <w:r>
-        <w:rPr>
+        <w:rPr>
+          <w:rFonts w:ascii="Arial" w:cs="Arial" w:eastAsia="Arial" w:hAnsi="Arial"/>
+        </w:rPr>
+      </w:pPr>
+      <w:r>
+        <w:rPr>
+          <w:rFonts w:ascii="Arial" w:cs="Arial" w:eastAsia="Arial" w:hAnsi="Arial"/>
           <w:rtl w:val="0"/>
         </w:rPr>
         <w:t xml:space="preserve">"Departamento de Vendas" -&gt; "Encarregado de Produção": Encaminhar Pedido</w:t>
@@ -3177,10 +5645,13 @@
     </w:p>
     <w:p>
       <w:pPr>
-        <w:rPr/>
-      </w:pPr>
-      <w:r>
-        <w:rPr>
+        <w:rPr>
+          <w:rFonts w:ascii="Arial" w:cs="Arial" w:eastAsia="Arial" w:hAnsi="Arial"/>
+        </w:rPr>
+      </w:pPr>
+      <w:r>
+        <w:rPr>
+          <w:rFonts w:ascii="Arial" w:cs="Arial" w:eastAsia="Arial" w:hAnsi="Arial"/>
           <w:rtl w:val="0"/>
         </w:rPr>
         <w:t xml:space="preserve">' Caso de Uso: Gerenciar Estoque de Materiais</w:t>
@@ -3188,10 +5659,13 @@
     </w:p>
     <w:p>
       <w:pPr>
-        <w:rPr/>
-      </w:pPr>
-      <w:r>
-        <w:rPr>
+        <w:rPr>
+          <w:rFonts w:ascii="Arial" w:cs="Arial" w:eastAsia="Arial" w:hAnsi="Arial"/>
+        </w:rPr>
+      </w:pPr>
+      <w:r>
+        <w:rPr>
+          <w:rFonts w:ascii="Arial" w:cs="Arial" w:eastAsia="Arial" w:hAnsi="Arial"/>
           <w:rtl w:val="0"/>
         </w:rPr>
         <w:t xml:space="preserve">"Encarregado de Almoxarifado e Estocagem" -&gt; "Encarregado de Almoxarifado e Estocagem": Gerenciar Estoque de Materiais</w:t>
@@ -3199,10 +5673,13 @@
     </w:p>
     <w:p>
       <w:pPr>
-        <w:rPr/>
-      </w:pPr>
-      <w:r>
-        <w:rPr>
+        <w:rPr>
+          <w:rFonts w:ascii="Arial" w:cs="Arial" w:eastAsia="Arial" w:hAnsi="Arial"/>
+        </w:rPr>
+      </w:pPr>
+      <w:r>
+        <w:rPr>
+          <w:rFonts w:ascii="Arial" w:cs="Arial" w:eastAsia="Arial" w:hAnsi="Arial"/>
           <w:rtl w:val="0"/>
         </w:rPr>
         <w:t xml:space="preserve">' Caso de Uso: Produzir Concreto</w:t>
@@ -3210,10 +5687,13 @@
     </w:p>
     <w:p>
       <w:pPr>
-        <w:rPr/>
-      </w:pPr>
-      <w:r>
-        <w:rPr>
+        <w:rPr>
+          <w:rFonts w:ascii="Arial" w:cs="Arial" w:eastAsia="Arial" w:hAnsi="Arial"/>
+        </w:rPr>
+      </w:pPr>
+      <w:r>
+        <w:rPr>
+          <w:rFonts w:ascii="Arial" w:cs="Arial" w:eastAsia="Arial" w:hAnsi="Arial"/>
           <w:rtl w:val="0"/>
         </w:rPr>
         <w:t xml:space="preserve">"Encarregado de Produção" -&gt; "Operador das Máquinas": Instruir Operador das Máquinas</w:t>
@@ -3221,10 +5701,13 @@
     </w:p>
     <w:p>
       <w:pPr>
-        <w:rPr/>
-      </w:pPr>
-      <w:r>
-        <w:rPr>
+        <w:rPr>
+          <w:rFonts w:ascii="Arial" w:cs="Arial" w:eastAsia="Arial" w:hAnsi="Arial"/>
+        </w:rPr>
+      </w:pPr>
+      <w:r>
+        <w:rPr>
+          <w:rFonts w:ascii="Arial" w:cs="Arial" w:eastAsia="Arial" w:hAnsi="Arial"/>
           <w:rtl w:val="0"/>
         </w:rPr>
         <w:t xml:space="preserve">' Caso de Uso: Emitir Pedido de Compra de Materiais</w:t>
@@ -3232,10 +5715,13 @@
     </w:p>
     <w:p>
       <w:pPr>
-        <w:rPr/>
-      </w:pPr>
-      <w:r>
-        <w:rPr>
+        <w:rPr>
+          <w:rFonts w:ascii="Arial" w:cs="Arial" w:eastAsia="Arial" w:hAnsi="Arial"/>
+        </w:rPr>
+      </w:pPr>
+      <w:r>
+        <w:rPr>
+          <w:rFonts w:ascii="Arial" w:cs="Arial" w:eastAsia="Arial" w:hAnsi="Arial"/>
           <w:rtl w:val="0"/>
         </w:rPr>
         <w:t xml:space="preserve">"Encarregado de Produção" -&gt; "Departamento de Compras": Emitir Pedido de Compra</w:t>
@@ -3243,10 +5729,13 @@
     </w:p>
     <w:p>
       <w:pPr>
-        <w:rPr/>
-      </w:pPr>
-      <w:r>
-        <w:rPr>
+        <w:rPr>
+          <w:rFonts w:ascii="Arial" w:cs="Arial" w:eastAsia="Arial" w:hAnsi="Arial"/>
+        </w:rPr>
+      </w:pPr>
+      <w:r>
+        <w:rPr>
+          <w:rFonts w:ascii="Arial" w:cs="Arial" w:eastAsia="Arial" w:hAnsi="Arial"/>
           <w:rtl w:val="0"/>
         </w:rPr>
         <w:t xml:space="preserve">' Caso de Uso: Receber e Verificar Entrega de Materiais</w:t>
@@ -3254,10 +5743,13 @@
     </w:p>
     <w:p>
       <w:pPr>
-        <w:rPr/>
-      </w:pPr>
-      <w:r>
-        <w:rPr>
+        <w:rPr>
+          <w:rFonts w:ascii="Arial" w:cs="Arial" w:eastAsia="Arial" w:hAnsi="Arial"/>
+        </w:rPr>
+      </w:pPr>
+      <w:r>
+        <w:rPr>
+          <w:rFonts w:ascii="Arial" w:cs="Arial" w:eastAsia="Arial" w:hAnsi="Arial"/>
           <w:rtl w:val="0"/>
         </w:rPr>
         <w:t xml:space="preserve">"Departamento de Compras" -&gt; "Setor de Recebimento e Distribuição": Receber Materiais</w:t>
@@ -3265,10 +5757,13 @@
     </w:p>
     <w:p>
       <w:pPr>
-        <w:rPr/>
-      </w:pPr>
-      <w:r>
-        <w:rPr>
+        <w:rPr>
+          <w:rFonts w:ascii="Arial" w:cs="Arial" w:eastAsia="Arial" w:hAnsi="Arial"/>
+        </w:rPr>
+      </w:pPr>
+      <w:r>
+        <w:rPr>
+          <w:rFonts w:ascii="Arial" w:cs="Arial" w:eastAsia="Arial" w:hAnsi="Arial"/>
           <w:rtl w:val="0"/>
         </w:rPr>
         <w:t xml:space="preserve">' Caso de Uso: Entregar Concreto</w:t>
@@ -3276,10 +5771,13 @@
     </w:p>
     <w:p>
       <w:pPr>
-        <w:rPr/>
-      </w:pPr>
-      <w:r>
-        <w:rPr>
+        <w:rPr>
+          <w:rFonts w:ascii="Arial" w:cs="Arial" w:eastAsia="Arial" w:hAnsi="Arial"/>
+        </w:rPr>
+      </w:pPr>
+      <w:r>
+        <w:rPr>
+          <w:rFonts w:ascii="Arial" w:cs="Arial" w:eastAsia="Arial" w:hAnsi="Arial"/>
           <w:rtl w:val="0"/>
         </w:rPr>
         <w:t xml:space="preserve">"Transportadora da Empresa" -&gt; "Cliente": Entregar Concreto</w:t>
@@ -3287,10 +5785,13 @@
     </w:p>
     <w:p>
       <w:pPr>
-        <w:rPr/>
-      </w:pPr>
-      <w:r>
-        <w:rPr>
+        <w:rPr>
+          <w:rFonts w:ascii="Arial" w:cs="Arial" w:eastAsia="Arial" w:hAnsi="Arial"/>
+        </w:rPr>
+      </w:pPr>
+      <w:r>
+        <w:rPr>
+          <w:rFonts w:ascii="Arial" w:cs="Arial" w:eastAsia="Arial" w:hAnsi="Arial"/>
           <w:rtl w:val="0"/>
         </w:rPr>
         <w:t xml:space="preserve">' Caso de Uso: Receber Pagamento</w:t>
@@ -3298,10 +5799,13 @@
     </w:p>
     <w:p>
       <w:pPr>
-        <w:rPr/>
-      </w:pPr>
-      <w:r>
-        <w:rPr>
+        <w:rPr>
+          <w:rFonts w:ascii="Arial" w:cs="Arial" w:eastAsia="Arial" w:hAnsi="Arial"/>
+        </w:rPr>
+      </w:pPr>
+      <w:r>
+        <w:rPr>
+          <w:rFonts w:ascii="Arial" w:cs="Arial" w:eastAsia="Arial" w:hAnsi="Arial"/>
           <w:rtl w:val="0"/>
         </w:rPr>
         <w:t xml:space="preserve">"Cliente" -&gt; "Departamento Financeiro": Efetuar Pagamento</w:t>
@@ -3309,20 +5813,25 @@
     </w:p>
     <w:p>
       <w:pPr>
-        <w:rPr/>
-      </w:pPr>
-      <w:r>
-        <w:rPr>
-          <w:rtl w:val="0"/>
-        </w:rPr>
-      </w:r>
-    </w:p>
-    <w:p>
-      <w:pPr>
-        <w:rPr/>
-      </w:pPr>
-      <w:r>
-        <w:rPr>
+        <w:rPr>
+          <w:rFonts w:ascii="Arial" w:cs="Arial" w:eastAsia="Arial" w:hAnsi="Arial"/>
+        </w:rPr>
+      </w:pPr>
+      <w:r>
+        <w:rPr>
+          <w:rtl w:val="0"/>
+        </w:rPr>
+      </w:r>
+    </w:p>
+    <w:p>
+      <w:pPr>
+        <w:rPr>
+          <w:rFonts w:ascii="Arial" w:cs="Arial" w:eastAsia="Arial" w:hAnsi="Arial"/>
+        </w:rPr>
+      </w:pPr>
+      <w:r>
+        <w:rPr>
+          <w:rFonts w:ascii="Arial" w:cs="Arial" w:eastAsia="Arial" w:hAnsi="Arial"/>
           <w:rtl w:val="0"/>
         </w:rPr>
         <w:t xml:space="preserve">@enduml</w:t>
@@ -3358,7 +5867,139 @@
 </file>
 
 <file path=word/numbering.xml><?xml version="1.0" encoding="utf-8"?>
-<w:numbering xmlns:mc="http://schemas.openxmlformats.org/markup-compatibility/2006" xmlns:o="urn:schemas-microsoft-com:office:office" xmlns:r="http://schemas.openxmlformats.org/officeDocument/2006/relationships" xmlns:m="http://schemas.openxmlformats.org/officeDocument/2006/math" xmlns:v="urn:schemas-microsoft-com:vml" xmlns:wp="http://schemas.openxmlformats.org/drawingml/2006/wordprocessingDrawing" xmlns:w10="urn:schemas-microsoft-com:office:word" xmlns:w="http://schemas.openxmlformats.org/wordprocessingml/2006/main" xmlns:wne="http://schemas.microsoft.com/office/word/2006/wordml" xmlns:sl="http://schemas.openxmlformats.org/schemaLibrary/2006/main" xmlns:a="http://schemas.openxmlformats.org/drawingml/2006/main" xmlns:pic="http://schemas.openxmlformats.org/drawingml/2006/picture" xmlns:c="http://schemas.openxmlformats.org/drawingml/2006/chart" xmlns:lc="http://schemas.openxmlformats.org/drawingml/2006/lockedCanvas" xmlns:dgm="http://schemas.openxmlformats.org/drawingml/2006/diagram" xmlns:wps="http://schemas.microsoft.com/office/word/2010/wordprocessingShape" xmlns:wpg="http://schemas.microsoft.com/office/word/2010/wordprocessingGroup" xmlns:w14="http://schemas.microsoft.com/office/word/2010/wordml" xmlns:w15="http://schemas.microsoft.com/office/word/2012/wordml"/>
+<w:numbering xmlns:mc="http://schemas.openxmlformats.org/markup-compatibility/2006" xmlns:o="urn:schemas-microsoft-com:office:office" xmlns:r="http://schemas.openxmlformats.org/officeDocument/2006/relationships" xmlns:m="http://schemas.openxmlformats.org/officeDocument/2006/math" xmlns:v="urn:schemas-microsoft-com:vml" xmlns:wp="http://schemas.openxmlformats.org/drawingml/2006/wordprocessingDrawing" xmlns:w10="urn:schemas-microsoft-com:office:word" xmlns:w="http://schemas.openxmlformats.org/wordprocessingml/2006/main" xmlns:wne="http://schemas.microsoft.com/office/word/2006/wordml" xmlns:sl="http://schemas.openxmlformats.org/schemaLibrary/2006/main" xmlns:a="http://schemas.openxmlformats.org/drawingml/2006/main" xmlns:pic="http://schemas.openxmlformats.org/drawingml/2006/picture" xmlns:c="http://schemas.openxmlformats.org/drawingml/2006/chart" xmlns:lc="http://schemas.openxmlformats.org/drawingml/2006/lockedCanvas" xmlns:dgm="http://schemas.openxmlformats.org/drawingml/2006/diagram" xmlns:wps="http://schemas.microsoft.com/office/word/2010/wordprocessingShape" xmlns:wpg="http://schemas.microsoft.com/office/word/2010/wordprocessingGroup" xmlns:w14="http://schemas.microsoft.com/office/word/2010/wordml" xmlns:w15="http://schemas.microsoft.com/office/word/2012/wordml">
+  <w:abstractNum w:abstractNumId="1">
+    <w:lvl w:ilvl="0">
+      <w:start w:val="1"/>
+      <w:numFmt w:val="bullet"/>
+      <w:lvlText w:val="●"/>
+      <w:lvlJc w:val="left"/>
+      <w:pPr>
+        <w:ind w:left="1440" w:hanging="360"/>
+      </w:pPr>
+      <w:rPr>
+        <w:rFonts w:ascii="Noto Sans Symbols" w:cs="Noto Sans Symbols" w:eastAsia="Noto Sans Symbols" w:hAnsi="Noto Sans Symbols"/>
+        <w:sz w:val="20"/>
+        <w:szCs w:val="20"/>
+      </w:rPr>
+    </w:lvl>
+    <w:lvl w:ilvl="1">
+      <w:start w:val="1"/>
+      <w:numFmt w:val="bullet"/>
+      <w:lvlText w:val="o"/>
+      <w:lvlJc w:val="left"/>
+      <w:pPr>
+        <w:ind w:left="2160" w:hanging="360"/>
+      </w:pPr>
+      <w:rPr>
+        <w:rFonts w:ascii="Courier New" w:cs="Courier New" w:eastAsia="Courier New" w:hAnsi="Courier New"/>
+        <w:sz w:val="20"/>
+        <w:szCs w:val="20"/>
+      </w:rPr>
+    </w:lvl>
+    <w:lvl w:ilvl="2">
+      <w:start w:val="1"/>
+      <w:numFmt w:val="bullet"/>
+      <w:lvlText w:val="▪"/>
+      <w:lvlJc w:val="left"/>
+      <w:pPr>
+        <w:ind w:left="2880" w:hanging="360"/>
+      </w:pPr>
+      <w:rPr>
+        <w:rFonts w:ascii="Noto Sans Symbols" w:cs="Noto Sans Symbols" w:eastAsia="Noto Sans Symbols" w:hAnsi="Noto Sans Symbols"/>
+        <w:sz w:val="20"/>
+        <w:szCs w:val="20"/>
+      </w:rPr>
+    </w:lvl>
+    <w:lvl w:ilvl="3">
+      <w:start w:val="1"/>
+      <w:numFmt w:val="bullet"/>
+      <w:lvlText w:val="▪"/>
+      <w:lvlJc w:val="left"/>
+      <w:pPr>
+        <w:ind w:left="3600" w:hanging="360"/>
+      </w:pPr>
+      <w:rPr>
+        <w:rFonts w:ascii="Noto Sans Symbols" w:cs="Noto Sans Symbols" w:eastAsia="Noto Sans Symbols" w:hAnsi="Noto Sans Symbols"/>
+        <w:sz w:val="20"/>
+        <w:szCs w:val="20"/>
+      </w:rPr>
+    </w:lvl>
+    <w:lvl w:ilvl="4">
+      <w:start w:val="1"/>
+      <w:numFmt w:val="bullet"/>
+      <w:lvlText w:val="▪"/>
+      <w:lvlJc w:val="left"/>
+      <w:pPr>
+        <w:ind w:left="4320" w:hanging="360"/>
+      </w:pPr>
+      <w:rPr>
+        <w:rFonts w:ascii="Noto Sans Symbols" w:cs="Noto Sans Symbols" w:eastAsia="Noto Sans Symbols" w:hAnsi="Noto Sans Symbols"/>
+        <w:sz w:val="20"/>
+        <w:szCs w:val="20"/>
+      </w:rPr>
+    </w:lvl>
+    <w:lvl w:ilvl="5">
+      <w:start w:val="1"/>
+      <w:numFmt w:val="bullet"/>
+      <w:lvlText w:val="▪"/>
+      <w:lvlJc w:val="left"/>
+      <w:pPr>
+        <w:ind w:left="5040" w:hanging="360"/>
+      </w:pPr>
+      <w:rPr>
+        <w:rFonts w:ascii="Noto Sans Symbols" w:cs="Noto Sans Symbols" w:eastAsia="Noto Sans Symbols" w:hAnsi="Noto Sans Symbols"/>
+        <w:sz w:val="20"/>
+        <w:szCs w:val="20"/>
+      </w:rPr>
+    </w:lvl>
+    <w:lvl w:ilvl="6">
+      <w:start w:val="1"/>
+      <w:numFmt w:val="bullet"/>
+      <w:lvlText w:val="▪"/>
+      <w:lvlJc w:val="left"/>
+      <w:pPr>
+        <w:ind w:left="5760" w:hanging="360"/>
+      </w:pPr>
+      <w:rPr>
+        <w:rFonts w:ascii="Noto Sans Symbols" w:cs="Noto Sans Symbols" w:eastAsia="Noto Sans Symbols" w:hAnsi="Noto Sans Symbols"/>
+        <w:sz w:val="20"/>
+        <w:szCs w:val="20"/>
+      </w:rPr>
+    </w:lvl>
+    <w:lvl w:ilvl="7">
+      <w:start w:val="1"/>
+      <w:numFmt w:val="bullet"/>
+      <w:lvlText w:val="▪"/>
+      <w:lvlJc w:val="left"/>
+      <w:pPr>
+        <w:ind w:left="6480" w:hanging="360"/>
+      </w:pPr>
+      <w:rPr>
+        <w:rFonts w:ascii="Noto Sans Symbols" w:cs="Noto Sans Symbols" w:eastAsia="Noto Sans Symbols" w:hAnsi="Noto Sans Symbols"/>
+        <w:sz w:val="20"/>
+        <w:szCs w:val="20"/>
+      </w:rPr>
+    </w:lvl>
+    <w:lvl w:ilvl="8">
+      <w:start w:val="1"/>
+      <w:numFmt w:val="bullet"/>
+      <w:lvlText w:val="▪"/>
+      <w:lvlJc w:val="left"/>
+      <w:pPr>
+        <w:ind w:left="7200" w:hanging="360"/>
+      </w:pPr>
+      <w:rPr>
+        <w:rFonts w:ascii="Noto Sans Symbols" w:cs="Noto Sans Symbols" w:eastAsia="Noto Sans Symbols" w:hAnsi="Noto Sans Symbols"/>
+        <w:sz w:val="20"/>
+        <w:szCs w:val="20"/>
+      </w:rPr>
+    </w:lvl>
+  </w:abstractNum>
+  <w:num w:numId="1">
+    <w:abstractNumId w:val="1"/>
+  </w:num>
+</w:numbering>
 </file>
 
 <file path=word/styles.xml><?xml version="1.0" encoding="utf-8"?>
@@ -3513,6 +6154,19 @@
       <w:sz w:val="48"/>
       <w:szCs w:val="48"/>
     </w:rPr>
+  </w:style>
+  <w:style w:type="table" w:styleId="Table1">
+    <w:basedOn w:val="TableNormal"/>
+    <w:tblPr>
+      <w:tblStyleRowBandSize w:val="1"/>
+      <w:tblStyleColBandSize w:val="1"/>
+      <w:tblCellMar>
+        <w:top w:w="15.0" w:type="dxa"/>
+        <w:left w:w="70.0" w:type="dxa"/>
+        <w:bottom w:w="15.0" w:type="dxa"/>
+        <w:right w:w="70.0" w:type="dxa"/>
+      </w:tblCellMar>
+    </w:tblPr>
   </w:style>
 </w:styles>
 </file>
